--- a/data/YuChen_CV.docx
+++ b/data/YuChen_CV.docx
@@ -1453,14 +1453,45 @@
         </w:rPr>
         <w:t xml:space="preserve">, </w:t>
       </w:r>
-      <w:r>
-        <w:rPr>
-          <w:rFonts w:ascii="Times New Roman" w:hAnsi="Times New Roman"/>
-          <w:bCs/>
-          <w:sz w:val="20"/>
-          <w:szCs w:val="20"/>
-        </w:rPr>
-        <w:t>Jinyun Xu, Yilin Cai, Shuo Yang, Ben Brown, Fujun Ruan,</w:t>
+      <w:proofErr w:type="spellStart"/>
+      <w:r>
+        <w:rPr>
+          <w:rFonts w:ascii="Times New Roman" w:hAnsi="Times New Roman"/>
+          <w:bCs/>
+          <w:sz w:val="20"/>
+          <w:szCs w:val="20"/>
+        </w:rPr>
+        <w:t>Jinyun</w:t>
+      </w:r>
+      <w:proofErr w:type="spellEnd"/>
+      <w:r>
+        <w:rPr>
+          <w:rFonts w:ascii="Times New Roman" w:hAnsi="Times New Roman"/>
+          <w:bCs/>
+          <w:sz w:val="20"/>
+          <w:szCs w:val="20"/>
+        </w:rPr>
+        <w:t xml:space="preserve"> Xu, Yilin Cai, Shuo Yang, Ben Brown, </w:t>
+      </w:r>
+      <w:proofErr w:type="spellStart"/>
+      <w:r>
+        <w:rPr>
+          <w:rFonts w:ascii="Times New Roman" w:hAnsi="Times New Roman"/>
+          <w:bCs/>
+          <w:sz w:val="20"/>
+          <w:szCs w:val="20"/>
+        </w:rPr>
+        <w:t>Fujun</w:t>
+      </w:r>
+      <w:proofErr w:type="spellEnd"/>
+      <w:r>
+        <w:rPr>
+          <w:rFonts w:ascii="Times New Roman" w:hAnsi="Times New Roman"/>
+          <w:bCs/>
+          <w:sz w:val="20"/>
+          <w:szCs w:val="20"/>
+        </w:rPr>
+        <w:t xml:space="preserve"> Ruan,</w:t>
       </w:r>
       <w:r>
         <w:rPr>
@@ -1471,14 +1502,45 @@
         </w:rPr>
         <w:t xml:space="preserve"> </w:t>
       </w:r>
-      <w:r>
-        <w:rPr>
-          <w:rFonts w:ascii="Times New Roman" w:hAnsi="Times New Roman"/>
-          <w:bCs/>
-          <w:sz w:val="20"/>
-          <w:szCs w:val="20"/>
-        </w:rPr>
-        <w:t>Yizhu Gu, Howie Choset, and Lu Li.</w:t>
+      <w:proofErr w:type="spellStart"/>
+      <w:r>
+        <w:rPr>
+          <w:rFonts w:ascii="Times New Roman" w:hAnsi="Times New Roman"/>
+          <w:bCs/>
+          <w:sz w:val="20"/>
+          <w:szCs w:val="20"/>
+        </w:rPr>
+        <w:t>Yizhu</w:t>
+      </w:r>
+      <w:proofErr w:type="spellEnd"/>
+      <w:r>
+        <w:rPr>
+          <w:rFonts w:ascii="Times New Roman" w:hAnsi="Times New Roman"/>
+          <w:bCs/>
+          <w:sz w:val="20"/>
+          <w:szCs w:val="20"/>
+        </w:rPr>
+        <w:t xml:space="preserve"> Gu, Howie </w:t>
+      </w:r>
+      <w:proofErr w:type="spellStart"/>
+      <w:r>
+        <w:rPr>
+          <w:rFonts w:ascii="Times New Roman" w:hAnsi="Times New Roman"/>
+          <w:bCs/>
+          <w:sz w:val="20"/>
+          <w:szCs w:val="20"/>
+        </w:rPr>
+        <w:t>Choset</w:t>
+      </w:r>
+      <w:proofErr w:type="spellEnd"/>
+      <w:r>
+        <w:rPr>
+          <w:rFonts w:ascii="Times New Roman" w:hAnsi="Times New Roman"/>
+          <w:bCs/>
+          <w:sz w:val="20"/>
+          <w:szCs w:val="20"/>
+        </w:rPr>
+        <w:t>, and Lu Li.</w:t>
       </w:r>
     </w:p>
     <w:p>
@@ -1676,7 +1738,67 @@
           <w:sz w:val="20"/>
           <w:szCs w:val="20"/>
         </w:rPr>
-        <w:t>, Yuxuan Wang, Bolin Lai, Zijie Chen, Xu Cao, Nanyang Ye, Zhongyuan Ren, Junbo Zhao, Xiao-Yun Zhou, Peng Qi.</w:t>
+        <w:t xml:space="preserve">, Yuxuan Wang, Bolin Lai, </w:t>
+      </w:r>
+      <w:proofErr w:type="spellStart"/>
+      <w:r>
+        <w:rPr>
+          <w:rFonts w:ascii="Times New Roman" w:hAnsi="Times New Roman"/>
+          <w:bCs/>
+          <w:sz w:val="20"/>
+          <w:szCs w:val="20"/>
+        </w:rPr>
+        <w:t>Zijie</w:t>
+      </w:r>
+      <w:proofErr w:type="spellEnd"/>
+      <w:r>
+        <w:rPr>
+          <w:rFonts w:ascii="Times New Roman" w:hAnsi="Times New Roman"/>
+          <w:bCs/>
+          <w:sz w:val="20"/>
+          <w:szCs w:val="20"/>
+        </w:rPr>
+        <w:t xml:space="preserve"> Chen, Xu Cao, Nanyang Ye, </w:t>
+      </w:r>
+      <w:proofErr w:type="spellStart"/>
+      <w:r>
+        <w:rPr>
+          <w:rFonts w:ascii="Times New Roman" w:hAnsi="Times New Roman"/>
+          <w:bCs/>
+          <w:sz w:val="20"/>
+          <w:szCs w:val="20"/>
+        </w:rPr>
+        <w:t>Zhongyuan</w:t>
+      </w:r>
+      <w:proofErr w:type="spellEnd"/>
+      <w:r>
+        <w:rPr>
+          <w:rFonts w:ascii="Times New Roman" w:hAnsi="Times New Roman"/>
+          <w:bCs/>
+          <w:sz w:val="20"/>
+          <w:szCs w:val="20"/>
+        </w:rPr>
+        <w:t xml:space="preserve"> Ren, </w:t>
+      </w:r>
+      <w:proofErr w:type="spellStart"/>
+      <w:r>
+        <w:rPr>
+          <w:rFonts w:ascii="Times New Roman" w:hAnsi="Times New Roman"/>
+          <w:bCs/>
+          <w:sz w:val="20"/>
+          <w:szCs w:val="20"/>
+        </w:rPr>
+        <w:t>Junbo</w:t>
+      </w:r>
+      <w:proofErr w:type="spellEnd"/>
+      <w:r>
+        <w:rPr>
+          <w:rFonts w:ascii="Times New Roman" w:hAnsi="Times New Roman"/>
+          <w:bCs/>
+          <w:sz w:val="20"/>
+          <w:szCs w:val="20"/>
+        </w:rPr>
+        <w:t xml:space="preserve"> Zhao, Xiao-Yun Zhou, Peng Qi.</w:t>
       </w:r>
     </w:p>
     <w:p>
@@ -1744,6 +1866,7 @@
         </w:rPr>
         <w:t xml:space="preserve"> </w:t>
       </w:r>
+      <w:proofErr w:type="spellStart"/>
       <w:r>
         <w:rPr>
           <w:rFonts w:ascii="Times New Roman" w:hAnsi="Times New Roman"/>
@@ -1751,17 +1874,47 @@
           <w:sz w:val="20"/>
           <w:szCs w:val="20"/>
         </w:rPr>
-        <w:t xml:space="preserve">Dingliang Huang, Bin Hu, Yinna Chen, </w:t>
-      </w:r>
-      <w:r>
-        <w:rPr>
-          <w:rFonts w:ascii="Times New Roman" w:hAnsi="Times New Roman"/>
-          <w:b/>
-          <w:bCs/>
+        <w:t>Dingliang</w:t>
+      </w:r>
+      <w:proofErr w:type="spellEnd"/>
+      <w:r>
+        <w:rPr>
+          <w:rFonts w:ascii="Times New Roman" w:hAnsi="Times New Roman"/>
           <w:color w:val="000000" w:themeColor="text1"/>
           <w:sz w:val="20"/>
           <w:szCs w:val="20"/>
         </w:rPr>
+        <w:t xml:space="preserve"> Huang, Bin Hu, </w:t>
+      </w:r>
+      <w:proofErr w:type="spellStart"/>
+      <w:r>
+        <w:rPr>
+          <w:rFonts w:ascii="Times New Roman" w:hAnsi="Times New Roman"/>
+          <w:color w:val="000000" w:themeColor="text1"/>
+          <w:sz w:val="20"/>
+          <w:szCs w:val="20"/>
+        </w:rPr>
+        <w:t>Yinna</w:t>
+      </w:r>
+      <w:proofErr w:type="spellEnd"/>
+      <w:r>
+        <w:rPr>
+          <w:rFonts w:ascii="Times New Roman" w:hAnsi="Times New Roman"/>
+          <w:color w:val="000000" w:themeColor="text1"/>
+          <w:sz w:val="20"/>
+          <w:szCs w:val="20"/>
+        </w:rPr>
+        <w:t xml:space="preserve"> Chen, </w:t>
+      </w:r>
+      <w:r>
+        <w:rPr>
+          <w:rFonts w:ascii="Times New Roman" w:hAnsi="Times New Roman"/>
+          <w:b/>
+          <w:bCs/>
+          <w:color w:val="000000" w:themeColor="text1"/>
+          <w:sz w:val="20"/>
+          <w:szCs w:val="20"/>
+        </w:rPr>
         <w:t>Yu Chen</w:t>
       </w:r>
       <w:r>
@@ -1771,7 +1924,67 @@
           <w:sz w:val="20"/>
           <w:szCs w:val="20"/>
         </w:rPr>
-        <w:t>, Liangchen Sui, Zhaoyang Wang, Yijun Jiang, Zhongyuan Ren, Yuxuan Wang, Xu Cao, Peng Qi</w:t>
+        <w:t xml:space="preserve">, </w:t>
+      </w:r>
+      <w:proofErr w:type="spellStart"/>
+      <w:r>
+        <w:rPr>
+          <w:rFonts w:ascii="Times New Roman" w:hAnsi="Times New Roman"/>
+          <w:color w:val="000000" w:themeColor="text1"/>
+          <w:sz w:val="20"/>
+          <w:szCs w:val="20"/>
+        </w:rPr>
+        <w:t>Liangchen</w:t>
+      </w:r>
+      <w:proofErr w:type="spellEnd"/>
+      <w:r>
+        <w:rPr>
+          <w:rFonts w:ascii="Times New Roman" w:hAnsi="Times New Roman"/>
+          <w:color w:val="000000" w:themeColor="text1"/>
+          <w:sz w:val="20"/>
+          <w:szCs w:val="20"/>
+        </w:rPr>
+        <w:t xml:space="preserve"> Sui, </w:t>
+      </w:r>
+      <w:proofErr w:type="spellStart"/>
+      <w:r>
+        <w:rPr>
+          <w:rFonts w:ascii="Times New Roman" w:hAnsi="Times New Roman"/>
+          <w:color w:val="000000" w:themeColor="text1"/>
+          <w:sz w:val="20"/>
+          <w:szCs w:val="20"/>
+        </w:rPr>
+        <w:t>Zhaoyang</w:t>
+      </w:r>
+      <w:proofErr w:type="spellEnd"/>
+      <w:r>
+        <w:rPr>
+          <w:rFonts w:ascii="Times New Roman" w:hAnsi="Times New Roman"/>
+          <w:color w:val="000000" w:themeColor="text1"/>
+          <w:sz w:val="20"/>
+          <w:szCs w:val="20"/>
+        </w:rPr>
+        <w:t xml:space="preserve"> Wang, Yijun Jiang, </w:t>
+      </w:r>
+      <w:proofErr w:type="spellStart"/>
+      <w:r>
+        <w:rPr>
+          <w:rFonts w:ascii="Times New Roman" w:hAnsi="Times New Roman"/>
+          <w:color w:val="000000" w:themeColor="text1"/>
+          <w:sz w:val="20"/>
+          <w:szCs w:val="20"/>
+        </w:rPr>
+        <w:t>Zhongyuan</w:t>
+      </w:r>
+      <w:proofErr w:type="spellEnd"/>
+      <w:r>
+        <w:rPr>
+          <w:rFonts w:ascii="Times New Roman" w:hAnsi="Times New Roman"/>
+          <w:color w:val="000000" w:themeColor="text1"/>
+          <w:sz w:val="20"/>
+          <w:szCs w:val="20"/>
+        </w:rPr>
+        <w:t xml:space="preserve"> Ren, Yuxuan Wang, Xu Cao, Peng Qi</w:t>
       </w:r>
       <w:r>
         <w:rPr>
@@ -1819,16 +2032,56 @@
           <w:sz w:val="20"/>
           <w:szCs w:val="20"/>
         </w:rPr>
-        <w:t xml:space="preserve"> "VeniBot: Towards Autonomous Venipuncture with Automatic Puncture Area and Angle Regression from NIR Images,"</w:t>
-      </w:r>
-      <w:r>
-        <w:rPr>
-          <w:rFonts w:ascii="Times New Roman" w:hAnsi="Times New Roman"/>
-          <w:bCs/>
-          <w:sz w:val="20"/>
-          <w:szCs w:val="20"/>
-        </w:rPr>
-        <w:t xml:space="preserve"> Xu Cao, Chen Zijie, Bolin Lai, Yuxuan Wang, </w:t>
+        <w:t xml:space="preserve"> "</w:t>
+      </w:r>
+      <w:proofErr w:type="spellStart"/>
+      <w:r>
+        <w:rPr>
+          <w:rFonts w:ascii="Times New Roman" w:hAnsi="Times New Roman"/>
+          <w:bCs/>
+          <w:sz w:val="20"/>
+          <w:szCs w:val="20"/>
+        </w:rPr>
+        <w:t>VeniBot</w:t>
+      </w:r>
+      <w:proofErr w:type="spellEnd"/>
+      <w:r>
+        <w:rPr>
+          <w:rFonts w:ascii="Times New Roman" w:hAnsi="Times New Roman"/>
+          <w:bCs/>
+          <w:sz w:val="20"/>
+          <w:szCs w:val="20"/>
+        </w:rPr>
+        <w:t>: Towards Autonomous Venipuncture with Automatic Puncture Area and Angle Regression from NIR Images,"</w:t>
+      </w:r>
+      <w:r>
+        <w:rPr>
+          <w:rFonts w:ascii="Times New Roman" w:hAnsi="Times New Roman"/>
+          <w:bCs/>
+          <w:sz w:val="20"/>
+          <w:szCs w:val="20"/>
+        </w:rPr>
+        <w:t xml:space="preserve"> Xu Cao, Chen </w:t>
+      </w:r>
+      <w:proofErr w:type="spellStart"/>
+      <w:r>
+        <w:rPr>
+          <w:rFonts w:ascii="Times New Roman" w:hAnsi="Times New Roman"/>
+          <w:bCs/>
+          <w:sz w:val="20"/>
+          <w:szCs w:val="20"/>
+        </w:rPr>
+        <w:t>Zijie</w:t>
+      </w:r>
+      <w:proofErr w:type="spellEnd"/>
+      <w:r>
+        <w:rPr>
+          <w:rFonts w:ascii="Times New Roman" w:hAnsi="Times New Roman"/>
+          <w:bCs/>
+          <w:sz w:val="20"/>
+          <w:szCs w:val="20"/>
+        </w:rPr>
+        <w:t xml:space="preserve">, Bolin Lai, Yuxuan Wang, </w:t>
       </w:r>
       <w:r>
         <w:rPr>
@@ -1847,7 +2100,47 @@
           <w:sz w:val="20"/>
           <w:szCs w:val="20"/>
         </w:rPr>
-        <w:t>, Zhengqing Cao, Zhilin Yang, Ye Nanyang, Junbo Zhao, Xiao-Yun Zhou, Peng Qi</w:t>
+        <w:t xml:space="preserve">, </w:t>
+      </w:r>
+      <w:proofErr w:type="spellStart"/>
+      <w:r>
+        <w:rPr>
+          <w:rFonts w:ascii="Times New Roman" w:hAnsi="Times New Roman"/>
+          <w:bCs/>
+          <w:sz w:val="20"/>
+          <w:szCs w:val="20"/>
+        </w:rPr>
+        <w:t>Zhengqing</w:t>
+      </w:r>
+      <w:proofErr w:type="spellEnd"/>
+      <w:r>
+        <w:rPr>
+          <w:rFonts w:ascii="Times New Roman" w:hAnsi="Times New Roman"/>
+          <w:bCs/>
+          <w:sz w:val="20"/>
+          <w:szCs w:val="20"/>
+        </w:rPr>
+        <w:t xml:space="preserve"> Cao, Zhilin Yang, Ye Nanyang, </w:t>
+      </w:r>
+      <w:proofErr w:type="spellStart"/>
+      <w:r>
+        <w:rPr>
+          <w:rFonts w:ascii="Times New Roman" w:hAnsi="Times New Roman"/>
+          <w:bCs/>
+          <w:sz w:val="20"/>
+          <w:szCs w:val="20"/>
+        </w:rPr>
+        <w:t>Junbo</w:t>
+      </w:r>
+      <w:proofErr w:type="spellEnd"/>
+      <w:r>
+        <w:rPr>
+          <w:rFonts w:ascii="Times New Roman" w:hAnsi="Times New Roman"/>
+          <w:bCs/>
+          <w:sz w:val="20"/>
+          <w:szCs w:val="20"/>
+        </w:rPr>
+        <w:t xml:space="preserve"> Zhao, Xiao-Yun Zhou, Peng Qi</w:t>
       </w:r>
       <w:r>
         <w:rPr>
@@ -1917,7 +2210,7 @@
         </w:tabs>
         <w:jc w:val="left"/>
         <w:rPr>
-          <w:rFonts w:ascii="Times New Roman" w:hAnsi="Times New Roman" w:cs="Times New Roman" w:hint="eastAsia"/>
+          <w:rFonts w:ascii="Times New Roman" w:hAnsi="Times New Roman" w:cs="Times New Roman"/>
           <w:b/>
           <w:bCs/>
           <w:sz w:val="20"/>
@@ -1961,15 +2254,27 @@
           <w:szCs w:val="20"/>
         </w:rPr>
       </w:pPr>
-      <w:r>
-        <w:rPr>
-          <w:rFonts w:ascii="Times New Roman" w:hAnsi="Times New Roman" w:cs="Times New Roman"/>
-          <w:b/>
-          <w:bCs/>
-          <w:sz w:val="20"/>
-          <w:szCs w:val="20"/>
-        </w:rPr>
-        <w:t>Biorobotics Lab,</w:t>
+      <w:proofErr w:type="spellStart"/>
+      <w:r>
+        <w:rPr>
+          <w:rFonts w:ascii="Times New Roman" w:hAnsi="Times New Roman" w:cs="Times New Roman"/>
+          <w:b/>
+          <w:bCs/>
+          <w:sz w:val="20"/>
+          <w:szCs w:val="20"/>
+        </w:rPr>
+        <w:t>Biorobotics</w:t>
+      </w:r>
+      <w:proofErr w:type="spellEnd"/>
+      <w:r>
+        <w:rPr>
+          <w:rFonts w:ascii="Times New Roman" w:hAnsi="Times New Roman" w:cs="Times New Roman"/>
+          <w:b/>
+          <w:bCs/>
+          <w:sz w:val="20"/>
+          <w:szCs w:val="20"/>
+        </w:rPr>
+        <w:t xml:space="preserve"> Lab,</w:t>
       </w:r>
       <w:r>
         <w:rPr>
@@ -2031,8 +2336,22 @@
           <w:sz w:val="20"/>
           <w:szCs w:val="20"/>
         </w:rPr>
-        <w:t>Supervised by Prof. Howie Choset</w:t>
-      </w:r>
+        <w:t xml:space="preserve">Supervised by Prof. Howie </w:t>
+      </w:r>
+      <w:proofErr w:type="spellStart"/>
+      <w:r>
+        <w:rPr>
+          <w:rFonts w:ascii="Times New Roman" w:hAnsi="Times New Roman" w:cs="Times New Roman"/>
+          <w:b/>
+          <w:bCs/>
+          <w:i/>
+          <w:iCs/>
+          <w:sz w:val="20"/>
+          <w:szCs w:val="20"/>
+        </w:rPr>
+        <w:t>Choset</w:t>
+      </w:r>
+      <w:proofErr w:type="spellEnd"/>
       <w:r>
         <w:rPr>
           <w:rFonts w:ascii="Times New Roman" w:hAnsi="Times New Roman" w:cs="Times New Roman"/>
@@ -2201,8 +2520,9 @@
           <w:sz w:val="20"/>
           <w:szCs w:val="20"/>
         </w:rPr>
-        <w:t xml:space="preserve"> Howie Choset and</w:t>
-      </w:r>
+        <w:t xml:space="preserve"> Howie </w:t>
+      </w:r>
+      <w:proofErr w:type="spellStart"/>
       <w:r>
         <w:rPr>
           <w:rFonts w:ascii="Times New Roman" w:hAnsi="Times New Roman" w:cs="Times New Roman"/>
@@ -2211,8 +2531,9 @@
           <w:sz w:val="20"/>
           <w:szCs w:val="20"/>
         </w:rPr>
-        <w:t xml:space="preserve"> </w:t>
-      </w:r>
+        <w:t>Choset</w:t>
+      </w:r>
+      <w:proofErr w:type="spellEnd"/>
       <w:r>
         <w:rPr>
           <w:rFonts w:ascii="Times New Roman" w:hAnsi="Times New Roman" w:cs="Times New Roman"/>
@@ -2221,7 +2542,7 @@
           <w:sz w:val="20"/>
           <w:szCs w:val="20"/>
         </w:rPr>
-        <w:t>Prof</w:t>
+        <w:t xml:space="preserve"> and</w:t>
       </w:r>
       <w:r>
         <w:rPr>
@@ -2231,7 +2552,7 @@
           <w:sz w:val="20"/>
           <w:szCs w:val="20"/>
         </w:rPr>
-        <w:t>.</w:t>
+        <w:t xml:space="preserve"> </w:t>
       </w:r>
       <w:r>
         <w:rPr>
@@ -2241,7 +2562,49 @@
           <w:sz w:val="20"/>
           <w:szCs w:val="20"/>
         </w:rPr>
-        <w:t xml:space="preserve"> Guanya Shi</w:t>
+        <w:t>Prof</w:t>
+      </w:r>
+      <w:r>
+        <w:rPr>
+          <w:rFonts w:ascii="Times New Roman" w:hAnsi="Times New Roman" w:cs="Times New Roman"/>
+          <w:i/>
+          <w:iCs/>
+          <w:sz w:val="20"/>
+          <w:szCs w:val="20"/>
+        </w:rPr>
+        <w:t>.</w:t>
+      </w:r>
+      <w:r>
+        <w:rPr>
+          <w:rFonts w:ascii="Times New Roman" w:hAnsi="Times New Roman" w:cs="Times New Roman"/>
+          <w:i/>
+          <w:iCs/>
+          <w:sz w:val="20"/>
+          <w:szCs w:val="20"/>
+        </w:rPr>
+        <w:t xml:space="preserve"> </w:t>
+      </w:r>
+      <w:proofErr w:type="spellStart"/>
+      <w:r>
+        <w:rPr>
+          <w:rFonts w:ascii="Times New Roman" w:hAnsi="Times New Roman" w:cs="Times New Roman"/>
+          <w:i/>
+          <w:iCs/>
+          <w:sz w:val="20"/>
+          <w:szCs w:val="20"/>
+        </w:rPr>
+        <w:t>Guanya</w:t>
+      </w:r>
+      <w:proofErr w:type="spellEnd"/>
+      <w:r>
+        <w:rPr>
+          <w:rFonts w:ascii="Times New Roman" w:hAnsi="Times New Roman" w:cs="Times New Roman"/>
+          <w:i/>
+          <w:iCs/>
+          <w:sz w:val="20"/>
+          <w:szCs w:val="20"/>
+        </w:rPr>
+        <w:t xml:space="preserve"> Shi</w:t>
       </w:r>
       <w:r>
         <w:rPr>
@@ -2404,8 +2767,20 @@
           <w:sz w:val="20"/>
           <w:szCs w:val="20"/>
         </w:rPr>
-        <w:t xml:space="preserve"> Howie Choset</w:t>
-      </w:r>
+        <w:t xml:space="preserve"> Howie </w:t>
+      </w:r>
+      <w:proofErr w:type="spellStart"/>
+      <w:r>
+        <w:rPr>
+          <w:rFonts w:ascii="Times New Roman" w:hAnsi="Times New Roman" w:cs="Times New Roman"/>
+          <w:i/>
+          <w:iCs/>
+          <w:sz w:val="20"/>
+          <w:szCs w:val="20"/>
+        </w:rPr>
+        <w:t>Choset</w:t>
+      </w:r>
+      <w:proofErr w:type="spellEnd"/>
       <w:r>
         <w:rPr>
           <w:rFonts w:ascii="Times New Roman" w:hAnsi="Times New Roman" w:cs="Times New Roman"/>
@@ -2681,201 +3056,26 @@
           <w:sz w:val="20"/>
           <w:szCs w:val="20"/>
         </w:rPr>
-        <w:t xml:space="preserve"> pipe elbows.</w:t>
-      </w:r>
-    </w:p>
-    <w:p>
-      <w:pPr>
-        <w:tabs>
-          <w:tab w:val="left" w:pos="840"/>
-          <w:tab w:val="left" w:pos="1260"/>
-          <w:tab w:val="left" w:pos="1680"/>
-          <w:tab w:val="left" w:pos="2100"/>
-          <w:tab w:val="left" w:pos="2520"/>
-          <w:tab w:val="left" w:pos="2940"/>
-          <w:tab w:val="left" w:pos="3360"/>
-          <w:tab w:val="left" w:pos="3780"/>
-          <w:tab w:val="left" w:pos="4200"/>
-          <w:tab w:val="left" w:pos="4620"/>
-          <w:tab w:val="left" w:pos="5040"/>
-          <w:tab w:val="left" w:pos="5460"/>
-          <w:tab w:val="right" w:pos="10466"/>
-        </w:tabs>
-        <w:rPr>
-          <w:rFonts w:ascii="Times New Roman" w:hAnsi="Times New Roman" w:cs="Times New Roman"/>
-          <w:i/>
-          <w:iCs/>
-          <w:sz w:val="20"/>
-          <w:szCs w:val="20"/>
-        </w:rPr>
-      </w:pPr>
-      <w:r>
-        <w:rPr>
-          <w:rFonts w:ascii="Times New Roman" w:hAnsi="Times New Roman" w:cs="Times New Roman"/>
-          <w:i/>
-          <w:iCs/>
-          <w:sz w:val="20"/>
-          <w:szCs w:val="20"/>
-        </w:rPr>
-        <w:t xml:space="preserve">In collaboration with </w:t>
-      </w:r>
-      <w:r>
-        <w:rPr>
-          <w:rFonts w:ascii="Times New Roman" w:hAnsi="Times New Roman" w:cs="Times New Roman"/>
-          <w:i/>
-          <w:iCs/>
-          <w:sz w:val="20"/>
-          <w:szCs w:val="20"/>
-        </w:rPr>
-        <w:t>Prof</w:t>
-      </w:r>
-      <w:r>
-        <w:rPr>
-          <w:rFonts w:ascii="Times New Roman" w:hAnsi="Times New Roman" w:cs="Times New Roman"/>
-          <w:i/>
-          <w:iCs/>
+        <w:t xml:space="preserve"> pipe </w:t>
+      </w:r>
+      <w:proofErr w:type="gramStart"/>
+      <w:r>
+        <w:rPr>
+          <w:rFonts w:ascii="Times New Roman" w:hAnsi="Times New Roman" w:cs="Times New Roman"/>
+          <w:sz w:val="20"/>
+          <w:szCs w:val="20"/>
+        </w:rPr>
+        <w:t>elbows.</w:t>
+      </w:r>
+      <w:r>
+        <w:rPr>
+          <w:rFonts w:ascii="Times New Roman" w:hAnsi="Times New Roman" w:cs="Times New Roman"/>
           <w:sz w:val="20"/>
           <w:szCs w:val="20"/>
         </w:rPr>
         <w:t>.</w:t>
       </w:r>
-      <w:r>
-        <w:rPr>
-          <w:rFonts w:ascii="Times New Roman" w:hAnsi="Times New Roman" w:cs="Times New Roman"/>
-          <w:i/>
-          <w:iCs/>
-          <w:sz w:val="20"/>
-          <w:szCs w:val="20"/>
-        </w:rPr>
-        <w:t xml:space="preserve"> Zhongqiang Ren </w:t>
-      </w:r>
-      <w:r>
-        <w:rPr>
-          <w:rFonts w:ascii="Times New Roman" w:hAnsi="Times New Roman" w:cs="Times New Roman"/>
-          <w:sz w:val="20"/>
-          <w:szCs w:val="20"/>
-        </w:rPr>
-        <w:t>(</w:t>
-      </w:r>
-      <w:r>
-        <w:rPr>
-          <w:rFonts w:ascii="Times New Roman" w:hAnsi="Times New Roman" w:cs="Times New Roman"/>
-          <w:i/>
-          <w:iCs/>
-          <w:sz w:val="20"/>
-          <w:szCs w:val="20"/>
-        </w:rPr>
-        <w:t>Shanghai Jia</w:t>
-      </w:r>
-      <w:r>
-        <w:rPr>
-          <w:rFonts w:ascii="Times New Roman" w:hAnsi="Times New Roman" w:cs="Times New Roman"/>
-          <w:i/>
-          <w:iCs/>
-          <w:sz w:val="20"/>
-          <w:szCs w:val="20"/>
-        </w:rPr>
-        <w:t>o</w:t>
-      </w:r>
-      <w:r>
-        <w:rPr>
-          <w:rFonts w:ascii="Times New Roman" w:hAnsi="Times New Roman" w:cs="Times New Roman"/>
-          <w:i/>
-          <w:iCs/>
-          <w:sz w:val="20"/>
-          <w:szCs w:val="20"/>
-        </w:rPr>
-        <w:t xml:space="preserve"> T</w:t>
-      </w:r>
-      <w:r>
-        <w:rPr>
-          <w:rFonts w:ascii="Times New Roman" w:hAnsi="Times New Roman" w:cs="Times New Roman"/>
-          <w:i/>
-          <w:iCs/>
-          <w:sz w:val="20"/>
-          <w:szCs w:val="20"/>
-        </w:rPr>
-        <w:t>ong University</w:t>
-      </w:r>
-      <w:r>
-        <w:rPr>
-          <w:rFonts w:ascii="Times New Roman" w:hAnsi="Times New Roman" w:cs="Times New Roman"/>
-          <w:sz w:val="20"/>
-          <w:szCs w:val="20"/>
-        </w:rPr>
-        <w:t>)</w:t>
-      </w:r>
-      <w:r>
-        <w:rPr>
-          <w:rFonts w:ascii="Times New Roman" w:hAnsi="Times New Roman" w:cs="Times New Roman"/>
-          <w:i/>
-          <w:iCs/>
-          <w:sz w:val="20"/>
-          <w:szCs w:val="20"/>
-        </w:rPr>
-        <w:tab/>
-      </w:r>
-      <w:r>
-        <w:rPr>
-          <w:rFonts w:ascii="Times New Roman" w:hAnsi="Times New Roman" w:cs="Times New Roman"/>
-          <w:i/>
-          <w:iCs/>
-          <w:sz w:val="20"/>
-          <w:szCs w:val="20"/>
-        </w:rPr>
-        <w:t>Pittsburgh, USA</w:t>
-      </w:r>
-    </w:p>
-    <w:p>
-      <w:pPr>
-        <w:pStyle w:val="aa"/>
-        <w:numPr>
-          <w:ilvl w:val="0"/>
-          <w:numId w:val="22"/>
-        </w:numPr>
-        <w:tabs>
-          <w:tab w:val="left" w:pos="420"/>
-          <w:tab w:val="left" w:pos="840"/>
-          <w:tab w:val="left" w:pos="1260"/>
-          <w:tab w:val="left" w:pos="1680"/>
-          <w:tab w:val="left" w:pos="2100"/>
-          <w:tab w:val="left" w:pos="2520"/>
-          <w:tab w:val="left" w:pos="2940"/>
-          <w:tab w:val="left" w:pos="3360"/>
-          <w:tab w:val="left" w:pos="3780"/>
-          <w:tab w:val="right" w:pos="10466"/>
-        </w:tabs>
-        <w:ind w:firstLineChars="0"/>
-        <w:rPr>
-          <w:rFonts w:ascii="Times New Roman" w:hAnsi="Times New Roman" w:cs="Times New Roman"/>
-          <w:sz w:val="20"/>
-          <w:szCs w:val="20"/>
-        </w:rPr>
-      </w:pPr>
-      <w:r>
-        <w:rPr>
-          <w:rFonts w:ascii="Times New Roman" w:hAnsi="Times New Roman" w:cs="Times New Roman" w:hint="eastAsia"/>
-          <w:sz w:val="20"/>
-          <w:szCs w:val="20"/>
-        </w:rPr>
-        <w:t>P</w:t>
-      </w:r>
-      <w:r>
-        <w:rPr>
-          <w:rFonts w:ascii="Times New Roman" w:hAnsi="Times New Roman" w:cs="Times New Roman"/>
-          <w:sz w:val="20"/>
-          <w:szCs w:val="20"/>
-        </w:rPr>
-        <w:t>roposed a</w:t>
-      </w:r>
-      <w:r>
-        <w:rPr>
-          <w:rFonts w:ascii="Times New Roman" w:hAnsi="Times New Roman" w:cs="Times New Roman"/>
-          <w:sz w:val="20"/>
-          <w:szCs w:val="20"/>
-        </w:rPr>
-        <w:t>nd implemented a parallel computation approach to efficiently solve multi-object shortest-path-problems.</w:t>
-      </w:r>
+      <w:proofErr w:type="gramEnd"/>
     </w:p>
     <w:p>
       <w:pPr>
@@ -2897,6 +3097,60 @@
         <w:jc w:val="left"/>
         <w:rPr>
           <w:rFonts w:ascii="Times New Roman" w:hAnsi="Times New Roman" w:cs="Times New Roman"/>
+          <w:b/>
+          <w:bCs/>
+          <w:sz w:val="20"/>
+          <w:szCs w:val="20"/>
+        </w:rPr>
+      </w:pPr>
+    </w:p>
+    <w:p>
+      <w:pPr>
+        <w:tabs>
+          <w:tab w:val="left" w:pos="420"/>
+          <w:tab w:val="left" w:pos="840"/>
+          <w:tab w:val="left" w:pos="1260"/>
+          <w:tab w:val="left" w:pos="1680"/>
+          <w:tab w:val="left" w:pos="2100"/>
+          <w:tab w:val="left" w:pos="2520"/>
+          <w:tab w:val="left" w:pos="2940"/>
+          <w:tab w:val="left" w:pos="3360"/>
+          <w:tab w:val="left" w:pos="4200"/>
+          <w:tab w:val="left" w:pos="4620"/>
+          <w:tab w:val="left" w:pos="5040"/>
+          <w:tab w:val="left" w:pos="5460"/>
+          <w:tab w:val="right" w:pos="10466"/>
+        </w:tabs>
+        <w:jc w:val="left"/>
+        <w:rPr>
+          <w:rFonts w:ascii="Times New Roman" w:hAnsi="Times New Roman" w:cs="Times New Roman"/>
+          <w:b/>
+          <w:bCs/>
+          <w:sz w:val="20"/>
+          <w:szCs w:val="20"/>
+        </w:rPr>
+      </w:pPr>
+    </w:p>
+    <w:p>
+      <w:pPr>
+        <w:tabs>
+          <w:tab w:val="left" w:pos="420"/>
+          <w:tab w:val="left" w:pos="840"/>
+          <w:tab w:val="left" w:pos="1260"/>
+          <w:tab w:val="left" w:pos="1680"/>
+          <w:tab w:val="left" w:pos="2100"/>
+          <w:tab w:val="left" w:pos="2520"/>
+          <w:tab w:val="left" w:pos="2940"/>
+          <w:tab w:val="left" w:pos="3360"/>
+          <w:tab w:val="left" w:pos="4200"/>
+          <w:tab w:val="left" w:pos="4620"/>
+          <w:tab w:val="left" w:pos="5040"/>
+          <w:tab w:val="left" w:pos="5460"/>
+          <w:tab w:val="right" w:pos="10466"/>
+        </w:tabs>
+        <w:jc w:val="left"/>
+        <w:rPr>
+          <w:rFonts w:ascii="Times New Roman" w:hAnsi="Times New Roman" w:cs="Times New Roman" w:hint="eastAsia"/>
           <w:b/>
           <w:bCs/>
           <w:sz w:val="20"/>
@@ -4175,7 +4429,25 @@
           <w:sz w:val="20"/>
           <w:szCs w:val="20"/>
         </w:rPr>
-        <w:t xml:space="preserve"> Rongsheng Zhou, Yijun Jiang, Bowen Liang, Wenyi Cui, Chen Luo</w:t>
+        <w:t xml:space="preserve"> </w:t>
+      </w:r>
+      <w:proofErr w:type="spellStart"/>
+      <w:r>
+        <w:rPr>
+          <w:rFonts w:ascii="Times New Roman" w:hAnsi="Times New Roman" w:cs="Times New Roman"/>
+          <w:sz w:val="20"/>
+          <w:szCs w:val="20"/>
+        </w:rPr>
+        <w:t>Rongsheng</w:t>
+      </w:r>
+      <w:proofErr w:type="spellEnd"/>
+      <w:r>
+        <w:rPr>
+          <w:rFonts w:ascii="Times New Roman" w:hAnsi="Times New Roman" w:cs="Times New Roman"/>
+          <w:sz w:val="20"/>
+          <w:szCs w:val="20"/>
+        </w:rPr>
+        <w:t xml:space="preserve"> Zhou, Yijun Jiang, Bowen Liang, Wenyi Cui, Chen Luo</w:t>
       </w:r>
       <w:r>
         <w:rPr>
@@ -4234,13 +4506,41 @@
         </w:rPr>
         <w:t xml:space="preserve"> Yu Zheng, </w:t>
       </w:r>
-      <w:r>
-        <w:rPr>
-          <w:rFonts w:ascii="Times New Roman" w:hAnsi="Times New Roman" w:cs="Times New Roman"/>
-          <w:sz w:val="20"/>
-          <w:szCs w:val="20"/>
-        </w:rPr>
-        <w:t>Zhengyou Zhang, Juhong Wang, Tingting Liu</w:t>
+      <w:proofErr w:type="spellStart"/>
+      <w:r>
+        <w:rPr>
+          <w:rFonts w:ascii="Times New Roman" w:hAnsi="Times New Roman" w:cs="Times New Roman"/>
+          <w:sz w:val="20"/>
+          <w:szCs w:val="20"/>
+        </w:rPr>
+        <w:t>Zhengyou</w:t>
+      </w:r>
+      <w:proofErr w:type="spellEnd"/>
+      <w:r>
+        <w:rPr>
+          <w:rFonts w:ascii="Times New Roman" w:hAnsi="Times New Roman" w:cs="Times New Roman"/>
+          <w:sz w:val="20"/>
+          <w:szCs w:val="20"/>
+        </w:rPr>
+        <w:t xml:space="preserve"> Zhang, </w:t>
+      </w:r>
+      <w:proofErr w:type="spellStart"/>
+      <w:r>
+        <w:rPr>
+          <w:rFonts w:ascii="Times New Roman" w:hAnsi="Times New Roman" w:cs="Times New Roman"/>
+          <w:sz w:val="20"/>
+          <w:szCs w:val="20"/>
+        </w:rPr>
+        <w:t>Juhong</w:t>
+      </w:r>
+      <w:proofErr w:type="spellEnd"/>
+      <w:r>
+        <w:rPr>
+          <w:rFonts w:ascii="Times New Roman" w:hAnsi="Times New Roman" w:cs="Times New Roman"/>
+          <w:sz w:val="20"/>
+          <w:szCs w:val="20"/>
+        </w:rPr>
+        <w:t xml:space="preserve"> Wang, Tingting Liu</w:t>
       </w:r>
       <w:r>
         <w:rPr>
@@ -4338,7 +4638,25 @@
           <w:sz w:val="20"/>
           <w:szCs w:val="20"/>
         </w:rPr>
-        <w:t>Xu Cao, Yuxuan Wang, Zhiyu Tian</w:t>
+        <w:t xml:space="preserve">Xu Cao, Yuxuan Wang, </w:t>
+      </w:r>
+      <w:proofErr w:type="spellStart"/>
+      <w:r>
+        <w:rPr>
+          <w:rFonts w:ascii="Times New Roman" w:hAnsi="Times New Roman" w:cs="Times New Roman"/>
+          <w:sz w:val="20"/>
+          <w:szCs w:val="20"/>
+        </w:rPr>
+        <w:t>Zhiyu</w:t>
+      </w:r>
+      <w:proofErr w:type="spellEnd"/>
+      <w:r>
+        <w:rPr>
+          <w:rFonts w:ascii="Times New Roman" w:hAnsi="Times New Roman" w:cs="Times New Roman"/>
+          <w:sz w:val="20"/>
+          <w:szCs w:val="20"/>
+        </w:rPr>
+        <w:t xml:space="preserve"> Tian</w:t>
       </w:r>
       <w:r>
         <w:rPr>
@@ -4584,7 +4902,25 @@
           <w:sz w:val="20"/>
           <w:szCs w:val="20"/>
         </w:rPr>
-        <w:t>C/C++, Python, Matlab, Arduino IDE</w:t>
+        <w:t xml:space="preserve">C/C++, Python, </w:t>
+      </w:r>
+      <w:proofErr w:type="spellStart"/>
+      <w:r>
+        <w:rPr>
+          <w:rFonts w:ascii="Times New Roman" w:hAnsi="Times New Roman" w:cs="Times New Roman"/>
+          <w:sz w:val="20"/>
+          <w:szCs w:val="20"/>
+        </w:rPr>
+        <w:t>Matlab</w:t>
+      </w:r>
+      <w:proofErr w:type="spellEnd"/>
+      <w:r>
+        <w:rPr>
+          <w:rFonts w:ascii="Times New Roman" w:hAnsi="Times New Roman" w:cs="Times New Roman"/>
+          <w:sz w:val="20"/>
+          <w:szCs w:val="20"/>
+        </w:rPr>
+        <w:t>, Arduino IDE</w:t>
       </w:r>
     </w:p>
     <w:p>
@@ -4641,7 +4977,25 @@
           <w:sz w:val="20"/>
           <w:szCs w:val="20"/>
         </w:rPr>
-        <w:t>utoCAD, Solidworks, UG (Unigraphics NX), AD (Altium Designer)</w:t>
+        <w:t xml:space="preserve">utoCAD, </w:t>
+      </w:r>
+      <w:proofErr w:type="spellStart"/>
+      <w:r>
+        <w:rPr>
+          <w:rFonts w:ascii="Times New Roman" w:hAnsi="Times New Roman" w:cs="Times New Roman"/>
+          <w:sz w:val="20"/>
+          <w:szCs w:val="20"/>
+        </w:rPr>
+        <w:t>Solidworks</w:t>
+      </w:r>
+      <w:proofErr w:type="spellEnd"/>
+      <w:r>
+        <w:rPr>
+          <w:rFonts w:ascii="Times New Roman" w:hAnsi="Times New Roman" w:cs="Times New Roman"/>
+          <w:sz w:val="20"/>
+          <w:szCs w:val="20"/>
+        </w:rPr>
+        <w:t>, UG (Unigraphics NX), AD (Altium Designer)</w:t>
       </w:r>
       <w:r>
         <w:rPr>
@@ -4698,7 +5052,25 @@
           <w:sz w:val="20"/>
           <w:szCs w:val="20"/>
         </w:rPr>
-        <w:t>ANSA, HyperMesh, Simulink, La</w:t>
+        <w:t xml:space="preserve">ANSA, </w:t>
+      </w:r>
+      <w:proofErr w:type="spellStart"/>
+      <w:r>
+        <w:rPr>
+          <w:rFonts w:ascii="Times New Roman" w:hAnsi="Times New Roman" w:cs="Times New Roman"/>
+          <w:sz w:val="20"/>
+          <w:szCs w:val="20"/>
+        </w:rPr>
+        <w:t>HyperMesh</w:t>
+      </w:r>
+      <w:proofErr w:type="spellEnd"/>
+      <w:r>
+        <w:rPr>
+          <w:rFonts w:ascii="Times New Roman" w:hAnsi="Times New Roman" w:cs="Times New Roman"/>
+          <w:sz w:val="20"/>
+          <w:szCs w:val="20"/>
+        </w:rPr>
+        <w:t>, Simulink, La</w:t>
       </w:r>
       <w:r>
         <w:rPr>

--- a/data/YuChen_CV.docx
+++ b/data/YuChen_CV.docx
@@ -1364,6 +1364,16 @@
       </w:pPr>
       <w:r>
         <w:rPr>
+          <w:rFonts w:ascii="Times New Roman" w:hAnsi="Times New Roman" w:cs="Times New Roman" w:hint="eastAsia"/>
+          <w:b/>
+          <w:bCs/>
+          <w:sz w:val="20"/>
+          <w:szCs w:val="20"/>
+        </w:rPr>
+        <w:t xml:space="preserve">Selected </w:t>
+      </w:r>
+      <w:r>
+        <w:rPr>
           <w:rFonts w:ascii="Times New Roman" w:hAnsi="Times New Roman" w:cs="Times New Roman"/>
           <w:b/>
           <w:bCs/>
@@ -1394,11 +1404,21 @@
       </w:pPr>
       <w:r>
         <w:rPr>
+          <w:rFonts w:ascii="Times New Roman" w:hAnsi="Times New Roman" w:hint="eastAsia"/>
+          <w:bCs/>
+          <w:sz w:val="20"/>
+          <w:szCs w:val="20"/>
+        </w:rPr>
+        <w:t xml:space="preserve">[WAFR, submitted] </w:t>
+      </w:r>
+      <w:r>
+        <w:rPr>
           <w:rFonts w:ascii="Times New Roman" w:hAnsi="Times New Roman"/>
-          <w:sz w:val="20"/>
-          <w:szCs w:val="20"/>
-        </w:rPr>
-        <w:t xml:space="preserve">[RAL] </w:t>
+          <w:bCs/>
+          <w:sz w:val="20"/>
+          <w:szCs w:val="20"/>
+        </w:rPr>
+        <w:t>"</w:t>
       </w:r>
       <w:r>
         <w:rPr>
@@ -1407,12 +1427,20 @@
           <w:sz w:val="20"/>
           <w:szCs w:val="20"/>
         </w:rPr>
-        <w:t>"Graph-Propagation-based Kinematic Algorithm</w:t>
-      </w:r>
-      <w:r>
-        <w:rPr>
-          <w:rFonts w:ascii="Times New Roman" w:hAnsi="Times New Roman" w:hint="eastAsia"/>
-          <w:bCs/>
+        <w:t>Propagative Distance Optimization for Constrained Inverse Kinematics</w:t>
+      </w:r>
+      <w:r>
+        <w:rPr>
+          <w:rFonts w:ascii="Times New Roman" w:hAnsi="Times New Roman"/>
+          <w:bCs/>
+          <w:sz w:val="20"/>
+          <w:szCs w:val="20"/>
+        </w:rPr>
+        <w:t>."</w:t>
+      </w:r>
+      <w:r>
+        <w:rPr>
+          <w:rFonts w:ascii="Times New Roman" w:hAnsi="Times New Roman"/>
           <w:sz w:val="20"/>
           <w:szCs w:val="20"/>
         </w:rPr>
@@ -1421,28 +1449,29 @@
       <w:r>
         <w:rPr>
           <w:rFonts w:ascii="Times New Roman" w:hAnsi="Times New Roman"/>
-          <w:bCs/>
-          <w:sz w:val="20"/>
-          <w:szCs w:val="20"/>
-        </w:rPr>
-        <w:t>for In-pipe Truss Robots."</w:t>
+          <w:b/>
+          <w:sz w:val="20"/>
+          <w:szCs w:val="20"/>
+        </w:rPr>
+        <w:t>Yu Chen</w:t>
       </w:r>
       <w:r>
         <w:rPr>
           <w:rFonts w:ascii="Times New Roman" w:hAnsi="Times New Roman"/>
-          <w:sz w:val="20"/>
-          <w:szCs w:val="20"/>
-        </w:rPr>
-        <w:t xml:space="preserve"> </w:t>
+          <w:bCs/>
+          <w:sz w:val="20"/>
+          <w:szCs w:val="20"/>
+        </w:rPr>
+        <w:t xml:space="preserve">, </w:t>
       </w:r>
       <w:r>
         <w:rPr>
           <w:rFonts w:ascii="Times New Roman" w:hAnsi="Times New Roman"/>
-          <w:b/>
-          <w:sz w:val="20"/>
-          <w:szCs w:val="20"/>
-        </w:rPr>
-        <w:t>Yu Chen</w:t>
+          <w:bCs/>
+          <w:sz w:val="20"/>
+          <w:szCs w:val="20"/>
+        </w:rPr>
+        <w:t>Yilin Cai, Jinyun Xu, Zhongqiang Ren, Guanya Shi, Howie Choset</w:t>
       </w:r>
       <w:r>
         <w:rPr>
@@ -1451,96 +1480,7 @@
           <w:sz w:val="20"/>
           <w:szCs w:val="20"/>
         </w:rPr>
-        <w:t xml:space="preserve">, </w:t>
-      </w:r>
-      <w:proofErr w:type="spellStart"/>
-      <w:r>
-        <w:rPr>
-          <w:rFonts w:ascii="Times New Roman" w:hAnsi="Times New Roman"/>
-          <w:bCs/>
-          <w:sz w:val="20"/>
-          <w:szCs w:val="20"/>
-        </w:rPr>
-        <w:t>Jinyun</w:t>
-      </w:r>
-      <w:proofErr w:type="spellEnd"/>
-      <w:r>
-        <w:rPr>
-          <w:rFonts w:ascii="Times New Roman" w:hAnsi="Times New Roman"/>
-          <w:bCs/>
-          <w:sz w:val="20"/>
-          <w:szCs w:val="20"/>
-        </w:rPr>
-        <w:t xml:space="preserve"> Xu, Yilin Cai, Shuo Yang, Ben Brown, </w:t>
-      </w:r>
-      <w:proofErr w:type="spellStart"/>
-      <w:r>
-        <w:rPr>
-          <w:rFonts w:ascii="Times New Roman" w:hAnsi="Times New Roman"/>
-          <w:bCs/>
-          <w:sz w:val="20"/>
-          <w:szCs w:val="20"/>
-        </w:rPr>
-        <w:t>Fujun</w:t>
-      </w:r>
-      <w:proofErr w:type="spellEnd"/>
-      <w:r>
-        <w:rPr>
-          <w:rFonts w:ascii="Times New Roman" w:hAnsi="Times New Roman"/>
-          <w:bCs/>
-          <w:sz w:val="20"/>
-          <w:szCs w:val="20"/>
-        </w:rPr>
-        <w:t xml:space="preserve"> Ruan,</w:t>
-      </w:r>
-      <w:r>
-        <w:rPr>
-          <w:rFonts w:ascii="Times New Roman" w:hAnsi="Times New Roman" w:hint="eastAsia"/>
-          <w:bCs/>
-          <w:sz w:val="20"/>
-          <w:szCs w:val="20"/>
-        </w:rPr>
-        <w:t xml:space="preserve"> </w:t>
-      </w:r>
-      <w:proofErr w:type="spellStart"/>
-      <w:r>
-        <w:rPr>
-          <w:rFonts w:ascii="Times New Roman" w:hAnsi="Times New Roman"/>
-          <w:bCs/>
-          <w:sz w:val="20"/>
-          <w:szCs w:val="20"/>
-        </w:rPr>
-        <w:t>Yizhu</w:t>
-      </w:r>
-      <w:proofErr w:type="spellEnd"/>
-      <w:r>
-        <w:rPr>
-          <w:rFonts w:ascii="Times New Roman" w:hAnsi="Times New Roman"/>
-          <w:bCs/>
-          <w:sz w:val="20"/>
-          <w:szCs w:val="20"/>
-        </w:rPr>
-        <w:t xml:space="preserve"> Gu, Howie </w:t>
-      </w:r>
-      <w:proofErr w:type="spellStart"/>
-      <w:r>
-        <w:rPr>
-          <w:rFonts w:ascii="Times New Roman" w:hAnsi="Times New Roman"/>
-          <w:bCs/>
-          <w:sz w:val="20"/>
-          <w:szCs w:val="20"/>
-        </w:rPr>
-        <w:t>Choset</w:t>
-      </w:r>
-      <w:proofErr w:type="spellEnd"/>
-      <w:r>
-        <w:rPr>
-          <w:rFonts w:ascii="Times New Roman" w:hAnsi="Times New Roman"/>
-          <w:bCs/>
-          <w:sz w:val="20"/>
-          <w:szCs w:val="20"/>
-        </w:rPr>
-        <w:t>, and Lu Li.</w:t>
+        <w:t>.</w:t>
       </w:r>
     </w:p>
     <w:p>
@@ -1557,10 +1497,9 @@
         <w:ind w:firstLineChars="0"/>
         <w:rPr>
           <w:rFonts w:ascii="Times New Roman" w:hAnsi="Times New Roman"/>
-          <w:color w:val="000000" w:themeColor="text1"/>
-          <w:sz w:val="20"/>
-          <w:szCs w:val="20"/>
-          <w:u w:val="single"/>
+          <w:bCs/>
+          <w:sz w:val="20"/>
+          <w:szCs w:val="20"/>
         </w:rPr>
       </w:pPr>
       <w:r>
@@ -1569,11 +1508,21 @@
           <w:sz w:val="20"/>
           <w:szCs w:val="20"/>
         </w:rPr>
-        <w:t>[IROS]</w:t>
+        <w:t xml:space="preserve">[RAL] </w:t>
       </w:r>
       <w:r>
         <w:rPr>
           <w:rFonts w:ascii="Times New Roman" w:hAnsi="Times New Roman"/>
+          <w:bCs/>
+          <w:sz w:val="20"/>
+          <w:szCs w:val="20"/>
+        </w:rPr>
+        <w:t>"Graph-Propagation-based Kinematic Algorithm</w:t>
+      </w:r>
+      <w:r>
+        <w:rPr>
+          <w:rFonts w:ascii="Times New Roman" w:hAnsi="Times New Roman" w:hint="eastAsia"/>
+          <w:bCs/>
           <w:sz w:val="20"/>
           <w:szCs w:val="20"/>
         </w:rPr>
@@ -1586,25 +1535,24 @@
           <w:sz w:val="20"/>
           <w:szCs w:val="20"/>
         </w:rPr>
-        <w:t>"Semi-</w:t>
+        <w:t>for In-pipe Truss Robots."</w:t>
       </w:r>
       <w:r>
         <w:rPr>
           <w:rFonts w:ascii="Times New Roman" w:hAnsi="Times New Roman"/>
-          <w:bCs/>
-          <w:sz w:val="20"/>
-          <w:szCs w:val="20"/>
-        </w:rPr>
-        <w:t>S</w:t>
+          <w:sz w:val="20"/>
+          <w:szCs w:val="20"/>
+        </w:rPr>
+        <w:t xml:space="preserve"> </w:t>
       </w:r>
       <w:r>
         <w:rPr>
           <w:rFonts w:ascii="Times New Roman" w:hAnsi="Times New Roman"/>
-          <w:bCs/>
-          <w:sz w:val="20"/>
-          <w:szCs w:val="20"/>
-        </w:rPr>
-        <w:t xml:space="preserve">upervised </w:t>
+          <w:b/>
+          <w:sz w:val="20"/>
+          <w:szCs w:val="20"/>
+        </w:rPr>
+        <w:t>Yu Chen</w:t>
       </w:r>
       <w:r>
         <w:rPr>
@@ -1613,7 +1561,7 @@
           <w:sz w:val="20"/>
           <w:szCs w:val="20"/>
         </w:rPr>
-        <w:t>V</w:t>
+        <w:t xml:space="preserve">, </w:t>
       </w:r>
       <w:r>
         <w:rPr>
@@ -1622,7 +1570,16 @@
           <w:sz w:val="20"/>
           <w:szCs w:val="20"/>
         </w:rPr>
-        <w:t xml:space="preserve">ein </w:t>
+        <w:t>Jinyun Xu, Yilin Cai, Shuo Yang, Ben Brown, Fujun Ruan,</w:t>
+      </w:r>
+      <w:r>
+        <w:rPr>
+          <w:rFonts w:ascii="Times New Roman" w:hAnsi="Times New Roman" w:hint="eastAsia"/>
+          <w:bCs/>
+          <w:sz w:val="20"/>
+          <w:szCs w:val="20"/>
+        </w:rPr>
+        <w:t xml:space="preserve"> </w:t>
       </w:r>
       <w:r>
         <w:rPr>
@@ -1631,174 +1588,7 @@
           <w:sz w:val="20"/>
           <w:szCs w:val="20"/>
         </w:rPr>
-        <w:t>S</w:t>
-      </w:r>
-      <w:r>
-        <w:rPr>
-          <w:rFonts w:ascii="Times New Roman" w:hAnsi="Times New Roman"/>
-          <w:bCs/>
-          <w:sz w:val="20"/>
-          <w:szCs w:val="20"/>
-        </w:rPr>
-        <w:t xml:space="preserve">egmentation of </w:t>
-      </w:r>
-      <w:r>
-        <w:rPr>
-          <w:rFonts w:ascii="Times New Roman" w:hAnsi="Times New Roman"/>
-          <w:bCs/>
-          <w:sz w:val="20"/>
-          <w:szCs w:val="20"/>
-        </w:rPr>
-        <w:t>U</w:t>
-      </w:r>
-      <w:r>
-        <w:rPr>
-          <w:rFonts w:ascii="Times New Roman" w:hAnsi="Times New Roman"/>
-          <w:bCs/>
-          <w:sz w:val="20"/>
-          <w:szCs w:val="20"/>
-        </w:rPr>
-        <w:t xml:space="preserve">ltrasound </w:t>
-      </w:r>
-      <w:r>
-        <w:rPr>
-          <w:rFonts w:ascii="Times New Roman" w:hAnsi="Times New Roman"/>
-          <w:bCs/>
-          <w:sz w:val="20"/>
-          <w:szCs w:val="20"/>
-        </w:rPr>
-        <w:t>I</w:t>
-      </w:r>
-      <w:r>
-        <w:rPr>
-          <w:rFonts w:ascii="Times New Roman" w:hAnsi="Times New Roman"/>
-          <w:bCs/>
-          <w:sz w:val="20"/>
-          <w:szCs w:val="20"/>
-        </w:rPr>
-        <w:t xml:space="preserve">mages for </w:t>
-      </w:r>
-      <w:r>
-        <w:rPr>
-          <w:rFonts w:ascii="Times New Roman" w:hAnsi="Times New Roman"/>
-          <w:bCs/>
-          <w:sz w:val="20"/>
-          <w:szCs w:val="20"/>
-        </w:rPr>
-        <w:t>A</w:t>
-      </w:r>
-      <w:r>
-        <w:rPr>
-          <w:rFonts w:ascii="Times New Roman" w:hAnsi="Times New Roman"/>
-          <w:bCs/>
-          <w:sz w:val="20"/>
-          <w:szCs w:val="20"/>
-        </w:rPr>
-        <w:t xml:space="preserve">utonomous </w:t>
-      </w:r>
-      <w:r>
-        <w:rPr>
-          <w:rFonts w:ascii="Times New Roman" w:hAnsi="Times New Roman"/>
-          <w:bCs/>
-          <w:sz w:val="20"/>
-          <w:szCs w:val="20"/>
-        </w:rPr>
-        <w:t>V</w:t>
-      </w:r>
-      <w:r>
-        <w:rPr>
-          <w:rFonts w:ascii="Times New Roman" w:hAnsi="Times New Roman"/>
-          <w:bCs/>
-          <w:sz w:val="20"/>
-          <w:szCs w:val="20"/>
-        </w:rPr>
-        <w:t>enipuncture."</w:t>
-      </w:r>
-      <w:r>
-        <w:rPr>
-          <w:rFonts w:ascii="Times New Roman" w:hAnsi="Times New Roman"/>
-          <w:sz w:val="20"/>
-          <w:szCs w:val="20"/>
-        </w:rPr>
-        <w:t xml:space="preserve"> </w:t>
-      </w:r>
-      <w:r>
-        <w:rPr>
-          <w:rFonts w:ascii="Times New Roman" w:hAnsi="Times New Roman"/>
-          <w:b/>
-          <w:sz w:val="20"/>
-          <w:szCs w:val="20"/>
-        </w:rPr>
-        <w:t>Yu Chen</w:t>
-      </w:r>
-      <w:r>
-        <w:rPr>
-          <w:rFonts w:ascii="Times New Roman" w:hAnsi="Times New Roman"/>
-          <w:bCs/>
-          <w:sz w:val="20"/>
-          <w:szCs w:val="20"/>
-        </w:rPr>
-        <w:t xml:space="preserve">, Yuxuan Wang, Bolin Lai, </w:t>
-      </w:r>
-      <w:proofErr w:type="spellStart"/>
-      <w:r>
-        <w:rPr>
-          <w:rFonts w:ascii="Times New Roman" w:hAnsi="Times New Roman"/>
-          <w:bCs/>
-          <w:sz w:val="20"/>
-          <w:szCs w:val="20"/>
-        </w:rPr>
-        <w:t>Zijie</w:t>
-      </w:r>
-      <w:proofErr w:type="spellEnd"/>
-      <w:r>
-        <w:rPr>
-          <w:rFonts w:ascii="Times New Roman" w:hAnsi="Times New Roman"/>
-          <w:bCs/>
-          <w:sz w:val="20"/>
-          <w:szCs w:val="20"/>
-        </w:rPr>
-        <w:t xml:space="preserve"> Chen, Xu Cao, Nanyang Ye, </w:t>
-      </w:r>
-      <w:proofErr w:type="spellStart"/>
-      <w:r>
-        <w:rPr>
-          <w:rFonts w:ascii="Times New Roman" w:hAnsi="Times New Roman"/>
-          <w:bCs/>
-          <w:sz w:val="20"/>
-          <w:szCs w:val="20"/>
-        </w:rPr>
-        <w:t>Zhongyuan</w:t>
-      </w:r>
-      <w:proofErr w:type="spellEnd"/>
-      <w:r>
-        <w:rPr>
-          <w:rFonts w:ascii="Times New Roman" w:hAnsi="Times New Roman"/>
-          <w:bCs/>
-          <w:sz w:val="20"/>
-          <w:szCs w:val="20"/>
-        </w:rPr>
-        <w:t xml:space="preserve"> Ren, </w:t>
-      </w:r>
-      <w:proofErr w:type="spellStart"/>
-      <w:r>
-        <w:rPr>
-          <w:rFonts w:ascii="Times New Roman" w:hAnsi="Times New Roman"/>
-          <w:bCs/>
-          <w:sz w:val="20"/>
-          <w:szCs w:val="20"/>
-        </w:rPr>
-        <w:t>Junbo</w:t>
-      </w:r>
-      <w:proofErr w:type="spellEnd"/>
-      <w:r>
-        <w:rPr>
-          <w:rFonts w:ascii="Times New Roman" w:hAnsi="Times New Roman"/>
-          <w:bCs/>
-          <w:sz w:val="20"/>
-          <w:szCs w:val="20"/>
-        </w:rPr>
-        <w:t xml:space="preserve"> Zhao, Xiao-Yun Zhou, Peng Qi.</w:t>
+        <w:t>Yizhu Gu, Howie Choset, and Lu Li.</w:t>
       </w:r>
     </w:p>
     <w:p>
@@ -1824,176 +1614,179 @@
       <w:r>
         <w:rPr>
           <w:rFonts w:ascii="Times New Roman" w:hAnsi="Times New Roman"/>
-          <w:color w:val="000000" w:themeColor="text1"/>
-          <w:sz w:val="20"/>
-          <w:szCs w:val="20"/>
-        </w:rPr>
-        <w:t>[</w:t>
+          <w:sz w:val="20"/>
+          <w:szCs w:val="20"/>
+        </w:rPr>
+        <w:t>[IROS]</w:t>
       </w:r>
       <w:r>
         <w:rPr>
           <w:rFonts w:ascii="Times New Roman" w:hAnsi="Times New Roman"/>
-          <w:color w:val="000000" w:themeColor="text1"/>
-          <w:sz w:val="20"/>
-          <w:szCs w:val="20"/>
-        </w:rPr>
-        <w:t>IDETC-CIE</w:t>
+          <w:sz w:val="20"/>
+          <w:szCs w:val="20"/>
+        </w:rPr>
+        <w:t xml:space="preserve"> </w:t>
       </w:r>
       <w:r>
         <w:rPr>
           <w:rFonts w:ascii="Times New Roman" w:hAnsi="Times New Roman"/>
-          <w:color w:val="000000" w:themeColor="text1"/>
-          <w:sz w:val="20"/>
-          <w:szCs w:val="20"/>
-        </w:rPr>
-        <w:t>]</w:t>
+          <w:bCs/>
+          <w:sz w:val="20"/>
+          <w:szCs w:val="20"/>
+        </w:rPr>
+        <w:t>"Semi-</w:t>
       </w:r>
       <w:r>
         <w:rPr>
           <w:rFonts w:ascii="Times New Roman" w:hAnsi="Times New Roman"/>
-          <w:color w:val="000000" w:themeColor="text1"/>
-          <w:sz w:val="20"/>
-          <w:szCs w:val="20"/>
-        </w:rPr>
-        <w:t xml:space="preserve"> "Autonomous robotic subcutaneous injection under near-infrared image guidance."</w:t>
+          <w:bCs/>
+          <w:sz w:val="20"/>
+          <w:szCs w:val="20"/>
+        </w:rPr>
+        <w:t>S</w:t>
       </w:r>
       <w:r>
         <w:rPr>
           <w:rFonts w:ascii="Times New Roman" w:hAnsi="Times New Roman"/>
-          <w:color w:val="000000" w:themeColor="text1"/>
+          <w:bCs/>
+          <w:sz w:val="20"/>
+          <w:szCs w:val="20"/>
+        </w:rPr>
+        <w:t xml:space="preserve">upervised </w:t>
+      </w:r>
+      <w:r>
+        <w:rPr>
+          <w:rFonts w:ascii="Times New Roman" w:hAnsi="Times New Roman"/>
+          <w:bCs/>
+          <w:sz w:val="20"/>
+          <w:szCs w:val="20"/>
+        </w:rPr>
+        <w:t>V</w:t>
+      </w:r>
+      <w:r>
+        <w:rPr>
+          <w:rFonts w:ascii="Times New Roman" w:hAnsi="Times New Roman"/>
+          <w:bCs/>
+          <w:sz w:val="20"/>
+          <w:szCs w:val="20"/>
+        </w:rPr>
+        <w:t xml:space="preserve">ein </w:t>
+      </w:r>
+      <w:r>
+        <w:rPr>
+          <w:rFonts w:ascii="Times New Roman" w:hAnsi="Times New Roman"/>
+          <w:bCs/>
+          <w:sz w:val="20"/>
+          <w:szCs w:val="20"/>
+        </w:rPr>
+        <w:t>S</w:t>
+      </w:r>
+      <w:r>
+        <w:rPr>
+          <w:rFonts w:ascii="Times New Roman" w:hAnsi="Times New Roman"/>
+          <w:bCs/>
+          <w:sz w:val="20"/>
+          <w:szCs w:val="20"/>
+        </w:rPr>
+        <w:t xml:space="preserve">egmentation of </w:t>
+      </w:r>
+      <w:r>
+        <w:rPr>
+          <w:rFonts w:ascii="Times New Roman" w:hAnsi="Times New Roman"/>
+          <w:bCs/>
+          <w:sz w:val="20"/>
+          <w:szCs w:val="20"/>
+        </w:rPr>
+        <w:t>U</w:t>
+      </w:r>
+      <w:r>
+        <w:rPr>
+          <w:rFonts w:ascii="Times New Roman" w:hAnsi="Times New Roman"/>
+          <w:bCs/>
+          <w:sz w:val="20"/>
+          <w:szCs w:val="20"/>
+        </w:rPr>
+        <w:t xml:space="preserve">ltrasound </w:t>
+      </w:r>
+      <w:r>
+        <w:rPr>
+          <w:rFonts w:ascii="Times New Roman" w:hAnsi="Times New Roman"/>
+          <w:bCs/>
+          <w:sz w:val="20"/>
+          <w:szCs w:val="20"/>
+        </w:rPr>
+        <w:t>I</w:t>
+      </w:r>
+      <w:r>
+        <w:rPr>
+          <w:rFonts w:ascii="Times New Roman" w:hAnsi="Times New Roman"/>
+          <w:bCs/>
+          <w:sz w:val="20"/>
+          <w:szCs w:val="20"/>
+        </w:rPr>
+        <w:t xml:space="preserve">mages for </w:t>
+      </w:r>
+      <w:r>
+        <w:rPr>
+          <w:rFonts w:ascii="Times New Roman" w:hAnsi="Times New Roman"/>
+          <w:bCs/>
+          <w:sz w:val="20"/>
+          <w:szCs w:val="20"/>
+        </w:rPr>
+        <w:t>A</w:t>
+      </w:r>
+      <w:r>
+        <w:rPr>
+          <w:rFonts w:ascii="Times New Roman" w:hAnsi="Times New Roman"/>
+          <w:bCs/>
+          <w:sz w:val="20"/>
+          <w:szCs w:val="20"/>
+        </w:rPr>
+        <w:t xml:space="preserve">utonomous </w:t>
+      </w:r>
+      <w:r>
+        <w:rPr>
+          <w:rFonts w:ascii="Times New Roman" w:hAnsi="Times New Roman"/>
+          <w:bCs/>
+          <w:sz w:val="20"/>
+          <w:szCs w:val="20"/>
+        </w:rPr>
+        <w:t>V</w:t>
+      </w:r>
+      <w:r>
+        <w:rPr>
+          <w:rFonts w:ascii="Times New Roman" w:hAnsi="Times New Roman"/>
+          <w:bCs/>
+          <w:sz w:val="20"/>
+          <w:szCs w:val="20"/>
+        </w:rPr>
+        <w:t>enipuncture."</w:t>
+      </w:r>
+      <w:r>
+        <w:rPr>
+          <w:rFonts w:ascii="Times New Roman" w:hAnsi="Times New Roman"/>
           <w:sz w:val="20"/>
           <w:szCs w:val="20"/>
         </w:rPr>
         <w:t xml:space="preserve"> </w:t>
       </w:r>
-      <w:proofErr w:type="spellStart"/>
       <w:r>
         <w:rPr>
           <w:rFonts w:ascii="Times New Roman" w:hAnsi="Times New Roman"/>
-          <w:color w:val="000000" w:themeColor="text1"/>
-          <w:sz w:val="20"/>
-          <w:szCs w:val="20"/>
-        </w:rPr>
-        <w:t>Dingliang</w:t>
-      </w:r>
-      <w:proofErr w:type="spellEnd"/>
+          <w:b/>
+          <w:sz w:val="20"/>
+          <w:szCs w:val="20"/>
+        </w:rPr>
+        <w:t>Yu Chen</w:t>
+      </w:r>
       <w:r>
         <w:rPr>
           <w:rFonts w:ascii="Times New Roman" w:hAnsi="Times New Roman"/>
-          <w:color w:val="000000" w:themeColor="text1"/>
-          <w:sz w:val="20"/>
-          <w:szCs w:val="20"/>
-        </w:rPr>
-        <w:t xml:space="preserve"> Huang, Bin Hu, </w:t>
-      </w:r>
-      <w:proofErr w:type="spellStart"/>
-      <w:r>
-        <w:rPr>
-          <w:rFonts w:ascii="Times New Roman" w:hAnsi="Times New Roman"/>
-          <w:color w:val="000000" w:themeColor="text1"/>
-          <w:sz w:val="20"/>
-          <w:szCs w:val="20"/>
-        </w:rPr>
-        <w:t>Yinna</w:t>
-      </w:r>
-      <w:proofErr w:type="spellEnd"/>
-      <w:r>
-        <w:rPr>
-          <w:rFonts w:ascii="Times New Roman" w:hAnsi="Times New Roman"/>
-          <w:color w:val="000000" w:themeColor="text1"/>
-          <w:sz w:val="20"/>
-          <w:szCs w:val="20"/>
-        </w:rPr>
-        <w:t xml:space="preserve"> Chen, </w:t>
-      </w:r>
-      <w:r>
-        <w:rPr>
-          <w:rFonts w:ascii="Times New Roman" w:hAnsi="Times New Roman"/>
-          <w:b/>
-          <w:bCs/>
-          <w:color w:val="000000" w:themeColor="text1"/>
-          <w:sz w:val="20"/>
-          <w:szCs w:val="20"/>
-        </w:rPr>
-        <w:t>Yu Chen</w:t>
-      </w:r>
-      <w:r>
-        <w:rPr>
-          <w:rFonts w:ascii="Times New Roman" w:hAnsi="Times New Roman"/>
-          <w:color w:val="000000" w:themeColor="text1"/>
-          <w:sz w:val="20"/>
-          <w:szCs w:val="20"/>
-        </w:rPr>
-        <w:t xml:space="preserve">, </w:t>
-      </w:r>
-      <w:proofErr w:type="spellStart"/>
-      <w:r>
-        <w:rPr>
-          <w:rFonts w:ascii="Times New Roman" w:hAnsi="Times New Roman"/>
-          <w:color w:val="000000" w:themeColor="text1"/>
-          <w:sz w:val="20"/>
-          <w:szCs w:val="20"/>
-        </w:rPr>
-        <w:t>Liangchen</w:t>
-      </w:r>
-      <w:proofErr w:type="spellEnd"/>
-      <w:r>
-        <w:rPr>
-          <w:rFonts w:ascii="Times New Roman" w:hAnsi="Times New Roman"/>
-          <w:color w:val="000000" w:themeColor="text1"/>
-          <w:sz w:val="20"/>
-          <w:szCs w:val="20"/>
-        </w:rPr>
-        <w:t xml:space="preserve"> Sui, </w:t>
-      </w:r>
-      <w:proofErr w:type="spellStart"/>
-      <w:r>
-        <w:rPr>
-          <w:rFonts w:ascii="Times New Roman" w:hAnsi="Times New Roman"/>
-          <w:color w:val="000000" w:themeColor="text1"/>
-          <w:sz w:val="20"/>
-          <w:szCs w:val="20"/>
-        </w:rPr>
-        <w:t>Zhaoyang</w:t>
-      </w:r>
-      <w:proofErr w:type="spellEnd"/>
-      <w:r>
-        <w:rPr>
-          <w:rFonts w:ascii="Times New Roman" w:hAnsi="Times New Roman"/>
-          <w:color w:val="000000" w:themeColor="text1"/>
-          <w:sz w:val="20"/>
-          <w:szCs w:val="20"/>
-        </w:rPr>
-        <w:t xml:space="preserve"> Wang, Yijun Jiang, </w:t>
-      </w:r>
-      <w:proofErr w:type="spellStart"/>
-      <w:r>
-        <w:rPr>
-          <w:rFonts w:ascii="Times New Roman" w:hAnsi="Times New Roman"/>
-          <w:color w:val="000000" w:themeColor="text1"/>
-          <w:sz w:val="20"/>
-          <w:szCs w:val="20"/>
-        </w:rPr>
-        <w:t>Zhongyuan</w:t>
-      </w:r>
-      <w:proofErr w:type="spellEnd"/>
-      <w:r>
-        <w:rPr>
-          <w:rFonts w:ascii="Times New Roman" w:hAnsi="Times New Roman"/>
-          <w:color w:val="000000" w:themeColor="text1"/>
-          <w:sz w:val="20"/>
-          <w:szCs w:val="20"/>
-        </w:rPr>
-        <w:t xml:space="preserve"> Ren, Yuxuan Wang, Xu Cao, Peng Qi</w:t>
-      </w:r>
-      <w:r>
-        <w:rPr>
-          <w:rFonts w:ascii="Times New Roman" w:hAnsi="Times New Roman"/>
-          <w:color w:val="000000" w:themeColor="text1"/>
-          <w:sz w:val="20"/>
-          <w:szCs w:val="20"/>
-        </w:rPr>
-        <w:t>.</w:t>
+          <w:bCs/>
+          <w:sz w:val="20"/>
+          <w:szCs w:val="20"/>
+        </w:rPr>
+        <w:t>, Yuxuan Wang, Bolin Lai, Zijie Chen, Xu Cao, Nanyang Ye, Zhongyuan Ren, Junbo Zhao, Xiao-Yun Zhou, Peng Qi.</w:t>
       </w:r>
     </w:p>
     <w:p>
@@ -2019,133 +1812,81 @@
       <w:r>
         <w:rPr>
           <w:rFonts w:ascii="Times New Roman" w:hAnsi="Times New Roman"/>
-          <w:bCs/>
-          <w:sz w:val="20"/>
-          <w:szCs w:val="20"/>
-        </w:rPr>
-        <w:t>[IROS workshop]</w:t>
+          <w:color w:val="000000" w:themeColor="text1"/>
+          <w:sz w:val="20"/>
+          <w:szCs w:val="20"/>
+        </w:rPr>
+        <w:t>[</w:t>
       </w:r>
       <w:r>
         <w:rPr>
           <w:rFonts w:ascii="Times New Roman" w:hAnsi="Times New Roman"/>
-          <w:bCs/>
-          <w:sz w:val="20"/>
-          <w:szCs w:val="20"/>
-        </w:rPr>
-        <w:t xml:space="preserve"> "</w:t>
-      </w:r>
-      <w:proofErr w:type="spellStart"/>
+          <w:color w:val="000000" w:themeColor="text1"/>
+          <w:sz w:val="20"/>
+          <w:szCs w:val="20"/>
+        </w:rPr>
+        <w:t>IDETC-CIE</w:t>
+      </w:r>
       <w:r>
         <w:rPr>
           <w:rFonts w:ascii="Times New Roman" w:hAnsi="Times New Roman"/>
-          <w:bCs/>
-          <w:sz w:val="20"/>
-          <w:szCs w:val="20"/>
-        </w:rPr>
-        <w:t>VeniBot</w:t>
-      </w:r>
-      <w:proofErr w:type="spellEnd"/>
+          <w:color w:val="000000" w:themeColor="text1"/>
+          <w:sz w:val="20"/>
+          <w:szCs w:val="20"/>
+        </w:rPr>
+        <w:t>]</w:t>
+      </w:r>
       <w:r>
         <w:rPr>
           <w:rFonts w:ascii="Times New Roman" w:hAnsi="Times New Roman"/>
-          <w:bCs/>
-          <w:sz w:val="20"/>
-          <w:szCs w:val="20"/>
-        </w:rPr>
-        <w:t>: Towards Autonomous Venipuncture with Automatic Puncture Area and Angle Regression from NIR Images,"</w:t>
+          <w:color w:val="000000" w:themeColor="text1"/>
+          <w:sz w:val="20"/>
+          <w:szCs w:val="20"/>
+        </w:rPr>
+        <w:t xml:space="preserve"> "Autonomous robotic subcutaneous injection under near-infrared image guidance."</w:t>
       </w:r>
       <w:r>
         <w:rPr>
           <w:rFonts w:ascii="Times New Roman" w:hAnsi="Times New Roman"/>
-          <w:bCs/>
-          <w:sz w:val="20"/>
-          <w:szCs w:val="20"/>
-        </w:rPr>
-        <w:t xml:space="preserve"> Xu Cao, Chen </w:t>
-      </w:r>
-      <w:proofErr w:type="spellStart"/>
+          <w:color w:val="000000" w:themeColor="text1"/>
+          <w:sz w:val="20"/>
+          <w:szCs w:val="20"/>
+        </w:rPr>
+        <w:t xml:space="preserve"> </w:t>
+      </w:r>
       <w:r>
         <w:rPr>
           <w:rFonts w:ascii="Times New Roman" w:hAnsi="Times New Roman"/>
-          <w:bCs/>
-          <w:sz w:val="20"/>
-          <w:szCs w:val="20"/>
-        </w:rPr>
-        <w:t>Zijie</w:t>
-      </w:r>
-      <w:proofErr w:type="spellEnd"/>
+          <w:color w:val="000000" w:themeColor="text1"/>
+          <w:sz w:val="20"/>
+          <w:szCs w:val="20"/>
+        </w:rPr>
+        <w:t xml:space="preserve">Dingliang Huang, Bin Hu, Yinna Chen, </w:t>
+      </w:r>
       <w:r>
         <w:rPr>
           <w:rFonts w:ascii="Times New Roman" w:hAnsi="Times New Roman"/>
-          <w:bCs/>
-          <w:sz w:val="20"/>
-          <w:szCs w:val="20"/>
-        </w:rPr>
-        <w:t xml:space="preserve">, Bolin Lai, Yuxuan Wang, </w:t>
+          <w:b/>
+          <w:bCs/>
+          <w:color w:val="000000" w:themeColor="text1"/>
+          <w:sz w:val="20"/>
+          <w:szCs w:val="20"/>
+        </w:rPr>
+        <w:t>Yu Chen</w:t>
       </w:r>
       <w:r>
         <w:rPr>
           <w:rFonts w:ascii="Times New Roman" w:hAnsi="Times New Roman"/>
-          <w:b/>
-          <w:bCs/>
-          <w:sz w:val="20"/>
-          <w:szCs w:val="20"/>
-        </w:rPr>
-        <w:t>Yu Chen</w:t>
+          <w:color w:val="000000" w:themeColor="text1"/>
+          <w:sz w:val="20"/>
+          <w:szCs w:val="20"/>
+        </w:rPr>
+        <w:t>, Liangchen Sui, Zhaoyang Wang, Yijun Jiang, Zhongyuan Ren, Yuxuan Wang, Xu Cao, Peng Qi</w:t>
       </w:r>
       <w:r>
         <w:rPr>
           <w:rFonts w:ascii="Times New Roman" w:hAnsi="Times New Roman"/>
-          <w:bCs/>
-          <w:sz w:val="20"/>
-          <w:szCs w:val="20"/>
-        </w:rPr>
-        <w:t xml:space="preserve">, </w:t>
-      </w:r>
-      <w:proofErr w:type="spellStart"/>
-      <w:r>
-        <w:rPr>
-          <w:rFonts w:ascii="Times New Roman" w:hAnsi="Times New Roman"/>
-          <w:bCs/>
-          <w:sz w:val="20"/>
-          <w:szCs w:val="20"/>
-        </w:rPr>
-        <w:t>Zhengqing</w:t>
-      </w:r>
-      <w:proofErr w:type="spellEnd"/>
-      <w:r>
-        <w:rPr>
-          <w:rFonts w:ascii="Times New Roman" w:hAnsi="Times New Roman"/>
-          <w:bCs/>
-          <w:sz w:val="20"/>
-          <w:szCs w:val="20"/>
-        </w:rPr>
-        <w:t xml:space="preserve"> Cao, Zhilin Yang, Ye Nanyang, </w:t>
-      </w:r>
-      <w:proofErr w:type="spellStart"/>
-      <w:r>
-        <w:rPr>
-          <w:rFonts w:ascii="Times New Roman" w:hAnsi="Times New Roman"/>
-          <w:bCs/>
-          <w:sz w:val="20"/>
-          <w:szCs w:val="20"/>
-        </w:rPr>
-        <w:t>Junbo</w:t>
-      </w:r>
-      <w:proofErr w:type="spellEnd"/>
-      <w:r>
-        <w:rPr>
-          <w:rFonts w:ascii="Times New Roman" w:hAnsi="Times New Roman"/>
-          <w:bCs/>
-          <w:sz w:val="20"/>
-          <w:szCs w:val="20"/>
-        </w:rPr>
-        <w:t xml:space="preserve"> Zhao, Xiao-Yun Zhou, Peng Qi</w:t>
-      </w:r>
-      <w:r>
-        <w:rPr>
-          <w:rFonts w:ascii="Times New Roman" w:hAnsi="Times New Roman"/>
-          <w:bCs/>
+          <w:color w:val="000000" w:themeColor="text1"/>
           <w:sz w:val="20"/>
           <w:szCs w:val="20"/>
         </w:rPr>
@@ -2225,6 +1966,16 @@
           <w:sz w:val="20"/>
           <w:szCs w:val="20"/>
         </w:rPr>
+        <w:t xml:space="preserve">Selected </w:t>
+      </w:r>
+      <w:r>
+        <w:rPr>
+          <w:rFonts w:ascii="Times New Roman" w:hAnsi="Times New Roman" w:cs="Times New Roman" w:hint="eastAsia"/>
+          <w:b/>
+          <w:bCs/>
+          <w:sz w:val="20"/>
+          <w:szCs w:val="20"/>
+        </w:rPr>
         <w:t>Research Experiences</w:t>
       </w:r>
     </w:p>
@@ -2254,27 +2005,15 @@
           <w:szCs w:val="20"/>
         </w:rPr>
       </w:pPr>
-      <w:proofErr w:type="spellStart"/>
-      <w:r>
-        <w:rPr>
-          <w:rFonts w:ascii="Times New Roman" w:hAnsi="Times New Roman" w:cs="Times New Roman"/>
-          <w:b/>
-          <w:bCs/>
-          <w:sz w:val="20"/>
-          <w:szCs w:val="20"/>
-        </w:rPr>
-        <w:t>Biorobotics</w:t>
-      </w:r>
-      <w:proofErr w:type="spellEnd"/>
-      <w:r>
-        <w:rPr>
-          <w:rFonts w:ascii="Times New Roman" w:hAnsi="Times New Roman" w:cs="Times New Roman"/>
-          <w:b/>
-          <w:bCs/>
-          <w:sz w:val="20"/>
-          <w:szCs w:val="20"/>
-        </w:rPr>
-        <w:t xml:space="preserve"> Lab,</w:t>
+      <w:r>
+        <w:rPr>
+          <w:rFonts w:ascii="Times New Roman" w:hAnsi="Times New Roman" w:cs="Times New Roman"/>
+          <w:b/>
+          <w:bCs/>
+          <w:sz w:val="20"/>
+          <w:szCs w:val="20"/>
+        </w:rPr>
+        <w:t>Biorobotics Lab,</w:t>
       </w:r>
       <w:r>
         <w:rPr>
@@ -2315,16 +2054,6 @@
           <w:szCs w:val="20"/>
         </w:rPr>
         <w:t>.</w:t>
-      </w:r>
-      <w:r>
-        <w:rPr>
-          <w:rFonts w:ascii="Times New Roman" w:hAnsi="Times New Roman" w:cs="Times New Roman"/>
-          <w:b/>
-          <w:bCs/>
-          <w:sz w:val="20"/>
-          <w:szCs w:val="20"/>
-        </w:rPr>
-        <w:t xml:space="preserve"> </w:t>
       </w:r>
       <w:r>
         <w:rPr>
@@ -2336,9 +2065,8 @@
           <w:sz w:val="20"/>
           <w:szCs w:val="20"/>
         </w:rPr>
-        <w:t xml:space="preserve">Supervised by Prof. Howie </w:t>
-      </w:r>
-      <w:proofErr w:type="spellStart"/>
+        <w:tab/>
+      </w:r>
       <w:r>
         <w:rPr>
           <w:rFonts w:ascii="Times New Roman" w:hAnsi="Times New Roman" w:cs="Times New Roman"/>
@@ -2349,9 +2077,8 @@
           <w:sz w:val="20"/>
           <w:szCs w:val="20"/>
         </w:rPr>
-        <w:t>Choset</w:t>
-      </w:r>
-      <w:proofErr w:type="spellEnd"/>
+        <w:tab/>
+      </w:r>
       <w:r>
         <w:rPr>
           <w:rFonts w:ascii="Times New Roman" w:hAnsi="Times New Roman" w:cs="Times New Roman"/>
@@ -2362,7 +2089,19 @@
           <w:sz w:val="20"/>
           <w:szCs w:val="20"/>
         </w:rPr>
-        <w:t>.</w:t>
+        <w:tab/>
+      </w:r>
+      <w:r>
+        <w:rPr>
+          <w:rFonts w:ascii="Times New Roman" w:hAnsi="Times New Roman" w:cs="Times New Roman"/>
+          <w:b/>
+          <w:bCs/>
+          <w:i/>
+          <w:iCs/>
+          <w:sz w:val="20"/>
+          <w:szCs w:val="20"/>
+        </w:rPr>
+        <w:tab/>
       </w:r>
       <w:r>
         <w:rPr>
@@ -2520,20 +2259,18 @@
           <w:sz w:val="20"/>
           <w:szCs w:val="20"/>
         </w:rPr>
-        <w:t xml:space="preserve"> Howie </w:t>
-      </w:r>
-      <w:proofErr w:type="spellStart"/>
-      <w:r>
-        <w:rPr>
-          <w:rFonts w:ascii="Times New Roman" w:hAnsi="Times New Roman" w:cs="Times New Roman"/>
+        <w:t xml:space="preserve"> Howie Choset</w:t>
+      </w:r>
+      <w:r>
+        <w:rPr>
+          <w:rFonts w:ascii="Times New Roman" w:hAnsi="Times New Roman" w:cs="Times New Roman" w:hint="eastAsia"/>
           <w:i/>
           <w:iCs/>
           <w:sz w:val="20"/>
           <w:szCs w:val="20"/>
         </w:rPr>
-        <w:t>Choset</w:t>
-      </w:r>
-      <w:proofErr w:type="spellEnd"/>
+        <w:t>,</w:t>
+      </w:r>
       <w:r>
         <w:rPr>
           <w:rFonts w:ascii="Times New Roman" w:hAnsi="Times New Roman" w:cs="Times New Roman"/>
@@ -2542,7 +2279,7 @@
           <w:sz w:val="20"/>
           <w:szCs w:val="20"/>
         </w:rPr>
-        <w:t xml:space="preserve"> and</w:t>
+        <w:t xml:space="preserve"> </w:t>
       </w:r>
       <w:r>
         <w:rPr>
@@ -2552,7 +2289,7 @@
           <w:sz w:val="20"/>
           <w:szCs w:val="20"/>
         </w:rPr>
-        <w:t xml:space="preserve"> </w:t>
+        <w:t>Prof</w:t>
       </w:r>
       <w:r>
         <w:rPr>
@@ -2562,7 +2299,7 @@
           <w:sz w:val="20"/>
           <w:szCs w:val="20"/>
         </w:rPr>
-        <w:t>Prof</w:t>
+        <w:t>.</w:t>
       </w:r>
       <w:r>
         <w:rPr>
@@ -2572,49 +2309,17 @@
           <w:sz w:val="20"/>
           <w:szCs w:val="20"/>
         </w:rPr>
-        <w:t>.</w:t>
-      </w:r>
-      <w:r>
-        <w:rPr>
-          <w:rFonts w:ascii="Times New Roman" w:hAnsi="Times New Roman" w:cs="Times New Roman"/>
+        <w:t xml:space="preserve"> Guanya Shi</w:t>
+      </w:r>
+      <w:r>
+        <w:rPr>
+          <w:rFonts w:ascii="Times New Roman" w:hAnsi="Times New Roman" w:cs="Times New Roman" w:hint="eastAsia"/>
           <w:i/>
           <w:iCs/>
           <w:sz w:val="20"/>
           <w:szCs w:val="20"/>
         </w:rPr>
-        <w:t xml:space="preserve"> </w:t>
-      </w:r>
-      <w:proofErr w:type="spellStart"/>
-      <w:r>
-        <w:rPr>
-          <w:rFonts w:ascii="Times New Roman" w:hAnsi="Times New Roman" w:cs="Times New Roman"/>
-          <w:i/>
-          <w:iCs/>
-          <w:sz w:val="20"/>
-          <w:szCs w:val="20"/>
-        </w:rPr>
-        <w:t>Guanya</w:t>
-      </w:r>
-      <w:proofErr w:type="spellEnd"/>
-      <w:r>
-        <w:rPr>
-          <w:rFonts w:ascii="Times New Roman" w:hAnsi="Times New Roman" w:cs="Times New Roman"/>
-          <w:i/>
-          <w:iCs/>
-          <w:sz w:val="20"/>
-          <w:szCs w:val="20"/>
-        </w:rPr>
-        <w:t xml:space="preserve"> Shi</w:t>
-      </w:r>
-      <w:r>
-        <w:rPr>
-          <w:rFonts w:ascii="Times New Roman" w:hAnsi="Times New Roman" w:cs="Times New Roman"/>
-          <w:i/>
-          <w:iCs/>
-          <w:sz w:val="20"/>
-          <w:szCs w:val="20"/>
-        </w:rPr>
-        <w:tab/>
+        <w:t>, and Prof. Zhongqiang Ren</w:t>
       </w:r>
       <w:r>
         <w:rPr>
@@ -2767,20 +2472,8 @@
           <w:sz w:val="20"/>
           <w:szCs w:val="20"/>
         </w:rPr>
-        <w:t xml:space="preserve"> Howie </w:t>
-      </w:r>
-      <w:proofErr w:type="spellStart"/>
-      <w:r>
-        <w:rPr>
-          <w:rFonts w:ascii="Times New Roman" w:hAnsi="Times New Roman" w:cs="Times New Roman"/>
-          <w:i/>
-          <w:iCs/>
-          <w:sz w:val="20"/>
-          <w:szCs w:val="20"/>
-        </w:rPr>
-        <w:t>Choset</w:t>
-      </w:r>
-      <w:proofErr w:type="spellEnd"/>
+        <w:t xml:space="preserve"> Howie Choset</w:t>
+      </w:r>
       <w:r>
         <w:rPr>
           <w:rFonts w:ascii="Times New Roman" w:hAnsi="Times New Roman" w:cs="Times New Roman"/>
@@ -3056,16 +2749,7 @@
           <w:sz w:val="20"/>
           <w:szCs w:val="20"/>
         </w:rPr>
-        <w:t xml:space="preserve"> pipe </w:t>
-      </w:r>
-      <w:proofErr w:type="gramStart"/>
-      <w:r>
-        <w:rPr>
-          <w:rFonts w:ascii="Times New Roman" w:hAnsi="Times New Roman" w:cs="Times New Roman"/>
-          <w:sz w:val="20"/>
-          <w:szCs w:val="20"/>
-        </w:rPr>
-        <w:t>elbows.</w:t>
+        <w:t xml:space="preserve"> pipe elbows.</w:t>
       </w:r>
       <w:r>
         <w:rPr>
@@ -3075,7 +2759,69 @@
         </w:rPr>
         <w:t>.</w:t>
       </w:r>
-      <w:proofErr w:type="gramEnd"/>
+    </w:p>
+    <w:p>
+      <w:pPr>
+        <w:tabs>
+          <w:tab w:val="left" w:pos="420"/>
+          <w:tab w:val="left" w:pos="840"/>
+          <w:tab w:val="left" w:pos="1260"/>
+          <w:tab w:val="left" w:pos="1680"/>
+          <w:tab w:val="left" w:pos="2100"/>
+          <w:tab w:val="left" w:pos="2520"/>
+          <w:tab w:val="left" w:pos="2940"/>
+          <w:tab w:val="left" w:pos="3360"/>
+          <w:tab w:val="left" w:pos="3780"/>
+          <w:tab w:val="right" w:pos="10466"/>
+        </w:tabs>
+        <w:rPr>
+          <w:rFonts w:ascii="Times New Roman" w:hAnsi="Times New Roman" w:cs="Times New Roman"/>
+          <w:sz w:val="20"/>
+          <w:szCs w:val="20"/>
+        </w:rPr>
+      </w:pPr>
+    </w:p>
+    <w:p>
+      <w:pPr>
+        <w:tabs>
+          <w:tab w:val="left" w:pos="420"/>
+          <w:tab w:val="left" w:pos="840"/>
+          <w:tab w:val="left" w:pos="1260"/>
+          <w:tab w:val="left" w:pos="1680"/>
+          <w:tab w:val="left" w:pos="2100"/>
+          <w:tab w:val="left" w:pos="2520"/>
+          <w:tab w:val="left" w:pos="2940"/>
+          <w:tab w:val="left" w:pos="3360"/>
+          <w:tab w:val="left" w:pos="3780"/>
+          <w:tab w:val="right" w:pos="10466"/>
+        </w:tabs>
+        <w:rPr>
+          <w:rFonts w:ascii="Times New Roman" w:hAnsi="Times New Roman" w:cs="Times New Roman"/>
+          <w:sz w:val="20"/>
+          <w:szCs w:val="20"/>
+        </w:rPr>
+      </w:pPr>
+    </w:p>
+    <w:p>
+      <w:pPr>
+        <w:tabs>
+          <w:tab w:val="left" w:pos="420"/>
+          <w:tab w:val="left" w:pos="840"/>
+          <w:tab w:val="left" w:pos="1260"/>
+          <w:tab w:val="left" w:pos="1680"/>
+          <w:tab w:val="left" w:pos="2100"/>
+          <w:tab w:val="left" w:pos="2520"/>
+          <w:tab w:val="left" w:pos="2940"/>
+          <w:tab w:val="left" w:pos="3360"/>
+          <w:tab w:val="left" w:pos="3780"/>
+          <w:tab w:val="right" w:pos="10466"/>
+        </w:tabs>
+        <w:rPr>
+          <w:rFonts w:ascii="Times New Roman" w:hAnsi="Times New Roman" w:cs="Times New Roman" w:hint="eastAsia"/>
+          <w:sz w:val="20"/>
+          <w:szCs w:val="20"/>
+        </w:rPr>
+      </w:pPr>
     </w:p>
     <w:p>
       <w:pPr>
@@ -3097,60 +2843,6 @@
         <w:jc w:val="left"/>
         <w:rPr>
           <w:rFonts w:ascii="Times New Roman" w:hAnsi="Times New Roman" w:cs="Times New Roman"/>
-          <w:b/>
-          <w:bCs/>
-          <w:sz w:val="20"/>
-          <w:szCs w:val="20"/>
-        </w:rPr>
-      </w:pPr>
-    </w:p>
-    <w:p>
-      <w:pPr>
-        <w:tabs>
-          <w:tab w:val="left" w:pos="420"/>
-          <w:tab w:val="left" w:pos="840"/>
-          <w:tab w:val="left" w:pos="1260"/>
-          <w:tab w:val="left" w:pos="1680"/>
-          <w:tab w:val="left" w:pos="2100"/>
-          <w:tab w:val="left" w:pos="2520"/>
-          <w:tab w:val="left" w:pos="2940"/>
-          <w:tab w:val="left" w:pos="3360"/>
-          <w:tab w:val="left" w:pos="4200"/>
-          <w:tab w:val="left" w:pos="4620"/>
-          <w:tab w:val="left" w:pos="5040"/>
-          <w:tab w:val="left" w:pos="5460"/>
-          <w:tab w:val="right" w:pos="10466"/>
-        </w:tabs>
-        <w:jc w:val="left"/>
-        <w:rPr>
-          <w:rFonts w:ascii="Times New Roman" w:hAnsi="Times New Roman" w:cs="Times New Roman"/>
-          <w:b/>
-          <w:bCs/>
-          <w:sz w:val="20"/>
-          <w:szCs w:val="20"/>
-        </w:rPr>
-      </w:pPr>
-    </w:p>
-    <w:p>
-      <w:pPr>
-        <w:tabs>
-          <w:tab w:val="left" w:pos="420"/>
-          <w:tab w:val="left" w:pos="840"/>
-          <w:tab w:val="left" w:pos="1260"/>
-          <w:tab w:val="left" w:pos="1680"/>
-          <w:tab w:val="left" w:pos="2100"/>
-          <w:tab w:val="left" w:pos="2520"/>
-          <w:tab w:val="left" w:pos="2940"/>
-          <w:tab w:val="left" w:pos="3360"/>
-          <w:tab w:val="left" w:pos="4200"/>
-          <w:tab w:val="left" w:pos="4620"/>
-          <w:tab w:val="left" w:pos="5040"/>
-          <w:tab w:val="left" w:pos="5460"/>
-          <w:tab w:val="right" w:pos="10466"/>
-        </w:tabs>
-        <w:jc w:val="left"/>
-        <w:rPr>
-          <w:rFonts w:ascii="Times New Roman" w:hAnsi="Times New Roman" w:cs="Times New Roman" w:hint="eastAsia"/>
           <w:b/>
           <w:bCs/>
           <w:sz w:val="20"/>
@@ -4049,30 +3741,6 @@
           <w:sz w:val="20"/>
           <w:szCs w:val="20"/>
         </w:rPr>
-        <w:t xml:space="preserve">. </w:t>
-      </w:r>
-      <w:r>
-        <w:rPr>
-          <w:rFonts w:ascii="Times New Roman" w:hAnsi="Times New Roman" w:cs="Times New Roman"/>
-          <w:b/>
-          <w:bCs/>
-          <w:i/>
-          <w:iCs/>
-          <w:sz w:val="20"/>
-          <w:szCs w:val="20"/>
-        </w:rPr>
-        <w:t>Supervised by Prof. Zhi-Zhuang Yu</w:t>
-      </w:r>
-      <w:r>
-        <w:rPr>
-          <w:rFonts w:ascii="Times New Roman" w:hAnsi="Times New Roman" w:cs="Times New Roman"/>
-          <w:b/>
-          <w:bCs/>
-          <w:i/>
-          <w:iCs/>
-          <w:sz w:val="20"/>
-          <w:szCs w:val="20"/>
-        </w:rPr>
         <w:t>.</w:t>
       </w:r>
       <w:r>
@@ -4429,25 +4097,7 @@
           <w:sz w:val="20"/>
           <w:szCs w:val="20"/>
         </w:rPr>
-        <w:t xml:space="preserve"> </w:t>
-      </w:r>
-      <w:proofErr w:type="spellStart"/>
-      <w:r>
-        <w:rPr>
-          <w:rFonts w:ascii="Times New Roman" w:hAnsi="Times New Roman" w:cs="Times New Roman"/>
-          <w:sz w:val="20"/>
-          <w:szCs w:val="20"/>
-        </w:rPr>
-        <w:t>Rongsheng</w:t>
-      </w:r>
-      <w:proofErr w:type="spellEnd"/>
-      <w:r>
-        <w:rPr>
-          <w:rFonts w:ascii="Times New Roman" w:hAnsi="Times New Roman" w:cs="Times New Roman"/>
-          <w:sz w:val="20"/>
-          <w:szCs w:val="20"/>
-        </w:rPr>
-        <w:t xml:space="preserve"> Zhou, Yijun Jiang, Bowen Liang, Wenyi Cui, Chen Luo</w:t>
+        <w:t xml:space="preserve"> Rongsheng Zhou, Yijun Jiang, Bowen Liang, Wenyi Cui, Chen Luo</w:t>
       </w:r>
       <w:r>
         <w:rPr>
@@ -4506,41 +4156,13 @@
         </w:rPr>
         <w:t xml:space="preserve"> Yu Zheng, </w:t>
       </w:r>
-      <w:proofErr w:type="spellStart"/>
-      <w:r>
-        <w:rPr>
-          <w:rFonts w:ascii="Times New Roman" w:hAnsi="Times New Roman" w:cs="Times New Roman"/>
-          <w:sz w:val="20"/>
-          <w:szCs w:val="20"/>
-        </w:rPr>
-        <w:t>Zhengyou</w:t>
-      </w:r>
-      <w:proofErr w:type="spellEnd"/>
-      <w:r>
-        <w:rPr>
-          <w:rFonts w:ascii="Times New Roman" w:hAnsi="Times New Roman" w:cs="Times New Roman"/>
-          <w:sz w:val="20"/>
-          <w:szCs w:val="20"/>
-        </w:rPr>
-        <w:t xml:space="preserve"> Zhang, </w:t>
-      </w:r>
-      <w:proofErr w:type="spellStart"/>
-      <w:r>
-        <w:rPr>
-          <w:rFonts w:ascii="Times New Roman" w:hAnsi="Times New Roman" w:cs="Times New Roman"/>
-          <w:sz w:val="20"/>
-          <w:szCs w:val="20"/>
-        </w:rPr>
-        <w:t>Juhong</w:t>
-      </w:r>
-      <w:proofErr w:type="spellEnd"/>
-      <w:r>
-        <w:rPr>
-          <w:rFonts w:ascii="Times New Roman" w:hAnsi="Times New Roman" w:cs="Times New Roman"/>
-          <w:sz w:val="20"/>
-          <w:szCs w:val="20"/>
-        </w:rPr>
-        <w:t xml:space="preserve"> Wang, Tingting Liu</w:t>
+      <w:r>
+        <w:rPr>
+          <w:rFonts w:ascii="Times New Roman" w:hAnsi="Times New Roman" w:cs="Times New Roman"/>
+          <w:sz w:val="20"/>
+          <w:szCs w:val="20"/>
+        </w:rPr>
+        <w:t>Zhengyou Zhang, Juhong Wang, Tingting Liu</w:t>
       </w:r>
       <w:r>
         <w:rPr>
@@ -4638,25 +4260,7 @@
           <w:sz w:val="20"/>
           <w:szCs w:val="20"/>
         </w:rPr>
-        <w:t xml:space="preserve">Xu Cao, Yuxuan Wang, </w:t>
-      </w:r>
-      <w:proofErr w:type="spellStart"/>
-      <w:r>
-        <w:rPr>
-          <w:rFonts w:ascii="Times New Roman" w:hAnsi="Times New Roman" w:cs="Times New Roman"/>
-          <w:sz w:val="20"/>
-          <w:szCs w:val="20"/>
-        </w:rPr>
-        <w:t>Zhiyu</w:t>
-      </w:r>
-      <w:proofErr w:type="spellEnd"/>
-      <w:r>
-        <w:rPr>
-          <w:rFonts w:ascii="Times New Roman" w:hAnsi="Times New Roman" w:cs="Times New Roman"/>
-          <w:sz w:val="20"/>
-          <w:szCs w:val="20"/>
-        </w:rPr>
-        <w:t xml:space="preserve"> Tian</w:t>
+        <w:t>Xu Cao, Yuxuan Wang, Zhiyu Tian</w:t>
       </w:r>
       <w:r>
         <w:rPr>
@@ -4902,25 +4506,7 @@
           <w:sz w:val="20"/>
           <w:szCs w:val="20"/>
         </w:rPr>
-        <w:t xml:space="preserve">C/C++, Python, </w:t>
-      </w:r>
-      <w:proofErr w:type="spellStart"/>
-      <w:r>
-        <w:rPr>
-          <w:rFonts w:ascii="Times New Roman" w:hAnsi="Times New Roman" w:cs="Times New Roman"/>
-          <w:sz w:val="20"/>
-          <w:szCs w:val="20"/>
-        </w:rPr>
-        <w:t>Matlab</w:t>
-      </w:r>
-      <w:proofErr w:type="spellEnd"/>
-      <w:r>
-        <w:rPr>
-          <w:rFonts w:ascii="Times New Roman" w:hAnsi="Times New Roman" w:cs="Times New Roman"/>
-          <w:sz w:val="20"/>
-          <w:szCs w:val="20"/>
-        </w:rPr>
-        <w:t>, Arduino IDE</w:t>
+        <w:t>C/C++, Python, Matlab, Arduino IDE</w:t>
       </w:r>
     </w:p>
     <w:p>
@@ -4977,25 +4563,7 @@
           <w:sz w:val="20"/>
           <w:szCs w:val="20"/>
         </w:rPr>
-        <w:t xml:space="preserve">utoCAD, </w:t>
-      </w:r>
-      <w:proofErr w:type="spellStart"/>
-      <w:r>
-        <w:rPr>
-          <w:rFonts w:ascii="Times New Roman" w:hAnsi="Times New Roman" w:cs="Times New Roman"/>
-          <w:sz w:val="20"/>
-          <w:szCs w:val="20"/>
-        </w:rPr>
-        <w:t>Solidworks</w:t>
-      </w:r>
-      <w:proofErr w:type="spellEnd"/>
-      <w:r>
-        <w:rPr>
-          <w:rFonts w:ascii="Times New Roman" w:hAnsi="Times New Roman" w:cs="Times New Roman"/>
-          <w:sz w:val="20"/>
-          <w:szCs w:val="20"/>
-        </w:rPr>
-        <w:t>, UG (Unigraphics NX), AD (Altium Designer)</w:t>
+        <w:t>utoCAD, Solidworks, UG (Unigraphics NX), AD (Altium Designer)</w:t>
       </w:r>
       <w:r>
         <w:rPr>
@@ -5052,25 +4620,7 @@
           <w:sz w:val="20"/>
           <w:szCs w:val="20"/>
         </w:rPr>
-        <w:t xml:space="preserve">ANSA, </w:t>
-      </w:r>
-      <w:proofErr w:type="spellStart"/>
-      <w:r>
-        <w:rPr>
-          <w:rFonts w:ascii="Times New Roman" w:hAnsi="Times New Roman" w:cs="Times New Roman"/>
-          <w:sz w:val="20"/>
-          <w:szCs w:val="20"/>
-        </w:rPr>
-        <w:t>HyperMesh</w:t>
-      </w:r>
-      <w:proofErr w:type="spellEnd"/>
-      <w:r>
-        <w:rPr>
-          <w:rFonts w:ascii="Times New Roman" w:hAnsi="Times New Roman" w:cs="Times New Roman"/>
-          <w:sz w:val="20"/>
-          <w:szCs w:val="20"/>
-        </w:rPr>
-        <w:t>, Simulink, La</w:t>
+        <w:t>ANSA, HyperMesh, Simulink, La</w:t>
       </w:r>
       <w:r>
         <w:rPr>

--- a/data/YuChen_CV.docx
+++ b/data/YuChen_CV.docx
@@ -87,6 +87,25 @@
         <w:r>
           <w:rPr>
             <w:rStyle w:val="a7"/>
+            <w:rFonts w:ascii="Times New Roman" w:hAnsi="Times New Roman" w:cs="Times New Roman" w:hint="eastAsia"/>
+            <w:sz w:val="18"/>
+            <w:szCs w:val="18"/>
+          </w:rPr>
+          <w:t>uchen0223@gmail.com</w:t>
+        </w:r>
+      </w:hyperlink>
+      <w:r>
+        <w:rPr>
+          <w:rFonts w:ascii="Times New Roman" w:hAnsi="Times New Roman" w:cs="Times New Roman" w:hint="eastAsia"/>
+          <w:sz w:val="18"/>
+          <w:szCs w:val="18"/>
+        </w:rPr>
+        <w:t xml:space="preserve">, </w:t>
+      </w:r>
+      <w:hyperlink r:id="rId9" w:history="1">
+        <w:r>
+          <w:rPr>
+            <w:rStyle w:val="a7"/>
             <w:rFonts w:ascii="Times New Roman" w:hAnsi="Times New Roman" w:cs="Times New Roman"/>
             <w:sz w:val="18"/>
             <w:szCs w:val="18"/>
@@ -112,7 +131,7 @@
         </w:rPr>
         <w:t xml:space="preserve">Google Scholar: </w:t>
       </w:r>
-      <w:hyperlink r:id="rId9" w:history="1">
+      <w:hyperlink r:id="rId10" w:history="1">
         <w:r>
           <w:rPr>
             <w:rStyle w:val="a7"/>
@@ -359,11 +378,11 @@
       </w:r>
       <w:r>
         <w:rPr>
-          <w:rFonts w:ascii="Times New Roman" w:hAnsi="Times New Roman" w:cs="Times New Roman"/>
-          <w:sz w:val="20"/>
-          <w:szCs w:val="20"/>
-        </w:rPr>
-        <w:t>6</w:t>
+          <w:rFonts w:ascii="Times New Roman" w:hAnsi="Times New Roman" w:cs="Times New Roman" w:hint="eastAsia"/>
+          <w:sz w:val="20"/>
+          <w:szCs w:val="20"/>
+        </w:rPr>
+        <w:t>9</w:t>
       </w:r>
     </w:p>
     <w:p>
@@ -417,15 +436,87 @@
           <w:sz w:val="20"/>
           <w:szCs w:val="20"/>
         </w:rPr>
-        <w:t xml:space="preserve">: </w:t>
-      </w:r>
-      <w:r>
-        <w:rPr>
-          <w:rFonts w:ascii="Times New Roman" w:hAnsi="Times New Roman" w:cs="Times New Roman"/>
-          <w:sz w:val="20"/>
-          <w:szCs w:val="20"/>
-        </w:rPr>
-        <w:t>Optimal Control &amp; Reinforcement Learning</w:t>
+        <w:t>:</w:t>
+      </w:r>
+      <w:r>
+        <w:rPr>
+          <w:rFonts w:ascii="Times New Roman" w:hAnsi="Times New Roman" w:cs="Times New Roman" w:hint="eastAsia"/>
+          <w:sz w:val="20"/>
+          <w:szCs w:val="20"/>
+        </w:rPr>
+        <w:t xml:space="preserve"> </w:t>
+      </w:r>
+      <w:r>
+        <w:rPr>
+          <w:rFonts w:ascii="Times New Roman" w:hAnsi="Times New Roman" w:cs="Times New Roman"/>
+          <w:sz w:val="20"/>
+          <w:szCs w:val="20"/>
+        </w:rPr>
+        <w:t xml:space="preserve">Kinematics/Dynamics/Control (A+), </w:t>
+      </w:r>
+      <w:r>
+        <w:rPr>
+          <w:rFonts w:ascii="Times New Roman" w:hAnsi="Times New Roman" w:cs="Times New Roman"/>
+          <w:sz w:val="20"/>
+          <w:szCs w:val="20"/>
+        </w:rPr>
+        <w:t>Introduction to Robot Learning</w:t>
+      </w:r>
+      <w:r>
+        <w:rPr>
+          <w:rFonts w:ascii="Times New Roman" w:hAnsi="Times New Roman" w:cs="Times New Roman" w:hint="eastAsia"/>
+          <w:sz w:val="20"/>
+          <w:szCs w:val="20"/>
+        </w:rPr>
+        <w:t xml:space="preserve"> (A+)</w:t>
+      </w:r>
+      <w:r>
+        <w:rPr>
+          <w:rFonts w:ascii="Times New Roman" w:hAnsi="Times New Roman" w:cs="Times New Roman" w:hint="eastAsia"/>
+          <w:sz w:val="20"/>
+          <w:szCs w:val="20"/>
+        </w:rPr>
+        <w:t xml:space="preserve">, </w:t>
+      </w:r>
+      <w:r>
+        <w:rPr>
+          <w:rFonts w:ascii="Times New Roman" w:hAnsi="Times New Roman" w:cs="Times New Roman"/>
+          <w:sz w:val="20"/>
+          <w:szCs w:val="20"/>
+        </w:rPr>
+        <w:t>Machine Learning</w:t>
+      </w:r>
+      <w:r>
+        <w:rPr>
+          <w:rFonts w:ascii="Times New Roman" w:hAnsi="Times New Roman" w:cs="Times New Roman"/>
+          <w:sz w:val="20"/>
+          <w:szCs w:val="20"/>
+        </w:rPr>
+        <w:t xml:space="preserve"> (A+)</w:t>
+      </w:r>
+      <w:r>
+        <w:rPr>
+          <w:rFonts w:ascii="Times New Roman" w:hAnsi="Times New Roman" w:cs="Times New Roman"/>
+          <w:sz w:val="20"/>
+          <w:szCs w:val="20"/>
+        </w:rPr>
+        <w:t xml:space="preserve">, </w:t>
+      </w:r>
+      <w:r>
+        <w:rPr>
+          <w:rFonts w:ascii="Times New Roman" w:hAnsi="Times New Roman" w:cs="Times New Roman"/>
+          <w:sz w:val="20"/>
+          <w:szCs w:val="20"/>
+        </w:rPr>
+        <w:t xml:space="preserve">Computer Vision (A+), </w:t>
+      </w:r>
+      <w:r>
+        <w:rPr>
+          <w:rFonts w:ascii="Times New Roman" w:hAnsi="Times New Roman" w:cs="Times New Roman"/>
+          <w:sz w:val="20"/>
+          <w:szCs w:val="20"/>
+        </w:rPr>
+        <w:t>Mechanics of Manipulation</w:t>
       </w:r>
       <w:r>
         <w:rPr>
@@ -449,79 +540,15 @@
           <w:sz w:val="20"/>
           <w:szCs w:val="20"/>
         </w:rPr>
-        <w:t>Machine Learning</w:t>
-      </w:r>
-      <w:r>
-        <w:rPr>
-          <w:rFonts w:ascii="Times New Roman" w:hAnsi="Times New Roman" w:cs="Times New Roman"/>
-          <w:sz w:val="20"/>
-          <w:szCs w:val="20"/>
-        </w:rPr>
-        <w:t xml:space="preserve"> (A+)</w:t>
-      </w:r>
-      <w:r>
-        <w:rPr>
-          <w:rFonts w:ascii="Times New Roman" w:hAnsi="Times New Roman" w:cs="Times New Roman"/>
-          <w:sz w:val="20"/>
-          <w:szCs w:val="20"/>
-        </w:rPr>
-        <w:t xml:space="preserve">, </w:t>
-      </w:r>
-      <w:r>
-        <w:rPr>
-          <w:rFonts w:ascii="Times New Roman" w:hAnsi="Times New Roman" w:cs="Times New Roman"/>
-          <w:sz w:val="20"/>
-          <w:szCs w:val="20"/>
-        </w:rPr>
-        <w:t>Kinematics/Dynamics/Control</w:t>
-      </w:r>
-      <w:r>
-        <w:rPr>
-          <w:rFonts w:ascii="Times New Roman" w:hAnsi="Times New Roman" w:cs="Times New Roman"/>
-          <w:sz w:val="20"/>
-          <w:szCs w:val="20"/>
-        </w:rPr>
-        <w:t xml:space="preserve"> (A</w:t>
-      </w:r>
-      <w:r>
-        <w:rPr>
-          <w:rFonts w:ascii="Times New Roman" w:hAnsi="Times New Roman" w:cs="Times New Roman"/>
-          <w:sz w:val="20"/>
-          <w:szCs w:val="20"/>
-        </w:rPr>
-        <w:t>+</w:t>
-      </w:r>
-      <w:r>
-        <w:rPr>
-          <w:rFonts w:ascii="Times New Roman" w:hAnsi="Times New Roman" w:cs="Times New Roman"/>
-          <w:sz w:val="20"/>
-          <w:szCs w:val="20"/>
-        </w:rPr>
-        <w:t>)</w:t>
-      </w:r>
-      <w:r>
-        <w:rPr>
-          <w:rFonts w:ascii="Times New Roman" w:hAnsi="Times New Roman" w:cs="Times New Roman"/>
-          <w:sz w:val="20"/>
-          <w:szCs w:val="20"/>
-        </w:rPr>
-        <w:t>, Mechanics of Manipulation</w:t>
-      </w:r>
-      <w:r>
-        <w:rPr>
-          <w:rFonts w:ascii="Times New Roman" w:hAnsi="Times New Roman" w:cs="Times New Roman"/>
-          <w:sz w:val="20"/>
-          <w:szCs w:val="20"/>
-        </w:rPr>
-        <w:t xml:space="preserve"> (A)</w:t>
-      </w:r>
-      <w:r>
-        <w:rPr>
-          <w:rFonts w:ascii="Times New Roman" w:hAnsi="Times New Roman" w:cs="Times New Roman"/>
-          <w:sz w:val="20"/>
-          <w:szCs w:val="20"/>
-        </w:rPr>
-        <w:t>, Computer Vision (A+), Robot Math (A)</w:t>
+        <w:t xml:space="preserve">Optimal Control &amp; Reinforcement Learning (A), </w:t>
+      </w:r>
+      <w:r>
+        <w:rPr>
+          <w:rFonts w:ascii="Times New Roman" w:hAnsi="Times New Roman" w:cs="Times New Roman"/>
+          <w:sz w:val="20"/>
+          <w:szCs w:val="20"/>
+        </w:rPr>
+        <w:t>Robot Math (A)</w:t>
       </w:r>
       <w:r>
         <w:rPr>
@@ -583,47 +610,55 @@
           <w:sz w:val="20"/>
           <w:szCs w:val="20"/>
         </w:rPr>
-        <w:t xml:space="preserve">nterest: Model-based </w:t>
-      </w:r>
-      <w:r>
-        <w:rPr>
-          <w:rFonts w:ascii="Times New Roman" w:hAnsi="Times New Roman" w:cs="Times New Roman"/>
-          <w:sz w:val="20"/>
-          <w:szCs w:val="20"/>
-        </w:rPr>
-        <w:t>r</w:t>
-      </w:r>
-      <w:r>
-        <w:rPr>
-          <w:rFonts w:ascii="Times New Roman" w:hAnsi="Times New Roman" w:cs="Times New Roman"/>
-          <w:sz w:val="20"/>
-          <w:szCs w:val="20"/>
-        </w:rPr>
-        <w:t xml:space="preserve">obotics </w:t>
-      </w:r>
-      <w:r>
-        <w:rPr>
-          <w:rFonts w:ascii="Times New Roman" w:hAnsi="Times New Roman" w:cs="Times New Roman"/>
-          <w:sz w:val="20"/>
-          <w:szCs w:val="20"/>
-        </w:rPr>
-        <w:t>c</w:t>
-      </w:r>
-      <w:r>
-        <w:rPr>
-          <w:rFonts w:ascii="Times New Roman" w:hAnsi="Times New Roman" w:cs="Times New Roman"/>
-          <w:sz w:val="20"/>
-          <w:szCs w:val="20"/>
-        </w:rPr>
-        <w:t xml:space="preserve">ontrol, </w:t>
-      </w:r>
-      <w:r>
-        <w:rPr>
-          <w:rFonts w:ascii="Times New Roman" w:hAnsi="Times New Roman" w:cs="Times New Roman"/>
-          <w:sz w:val="20"/>
-          <w:szCs w:val="20"/>
-        </w:rPr>
-        <w:t>data-driven robotics control, and robotics system design.</w:t>
+        <w:t xml:space="preserve">nterest: </w:t>
+      </w:r>
+      <w:r>
+        <w:rPr>
+          <w:rFonts w:ascii="Times New Roman" w:hAnsi="Times New Roman" w:cs="Times New Roman" w:hint="eastAsia"/>
+          <w:sz w:val="20"/>
+          <w:szCs w:val="20"/>
+        </w:rPr>
+        <w:t xml:space="preserve">Motion planning, </w:t>
+      </w:r>
+      <w:r>
+        <w:rPr>
+          <w:rFonts w:ascii="Times New Roman" w:hAnsi="Times New Roman" w:cs="Times New Roman"/>
+          <w:sz w:val="20"/>
+          <w:szCs w:val="20"/>
+        </w:rPr>
+        <w:t>robotics system design</w:t>
+      </w:r>
+      <w:r>
+        <w:rPr>
+          <w:rFonts w:ascii="Times New Roman" w:hAnsi="Times New Roman" w:cs="Times New Roman" w:hint="eastAsia"/>
+          <w:sz w:val="20"/>
+          <w:szCs w:val="20"/>
+        </w:rPr>
+        <w:t>, and</w:t>
+      </w:r>
+      <w:r>
+        <w:rPr>
+          <w:rFonts w:ascii="Times New Roman" w:hAnsi="Times New Roman" w:cs="Times New Roman" w:hint="eastAsia"/>
+          <w:sz w:val="20"/>
+          <w:szCs w:val="20"/>
+        </w:rPr>
+        <w:t xml:space="preserve"> robot</w:t>
+      </w:r>
+      <w:r>
+        <w:rPr>
+          <w:rFonts w:ascii="Times New Roman" w:hAnsi="Times New Roman" w:cs="Times New Roman" w:hint="eastAsia"/>
+          <w:sz w:val="20"/>
+          <w:szCs w:val="20"/>
+        </w:rPr>
+        <w:t xml:space="preserve"> </w:t>
+      </w:r>
+      <w:r>
+        <w:rPr>
+          <w:rFonts w:ascii="Times New Roman" w:hAnsi="Times New Roman" w:cs="Times New Roman"/>
+          <w:sz w:val="20"/>
+          <w:szCs w:val="20"/>
+        </w:rPr>
+        <w:t>control.</w:t>
       </w:r>
     </w:p>
     <w:p>
@@ -1452,6 +1487,7 @@
           <w:b/>
           <w:sz w:val="20"/>
           <w:szCs w:val="20"/>
+          <w:u w:val="single"/>
         </w:rPr>
         <w:t>Yu Chen</w:t>
       </w:r>
@@ -1551,6 +1587,7 @@
           <w:b/>
           <w:sz w:val="20"/>
           <w:szCs w:val="20"/>
+          <w:u w:val="single"/>
         </w:rPr>
         <w:t>Yu Chen</w:t>
       </w:r>
@@ -1588,7 +1625,7 @@
           <w:sz w:val="20"/>
           <w:szCs w:val="20"/>
         </w:rPr>
-        <w:t>Yizhu Gu, Howie Choset, and Lu Li.</w:t>
+        <w:t>Yizhu Gu, Howie Choset, Lu Li.</w:t>
       </w:r>
     </w:p>
     <w:p>
@@ -1776,6 +1813,7 @@
           <w:b/>
           <w:sz w:val="20"/>
           <w:szCs w:val="20"/>
+          <w:u w:val="single"/>
         </w:rPr>
         <w:t>Yu Chen</w:t>
       </w:r>
@@ -1871,6 +1909,7 @@
           <w:color w:val="000000" w:themeColor="text1"/>
           <w:sz w:val="20"/>
           <w:szCs w:val="20"/>
+          <w:u w:val="single"/>
         </w:rPr>
         <w:t>Yu Chen</w:t>
       </w:r>
@@ -1891,41 +1930,6 @@
           <w:szCs w:val="20"/>
         </w:rPr>
         <w:t>.</w:t>
-      </w:r>
-    </w:p>
-    <w:p>
-      <w:pPr>
-        <w:tabs>
-          <w:tab w:val="left" w:pos="420"/>
-          <w:tab w:val="left" w:pos="840"/>
-          <w:tab w:val="left" w:pos="1260"/>
-          <w:tab w:val="left" w:pos="1680"/>
-          <w:tab w:val="left" w:pos="2100"/>
-          <w:tab w:val="left" w:pos="2520"/>
-          <w:tab w:val="left" w:pos="2940"/>
-          <w:tab w:val="left" w:pos="3360"/>
-          <w:tab w:val="left" w:pos="3780"/>
-          <w:tab w:val="left" w:pos="4200"/>
-          <w:tab w:val="left" w:pos="4620"/>
-          <w:tab w:val="left" w:pos="5040"/>
-          <w:tab w:val="left" w:pos="5460"/>
-          <w:tab w:val="right" w:pos="10466"/>
-        </w:tabs>
-        <w:spacing w:line="480" w:lineRule="auto"/>
-        <w:jc w:val="left"/>
-        <w:rPr>
-          <w:rFonts w:ascii="Times New Roman" w:hAnsi="Times New Roman" w:cs="Times New Roman"/>
-          <w:sz w:val="16"/>
-          <w:szCs w:val="16"/>
-        </w:rPr>
-      </w:pPr>
-      <w:r>
-        <w:rPr>
-          <w:rFonts w:ascii="Times New Roman" w:hAnsi="Times New Roman" w:cs="Times New Roman"/>
-          <w:sz w:val="16"/>
-          <w:szCs w:val="16"/>
-        </w:rPr>
-        <w:t>* Equal contribution</w:t>
       </w:r>
     </w:p>
     <w:p>
@@ -1952,6 +1956,35 @@
         <w:jc w:val="left"/>
         <w:rPr>
           <w:rFonts w:ascii="Times New Roman" w:hAnsi="Times New Roman" w:cs="Times New Roman"/>
+          <w:sz w:val="16"/>
+          <w:szCs w:val="16"/>
+        </w:rPr>
+      </w:pPr>
+    </w:p>
+    <w:p>
+      <w:pPr>
+        <w:pBdr>
+          <w:bottom w:val="single" w:sz="6" w:space="1" w:color="auto"/>
+        </w:pBdr>
+        <w:tabs>
+          <w:tab w:val="left" w:pos="420"/>
+          <w:tab w:val="left" w:pos="840"/>
+          <w:tab w:val="left" w:pos="1260"/>
+          <w:tab w:val="left" w:pos="1680"/>
+          <w:tab w:val="left" w:pos="2100"/>
+          <w:tab w:val="left" w:pos="2520"/>
+          <w:tab w:val="left" w:pos="2940"/>
+          <w:tab w:val="left" w:pos="3360"/>
+          <w:tab w:val="left" w:pos="3780"/>
+          <w:tab w:val="left" w:pos="4200"/>
+          <w:tab w:val="left" w:pos="4620"/>
+          <w:tab w:val="left" w:pos="5040"/>
+          <w:tab w:val="left" w:pos="5460"/>
+          <w:tab w:val="right" w:pos="10466"/>
+        </w:tabs>
+        <w:jc w:val="left"/>
+        <w:rPr>
+          <w:rFonts w:ascii="Times New Roman" w:hAnsi="Times New Roman" w:cs="Times New Roman"/>
           <w:b/>
           <w:bCs/>
           <w:sz w:val="20"/>
@@ -2398,15 +2431,55 @@
           <w:sz w:val="20"/>
           <w:szCs w:val="20"/>
         </w:rPr>
-        <w:t xml:space="preserve"> framework</w:t>
-      </w:r>
-      <w:r>
-        <w:rPr>
-          <w:rFonts w:ascii="Times New Roman" w:hAnsi="Times New Roman" w:cs="Times New Roman"/>
-          <w:sz w:val="20"/>
-          <w:szCs w:val="20"/>
-        </w:rPr>
-        <w:t xml:space="preserve"> solving large-scale distance-based inverse kinematics for a broad range of articulated robots and complex task constraints utilizing the graph propagation method.</w:t>
+        <w:t xml:space="preserve"> framework </w:t>
+      </w:r>
+      <w:r>
+        <w:rPr>
+          <w:rFonts w:ascii="Times New Roman" w:hAnsi="Times New Roman" w:cs="Times New Roman" w:hint="eastAsia"/>
+          <w:sz w:val="20"/>
+          <w:szCs w:val="20"/>
+        </w:rPr>
+        <w:t>that e</w:t>
+      </w:r>
+      <w:r>
+        <w:rPr>
+          <w:rFonts w:ascii="Times New Roman" w:hAnsi="Times New Roman" w:cs="Times New Roman"/>
+          <w:sz w:val="20"/>
+          <w:szCs w:val="20"/>
+        </w:rPr>
+        <w:t>fficiently and effectively solving kinematics and motion planning problems</w:t>
+      </w:r>
+      <w:r>
+        <w:rPr>
+          <w:rFonts w:ascii="Times New Roman" w:hAnsi="Times New Roman" w:cs="Times New Roman" w:hint="eastAsia"/>
+          <w:sz w:val="20"/>
+          <w:szCs w:val="20"/>
+        </w:rPr>
+        <w:t xml:space="preserve"> </w:t>
+      </w:r>
+      <w:r>
+        <w:rPr>
+          <w:rFonts w:ascii="Times New Roman" w:hAnsi="Times New Roman" w:cs="Times New Roman"/>
+          <w:sz w:val="20"/>
+          <w:szCs w:val="20"/>
+        </w:rPr>
+        <w:t>for a broad range of articulated robots with complex task constraints</w:t>
+      </w:r>
+      <w:r>
+        <w:rPr>
+          <w:rFonts w:ascii="Times New Roman" w:hAnsi="Times New Roman" w:cs="Times New Roman" w:hint="eastAsia"/>
+          <w:sz w:val="20"/>
+          <w:szCs w:val="20"/>
+        </w:rPr>
+        <w:t xml:space="preserve"> </w:t>
+      </w:r>
+      <w:r>
+        <w:rPr>
+          <w:rFonts w:ascii="Times New Roman" w:hAnsi="Times New Roman" w:cs="Times New Roman"/>
+          <w:sz w:val="20"/>
+          <w:szCs w:val="20"/>
+        </w:rPr>
+        <w:t>using propagative distance optimization.</w:t>
       </w:r>
     </w:p>
     <w:p>
@@ -2482,25 +2555,17 @@
           <w:sz w:val="20"/>
           <w:szCs w:val="20"/>
         </w:rPr>
-        <w:t xml:space="preserve"> and Ben Brown</w:t>
-      </w:r>
-      <w:r>
-        <w:rPr>
-          <w:rFonts w:ascii="Times New Roman" w:hAnsi="Times New Roman" w:cs="Times New Roman"/>
+        <w:t xml:space="preserve"> and </w:t>
+      </w:r>
+      <w:r>
+        <w:rPr>
+          <w:rFonts w:ascii="Times New Roman" w:hAnsi="Times New Roman" w:cs="Times New Roman" w:hint="eastAsia"/>
           <w:i/>
           <w:iCs/>
           <w:sz w:val="20"/>
           <w:szCs w:val="20"/>
         </w:rPr>
-        <w:t xml:space="preserve"> </w:t>
-      </w:r>
-      <w:r>
-        <w:rPr>
-          <w:rFonts w:ascii="Times New Roman" w:hAnsi="Times New Roman" w:cs="Times New Roman"/>
-          <w:sz w:val="20"/>
-          <w:szCs w:val="20"/>
-        </w:rPr>
-        <w:t>(</w:t>
+        <w:t xml:space="preserve">Mr. </w:t>
       </w:r>
       <w:r>
         <w:rPr>
@@ -2510,15 +2575,7 @@
           <w:sz w:val="20"/>
           <w:szCs w:val="20"/>
         </w:rPr>
-        <w:t>retired</w:t>
-      </w:r>
-      <w:r>
-        <w:rPr>
-          <w:rFonts w:ascii="Times New Roman" w:hAnsi="Times New Roman" w:cs="Times New Roman"/>
-          <w:sz w:val="20"/>
-          <w:szCs w:val="20"/>
-        </w:rPr>
-        <w:t>)</w:t>
+        <w:t>Ben Brown</w:t>
       </w:r>
       <w:r>
         <w:rPr>
@@ -2528,7 +2585,33 @@
           <w:sz w:val="20"/>
           <w:szCs w:val="20"/>
         </w:rPr>
-        <w:tab/>
+        <w:t xml:space="preserve"> </w:t>
+      </w:r>
+      <w:r>
+        <w:rPr>
+          <w:rFonts w:ascii="Times New Roman" w:hAnsi="Times New Roman" w:cs="Times New Roman"/>
+          <w:sz w:val="20"/>
+          <w:szCs w:val="20"/>
+        </w:rPr>
+        <w:t>(</w:t>
+      </w:r>
+      <w:r>
+        <w:rPr>
+          <w:rFonts w:ascii="Times New Roman" w:hAnsi="Times New Roman" w:cs="Times New Roman"/>
+          <w:i/>
+          <w:iCs/>
+          <w:sz w:val="20"/>
+          <w:szCs w:val="20"/>
+        </w:rPr>
+        <w:t>retired</w:t>
+      </w:r>
+      <w:r>
+        <w:rPr>
+          <w:rFonts w:ascii="Times New Roman" w:hAnsi="Times New Roman" w:cs="Times New Roman"/>
+          <w:sz w:val="20"/>
+          <w:szCs w:val="20"/>
+        </w:rPr>
+        <w:t>)</w:t>
       </w:r>
       <w:r>
         <w:rPr>
@@ -2751,14 +2834,27 @@
         </w:rPr>
         <w:t xml:space="preserve"> pipe elbows.</w:t>
       </w:r>
-      <w:r>
-        <w:rPr>
-          <w:rFonts w:ascii="Times New Roman" w:hAnsi="Times New Roman" w:cs="Times New Roman"/>
-          <w:sz w:val="20"/>
-          <w:szCs w:val="20"/>
-        </w:rPr>
-        <w:t>.</w:t>
-      </w:r>
+    </w:p>
+    <w:p>
+      <w:pPr>
+        <w:tabs>
+          <w:tab w:val="left" w:pos="420"/>
+          <w:tab w:val="left" w:pos="840"/>
+          <w:tab w:val="left" w:pos="1260"/>
+          <w:tab w:val="left" w:pos="1680"/>
+          <w:tab w:val="left" w:pos="2100"/>
+          <w:tab w:val="left" w:pos="2520"/>
+          <w:tab w:val="left" w:pos="2940"/>
+          <w:tab w:val="left" w:pos="3360"/>
+          <w:tab w:val="left" w:pos="3780"/>
+          <w:tab w:val="right" w:pos="10466"/>
+        </w:tabs>
+        <w:rPr>
+          <w:rFonts w:ascii="Times New Roman" w:hAnsi="Times New Roman" w:cs="Times New Roman"/>
+          <w:sz w:val="20"/>
+          <w:szCs w:val="20"/>
+        </w:rPr>
+      </w:pPr>
     </w:p>
     <w:p>
       <w:pPr>

--- a/data/YuChen_CV.docx
+++ b/data/YuChen_CV.docx
@@ -468,15 +468,7 @@
           <w:sz w:val="20"/>
           <w:szCs w:val="20"/>
         </w:rPr>
-        <w:t xml:space="preserve"> (A+)</w:t>
-      </w:r>
-      <w:r>
-        <w:rPr>
-          <w:rFonts w:ascii="Times New Roman" w:hAnsi="Times New Roman" w:cs="Times New Roman" w:hint="eastAsia"/>
-          <w:sz w:val="20"/>
-          <w:szCs w:val="20"/>
-        </w:rPr>
-        <w:t xml:space="preserve">, </w:t>
+        <w:t xml:space="preserve"> (A+), </w:t>
       </w:r>
       <w:r>
         <w:rPr>
@@ -622,6 +614,14 @@
       </w:r>
       <w:r>
         <w:rPr>
+          <w:rFonts w:ascii="Times New Roman" w:hAnsi="Times New Roman" w:cs="Times New Roman" w:hint="eastAsia"/>
+          <w:sz w:val="20"/>
+          <w:szCs w:val="20"/>
+        </w:rPr>
+        <w:t xml:space="preserve">and </w:t>
+      </w:r>
+      <w:r>
+        <w:rPr>
           <w:rFonts w:ascii="Times New Roman" w:hAnsi="Times New Roman" w:cs="Times New Roman"/>
           <w:sz w:val="20"/>
           <w:szCs w:val="20"/>
@@ -630,35 +630,11 @@
       </w:r>
       <w:r>
         <w:rPr>
-          <w:rFonts w:ascii="Times New Roman" w:hAnsi="Times New Roman" w:cs="Times New Roman" w:hint="eastAsia"/>
-          <w:sz w:val="20"/>
-          <w:szCs w:val="20"/>
-        </w:rPr>
-        <w:t>, and</w:t>
-      </w:r>
-      <w:r>
-        <w:rPr>
-          <w:rFonts w:ascii="Times New Roman" w:hAnsi="Times New Roman" w:cs="Times New Roman" w:hint="eastAsia"/>
-          <w:sz w:val="20"/>
-          <w:szCs w:val="20"/>
-        </w:rPr>
-        <w:t xml:space="preserve"> robot</w:t>
-      </w:r>
-      <w:r>
-        <w:rPr>
-          <w:rFonts w:ascii="Times New Roman" w:hAnsi="Times New Roman" w:cs="Times New Roman" w:hint="eastAsia"/>
-          <w:sz w:val="20"/>
-          <w:szCs w:val="20"/>
-        </w:rPr>
-        <w:t xml:space="preserve"> </w:t>
-      </w:r>
-      <w:r>
-        <w:rPr>
-          <w:rFonts w:ascii="Times New Roman" w:hAnsi="Times New Roman" w:cs="Times New Roman"/>
-          <w:sz w:val="20"/>
-          <w:szCs w:val="20"/>
-        </w:rPr>
-        <w:t>control.</w:t>
+          <w:rFonts w:ascii="Times New Roman" w:hAnsi="Times New Roman" w:cs="Times New Roman"/>
+          <w:sz w:val="20"/>
+          <w:szCs w:val="20"/>
+        </w:rPr>
+        <w:t>.</w:t>
       </w:r>
     </w:p>
     <w:p>
@@ -1031,11 +1007,11 @@
       </w:pPr>
       <w:r>
         <w:rPr>
-          <w:rFonts w:ascii="Times New Roman" w:hAnsi="Times New Roman" w:cs="Times New Roman"/>
-          <w:sz w:val="20"/>
-          <w:szCs w:val="20"/>
-        </w:rPr>
-        <w:t>C</w:t>
+          <w:rFonts w:ascii="Times New Roman" w:hAnsi="Times New Roman" w:cs="Times New Roman" w:hint="eastAsia"/>
+          <w:sz w:val="20"/>
+          <w:szCs w:val="20"/>
+        </w:rPr>
+        <w:t>Selected c</w:t>
       </w:r>
       <w:r>
         <w:rPr>
@@ -1052,14 +1028,6 @@
           <w:szCs w:val="20"/>
         </w:rPr>
         <w:t>Design of Mechatronics System, Power Electronics Technology, Design of Mechanics, Fluid Mechanics and Hydraulic Transmission, Computer Hardware Technology, C++</w:t>
-      </w:r>
-      <w:r>
-        <w:rPr>
-          <w:rFonts w:ascii="Times New Roman" w:hAnsi="Times New Roman" w:cs="Times New Roman"/>
-          <w:sz w:val="20"/>
-          <w:szCs w:val="20"/>
-        </w:rPr>
-        <w:t>, etc</w:t>
       </w:r>
       <w:r>
         <w:rPr>
@@ -1102,27 +1070,19 @@
       </w:pPr>
       <w:r>
         <w:rPr>
-          <w:rFonts w:ascii="Times New Roman" w:hAnsi="Times New Roman" w:cs="Times New Roman"/>
-          <w:sz w:val="20"/>
-          <w:szCs w:val="20"/>
-        </w:rPr>
-        <w:t xml:space="preserve">Awards and </w:t>
-      </w:r>
-      <w:r>
-        <w:rPr>
-          <w:rFonts w:ascii="Times New Roman" w:hAnsi="Times New Roman" w:cs="Times New Roman"/>
-          <w:sz w:val="20"/>
-          <w:szCs w:val="20"/>
-        </w:rPr>
-        <w:t>h</w:t>
-      </w:r>
-      <w:r>
-        <w:rPr>
-          <w:rFonts w:ascii="Times New Roman" w:hAnsi="Times New Roman" w:cs="Times New Roman"/>
-          <w:sz w:val="20"/>
-          <w:szCs w:val="20"/>
-        </w:rPr>
-        <w:t xml:space="preserve">onors: </w:t>
+          <w:rFonts w:ascii="Times New Roman" w:hAnsi="Times New Roman" w:cs="Times New Roman" w:hint="eastAsia"/>
+          <w:sz w:val="20"/>
+          <w:szCs w:val="20"/>
+        </w:rPr>
+        <w:t>Selected a</w:t>
+      </w:r>
+      <w:r>
+        <w:rPr>
+          <w:rFonts w:ascii="Times New Roman" w:hAnsi="Times New Roman" w:cs="Times New Roman"/>
+          <w:sz w:val="20"/>
+          <w:szCs w:val="20"/>
+        </w:rPr>
+        <w:t xml:space="preserve">wards: </w:t>
       </w:r>
       <w:r>
         <w:rPr>
@@ -1440,20 +1400,56 @@
       <w:r>
         <w:rPr>
           <w:rFonts w:ascii="Times New Roman" w:hAnsi="Times New Roman" w:hint="eastAsia"/>
-          <w:bCs/>
-          <w:sz w:val="20"/>
-          <w:szCs w:val="20"/>
-        </w:rPr>
-        <w:t xml:space="preserve">[WAFR, submitted] </w:t>
+          <w:b/>
+          <w:sz w:val="20"/>
+          <w:szCs w:val="20"/>
+        </w:rPr>
+        <w:t>[WAFR</w:t>
       </w:r>
       <w:r>
         <w:rPr>
           <w:rFonts w:ascii="Times New Roman" w:hAnsi="Times New Roman"/>
-          <w:bCs/>
-          <w:sz w:val="20"/>
-          <w:szCs w:val="20"/>
-        </w:rPr>
-        <w:t>"</w:t>
+          <w:b/>
+          <w:sz w:val="20"/>
+          <w:szCs w:val="20"/>
+        </w:rPr>
+        <w:t>’</w:t>
+      </w:r>
+      <w:r>
+        <w:rPr>
+          <w:rFonts w:ascii="Times New Roman" w:hAnsi="Times New Roman" w:hint="eastAsia"/>
+          <w:b/>
+          <w:sz w:val="20"/>
+          <w:szCs w:val="20"/>
+        </w:rPr>
+        <w:t>2</w:t>
+      </w:r>
+      <w:r>
+        <w:rPr>
+          <w:rFonts w:ascii="Times New Roman" w:hAnsi="Times New Roman" w:hint="eastAsia"/>
+          <w:b/>
+          <w:sz w:val="20"/>
+          <w:szCs w:val="20"/>
+        </w:rPr>
+        <w:t>4</w:t>
+      </w:r>
+      <w:r>
+        <w:rPr>
+          <w:rFonts w:ascii="Times New Roman" w:hAnsi="Times New Roman" w:hint="eastAsia"/>
+          <w:b/>
+          <w:sz w:val="20"/>
+          <w:szCs w:val="20"/>
+        </w:rPr>
+        <w:t>, submitted]</w:t>
+      </w:r>
+      <w:r>
+        <w:rPr>
+          <w:rFonts w:ascii="Times New Roman" w:hAnsi="Times New Roman" w:hint="eastAsia"/>
+          <w:bCs/>
+          <w:sz w:val="20"/>
+          <w:szCs w:val="20"/>
+        </w:rPr>
+        <w:t xml:space="preserve"> </w:t>
       </w:r>
       <w:r>
         <w:rPr>
@@ -1464,48 +1460,49 @@
         </w:rPr>
         <w:t>Propagative Distance Optimization for Constrained Inverse Kinematics</w:t>
       </w:r>
-      <w:r>
+    </w:p>
+    <w:p>
+      <w:pPr>
+        <w:pStyle w:val="aa"/>
+        <w:tabs>
+          <w:tab w:val="right" w:pos="9720"/>
+        </w:tabs>
+        <w:spacing w:beforeLines="50" w:before="156" w:after="10"/>
+        <w:ind w:left="360" w:firstLineChars="0" w:firstLine="0"/>
         <w:rPr>
           <w:rFonts w:ascii="Times New Roman" w:hAnsi="Times New Roman"/>
           <w:bCs/>
           <w:sz w:val="20"/>
           <w:szCs w:val="20"/>
         </w:rPr>
-        <w:t>."</w:t>
-      </w:r>
+      </w:pPr>
       <w:r>
         <w:rPr>
           <w:rFonts w:ascii="Times New Roman" w:hAnsi="Times New Roman"/>
-          <w:sz w:val="20"/>
-          <w:szCs w:val="20"/>
-        </w:rPr>
-        <w:t xml:space="preserve"> </w:t>
+          <w:bCs/>
+          <w:i/>
+          <w:iCs/>
+          <w:sz w:val="20"/>
+          <w:szCs w:val="20"/>
+          <w:u w:val="single"/>
+        </w:rPr>
+        <w:t>Yu Chen</w:t>
       </w:r>
       <w:r>
         <w:rPr>
           <w:rFonts w:ascii="Times New Roman" w:hAnsi="Times New Roman"/>
-          <w:b/>
-          <w:sz w:val="20"/>
-          <w:szCs w:val="20"/>
-          <w:u w:val="single"/>
-        </w:rPr>
-        <w:t>Yu Chen</w:t>
+          <w:bCs/>
+          <w:sz w:val="20"/>
+          <w:szCs w:val="20"/>
+        </w:rPr>
+        <w:t xml:space="preserve">, </w:t>
       </w:r>
       <w:r>
         <w:rPr>
           <w:rFonts w:ascii="Times New Roman" w:hAnsi="Times New Roman"/>
           <w:bCs/>
-          <w:sz w:val="20"/>
-          <w:szCs w:val="20"/>
-        </w:rPr>
-        <w:t xml:space="preserve">, </w:t>
-      </w:r>
-      <w:r>
-        <w:rPr>
-          <w:rFonts w:ascii="Times New Roman" w:hAnsi="Times New Roman"/>
-          <w:bCs/>
-          <w:sz w:val="20"/>
-          <w:szCs w:val="20"/>
+          <w:sz w:val="19"/>
+          <w:szCs w:val="19"/>
         </w:rPr>
         <w:t>Yilin Cai, Jinyun Xu, Zhongqiang Ren, Guanya Shi, Howie Choset</w:t>
       </w:r>
@@ -1541,24 +1538,120 @@
       <w:r>
         <w:rPr>
           <w:rFonts w:ascii="Times New Roman" w:hAnsi="Times New Roman"/>
-          <w:sz w:val="20"/>
-          <w:szCs w:val="20"/>
-        </w:rPr>
-        <w:t xml:space="preserve">[RAL] </w:t>
+          <w:b/>
+          <w:bCs/>
+          <w:sz w:val="20"/>
+          <w:szCs w:val="20"/>
+        </w:rPr>
+        <w:t>[RAL</w:t>
+      </w:r>
+      <w:r>
+        <w:rPr>
+          <w:rFonts w:ascii="Times New Roman" w:hAnsi="Times New Roman" w:hint="eastAsia"/>
+          <w:b/>
+          <w:bCs/>
+          <w:sz w:val="20"/>
+          <w:szCs w:val="20"/>
+        </w:rPr>
+        <w:t xml:space="preserve"> / </w:t>
+      </w:r>
+      <w:r>
+        <w:rPr>
+          <w:rFonts w:ascii="Times New Roman" w:hAnsi="Times New Roman" w:hint="eastAsia"/>
+          <w:b/>
+          <w:bCs/>
+          <w:sz w:val="20"/>
+          <w:szCs w:val="20"/>
+        </w:rPr>
+        <w:t xml:space="preserve">Invited to </w:t>
+      </w:r>
+      <w:r>
+        <w:rPr>
+          <w:rFonts w:ascii="Times New Roman" w:hAnsi="Times New Roman" w:hint="eastAsia"/>
+          <w:b/>
+          <w:bCs/>
+          <w:sz w:val="20"/>
+          <w:szCs w:val="20"/>
+        </w:rPr>
+        <w:t>IROS</w:t>
       </w:r>
       <w:r>
         <w:rPr>
           <w:rFonts w:ascii="Times New Roman" w:hAnsi="Times New Roman"/>
-          <w:bCs/>
-          <w:sz w:val="20"/>
-          <w:szCs w:val="20"/>
-        </w:rPr>
-        <w:t>"Graph-Propagation-based Kinematic Algorithm</w:t>
+          <w:b/>
+          <w:bCs/>
+          <w:sz w:val="20"/>
+          <w:szCs w:val="20"/>
+        </w:rPr>
+        <w:t>’</w:t>
       </w:r>
       <w:r>
         <w:rPr>
           <w:rFonts w:ascii="Times New Roman" w:hAnsi="Times New Roman" w:hint="eastAsia"/>
-          <w:bCs/>
+          <w:b/>
+          <w:bCs/>
+          <w:sz w:val="20"/>
+          <w:szCs w:val="20"/>
+        </w:rPr>
+        <w:t>24</w:t>
+      </w:r>
+      <w:r>
+        <w:rPr>
+          <w:rFonts w:ascii="Times New Roman" w:hAnsi="Times New Roman" w:hint="eastAsia"/>
+          <w:b/>
+          <w:bCs/>
+          <w:sz w:val="20"/>
+          <w:szCs w:val="20"/>
+        </w:rPr>
+        <w:t xml:space="preserve"> (</w:t>
+      </w:r>
+      <w:r>
+        <w:rPr>
+          <w:rFonts w:ascii="Times New Roman" w:hAnsi="Times New Roman" w:hint="eastAsia"/>
+          <w:b/>
+          <w:bCs/>
+          <w:i/>
+          <w:iCs/>
+          <w:sz w:val="20"/>
+          <w:szCs w:val="20"/>
+        </w:rPr>
+        <w:t>O</w:t>
+      </w:r>
+      <w:r>
+        <w:rPr>
+          <w:rFonts w:ascii="Times New Roman" w:hAnsi="Times New Roman" w:hint="eastAsia"/>
+          <w:b/>
+          <w:bCs/>
+          <w:i/>
+          <w:iCs/>
+          <w:sz w:val="20"/>
+          <w:szCs w:val="20"/>
+        </w:rPr>
+        <w:t>ral</w:t>
+      </w:r>
+      <w:r>
+        <w:rPr>
+          <w:rFonts w:ascii="Times New Roman" w:hAnsi="Times New Roman" w:hint="eastAsia"/>
+          <w:b/>
+          <w:bCs/>
+          <w:sz w:val="20"/>
+          <w:szCs w:val="20"/>
+        </w:rPr>
+        <w:t>)</w:t>
+      </w:r>
+      <w:r>
+        <w:rPr>
+          <w:rFonts w:ascii="Times New Roman" w:hAnsi="Times New Roman"/>
+          <w:b/>
+          <w:bCs/>
+          <w:sz w:val="20"/>
+          <w:szCs w:val="20"/>
+        </w:rPr>
+        <w:t>]</w:t>
+      </w:r>
+      <w:r>
+        <w:rPr>
+          <w:rFonts w:ascii="Times New Roman" w:hAnsi="Times New Roman"/>
           <w:sz w:val="20"/>
           <w:szCs w:val="20"/>
         </w:rPr>
@@ -1571,25 +1664,89 @@
           <w:sz w:val="20"/>
           <w:szCs w:val="20"/>
         </w:rPr>
-        <w:t>for In-pipe Truss Robots."</w:t>
+        <w:t>Graph-Propagation-based Kinematic Algorithm</w:t>
+      </w:r>
+      <w:r>
+        <w:rPr>
+          <w:rFonts w:ascii="Times New Roman" w:hAnsi="Times New Roman" w:hint="eastAsia"/>
+          <w:bCs/>
+          <w:sz w:val="20"/>
+          <w:szCs w:val="20"/>
+        </w:rPr>
+        <w:t xml:space="preserve"> </w:t>
       </w:r>
       <w:r>
         <w:rPr>
           <w:rFonts w:ascii="Times New Roman" w:hAnsi="Times New Roman"/>
-          <w:sz w:val="20"/>
-          <w:szCs w:val="20"/>
+          <w:bCs/>
+          <w:sz w:val="20"/>
+          <w:szCs w:val="20"/>
+        </w:rPr>
+        <w:t>for In-pipe Truss Robots</w:t>
+      </w:r>
+    </w:p>
+    <w:p>
+      <w:pPr>
+        <w:pStyle w:val="aa"/>
+        <w:tabs>
+          <w:tab w:val="right" w:pos="9720"/>
+        </w:tabs>
+        <w:spacing w:beforeLines="50" w:before="156" w:after="10"/>
+        <w:ind w:left="360" w:firstLineChars="0" w:firstLine="0"/>
+        <w:rPr>
+          <w:rFonts w:ascii="Times New Roman" w:hAnsi="Times New Roman"/>
+          <w:bCs/>
+          <w:sz w:val="20"/>
+          <w:szCs w:val="20"/>
+        </w:rPr>
+      </w:pPr>
+      <w:r>
+        <w:rPr>
+          <w:rFonts w:ascii="Times New Roman" w:hAnsi="Times New Roman"/>
+          <w:bCs/>
+          <w:i/>
+          <w:iCs/>
+          <w:sz w:val="20"/>
+          <w:szCs w:val="20"/>
+          <w:u w:val="single"/>
+        </w:rPr>
+        <w:t>Yu Chen</w:t>
+      </w:r>
+      <w:r>
+        <w:rPr>
+          <w:rFonts w:ascii="Times New Roman" w:hAnsi="Times New Roman"/>
+          <w:bCs/>
+          <w:sz w:val="20"/>
+          <w:szCs w:val="20"/>
+        </w:rPr>
+        <w:t xml:space="preserve">, </w:t>
+      </w:r>
+      <w:r>
+        <w:rPr>
+          <w:rFonts w:ascii="Times New Roman" w:hAnsi="Times New Roman"/>
+          <w:bCs/>
+          <w:sz w:val="19"/>
+          <w:szCs w:val="19"/>
+        </w:rPr>
+        <w:t>Jinyun Xu, Yilin Cai, Shuo Yang, Ben Brown, Fujun Ruan,</w:t>
+      </w:r>
+      <w:r>
+        <w:rPr>
+          <w:rFonts w:ascii="Times New Roman" w:hAnsi="Times New Roman" w:hint="eastAsia"/>
+          <w:bCs/>
+          <w:sz w:val="19"/>
+          <w:szCs w:val="19"/>
         </w:rPr>
         <w:t xml:space="preserve"> </w:t>
       </w:r>
       <w:r>
         <w:rPr>
           <w:rFonts w:ascii="Times New Roman" w:hAnsi="Times New Roman"/>
-          <w:b/>
-          <w:sz w:val="20"/>
-          <w:szCs w:val="20"/>
-          <w:u w:val="single"/>
-        </w:rPr>
-        <w:t>Yu Chen</w:t>
+          <w:bCs/>
+          <w:sz w:val="19"/>
+          <w:szCs w:val="19"/>
+        </w:rPr>
+        <w:t>Yizhu Gu, Howie Choset, Lu Li</w:t>
       </w:r>
       <w:r>
         <w:rPr>
@@ -1598,34 +1755,7 @@
           <w:sz w:val="20"/>
           <w:szCs w:val="20"/>
         </w:rPr>
-        <w:t xml:space="preserve">, </w:t>
-      </w:r>
-      <w:r>
-        <w:rPr>
-          <w:rFonts w:ascii="Times New Roman" w:hAnsi="Times New Roman"/>
-          <w:bCs/>
-          <w:sz w:val="20"/>
-          <w:szCs w:val="20"/>
-        </w:rPr>
-        <w:t>Jinyun Xu, Yilin Cai, Shuo Yang, Ben Brown, Fujun Ruan,</w:t>
-      </w:r>
-      <w:r>
-        <w:rPr>
-          <w:rFonts w:ascii="Times New Roman" w:hAnsi="Times New Roman" w:hint="eastAsia"/>
-          <w:bCs/>
-          <w:sz w:val="20"/>
-          <w:szCs w:val="20"/>
-        </w:rPr>
-        <w:t xml:space="preserve"> </w:t>
-      </w:r>
-      <w:r>
-        <w:rPr>
-          <w:rFonts w:ascii="Times New Roman" w:hAnsi="Times New Roman"/>
-          <w:bCs/>
-          <w:sz w:val="20"/>
-          <w:szCs w:val="20"/>
-        </w:rPr>
-        <w:t>Yizhu Gu, Howie Choset, Lu Li.</w:t>
+        <w:t>.</w:t>
       </w:r>
     </w:p>
     <w:p>
@@ -1651,14 +1781,38 @@
       <w:r>
         <w:rPr>
           <w:rFonts w:ascii="Times New Roman" w:hAnsi="Times New Roman"/>
-          <w:sz w:val="20"/>
-          <w:szCs w:val="20"/>
-        </w:rPr>
-        <w:t>[IROS]</w:t>
+          <w:b/>
+          <w:bCs/>
+          <w:sz w:val="20"/>
+          <w:szCs w:val="20"/>
+        </w:rPr>
+        <w:t>[IROS</w:t>
       </w:r>
       <w:r>
         <w:rPr>
           <w:rFonts w:ascii="Times New Roman" w:hAnsi="Times New Roman"/>
+          <w:b/>
+          <w:bCs/>
+          <w:sz w:val="20"/>
+          <w:szCs w:val="20"/>
+        </w:rPr>
+        <w:t>’</w:t>
+      </w:r>
+      <w:r>
+        <w:rPr>
+          <w:rFonts w:ascii="Times New Roman" w:hAnsi="Times New Roman" w:hint="eastAsia"/>
+          <w:b/>
+          <w:bCs/>
+          <w:sz w:val="20"/>
+          <w:szCs w:val="20"/>
+        </w:rPr>
+        <w:t>21</w:t>
+      </w:r>
+      <w:r>
+        <w:rPr>
+          <w:rFonts w:ascii="Times New Roman" w:hAnsi="Times New Roman" w:hint="eastAsia"/>
+          <w:b/>
+          <w:bCs/>
           <w:sz w:val="20"/>
           <w:szCs w:val="20"/>
         </w:rPr>
@@ -1666,16 +1820,66 @@
       </w:r>
       <w:r>
         <w:rPr>
+          <w:rFonts w:ascii="Times New Roman" w:hAnsi="Times New Roman" w:hint="eastAsia"/>
+          <w:b/>
+          <w:bCs/>
+          <w:sz w:val="20"/>
+          <w:szCs w:val="20"/>
+        </w:rPr>
+        <w:t>(</w:t>
+      </w:r>
+      <w:r>
+        <w:rPr>
+          <w:rFonts w:ascii="Times New Roman" w:hAnsi="Times New Roman" w:hint="eastAsia"/>
+          <w:b/>
+          <w:bCs/>
+          <w:i/>
+          <w:iCs/>
+          <w:sz w:val="20"/>
+          <w:szCs w:val="20"/>
+        </w:rPr>
+        <w:t>Oral</w:t>
+      </w:r>
+      <w:r>
+        <w:rPr>
+          <w:rFonts w:ascii="Times New Roman" w:hAnsi="Times New Roman" w:hint="eastAsia"/>
+          <w:b/>
+          <w:bCs/>
+          <w:sz w:val="20"/>
+          <w:szCs w:val="20"/>
+        </w:rPr>
+        <w:t>)</w:t>
+      </w:r>
+      <w:r>
+        <w:rPr>
           <w:rFonts w:ascii="Times New Roman" w:hAnsi="Times New Roman"/>
-          <w:bCs/>
-          <w:sz w:val="20"/>
-          <w:szCs w:val="20"/>
-        </w:rPr>
-        <w:t>"Semi-</w:t>
+          <w:b/>
+          <w:bCs/>
+          <w:sz w:val="20"/>
+          <w:szCs w:val="20"/>
+        </w:rPr>
+        <w:t>]</w:t>
       </w:r>
       <w:r>
         <w:rPr>
           <w:rFonts w:ascii="Times New Roman" w:hAnsi="Times New Roman"/>
+          <w:sz w:val="20"/>
+          <w:szCs w:val="20"/>
+        </w:rPr>
+        <w:t xml:space="preserve"> </w:t>
+      </w:r>
+      <w:r>
+        <w:rPr>
+          <w:rFonts w:ascii="Times New Roman" w:hAnsi="Times New Roman"/>
+          <w:bCs/>
+          <w:sz w:val="20"/>
+          <w:szCs w:val="20"/>
+        </w:rPr>
+        <w:t>Semi-</w:t>
+      </w:r>
+      <w:r>
+        <w:rPr>
+          <w:rFonts w:ascii="Times New Roman" w:hAnsi="Times New Roman"/>
           <w:bCs/>
           <w:sz w:val="20"/>
           <w:szCs w:val="20"/>
@@ -1797,48 +2001,17 @@
           <w:sz w:val="20"/>
           <w:szCs w:val="20"/>
         </w:rPr>
-        <w:t>enipuncture."</w:t>
-      </w:r>
-      <w:r>
-        <w:rPr>
-          <w:rFonts w:ascii="Times New Roman" w:hAnsi="Times New Roman"/>
-          <w:sz w:val="20"/>
-          <w:szCs w:val="20"/>
-        </w:rPr>
-        <w:t xml:space="preserve"> </w:t>
-      </w:r>
-      <w:r>
-        <w:rPr>
-          <w:rFonts w:ascii="Times New Roman" w:hAnsi="Times New Roman"/>
-          <w:b/>
-          <w:sz w:val="20"/>
-          <w:szCs w:val="20"/>
-          <w:u w:val="single"/>
-        </w:rPr>
-        <w:t>Yu Chen</w:t>
-      </w:r>
-      <w:r>
-        <w:rPr>
-          <w:rFonts w:ascii="Times New Roman" w:hAnsi="Times New Roman"/>
-          <w:bCs/>
-          <w:sz w:val="20"/>
-          <w:szCs w:val="20"/>
-        </w:rPr>
-        <w:t>, Yuxuan Wang, Bolin Lai, Zijie Chen, Xu Cao, Nanyang Ye, Zhongyuan Ren, Junbo Zhao, Xiao-Yun Zhou, Peng Qi.</w:t>
+        <w:t>enipuncture</w:t>
       </w:r>
     </w:p>
     <w:p>
       <w:pPr>
         <w:pStyle w:val="aa"/>
-        <w:numPr>
-          <w:ilvl w:val="0"/>
-          <w:numId w:val="29"/>
-        </w:numPr>
         <w:tabs>
           <w:tab w:val="right" w:pos="9720"/>
         </w:tabs>
         <w:spacing w:beforeLines="50" w:before="156" w:after="10"/>
-        <w:ind w:firstLineChars="0"/>
+        <w:ind w:left="360" w:firstLineChars="0" w:firstLine="0"/>
         <w:rPr>
           <w:rFonts w:ascii="Times New Roman" w:hAnsi="Times New Roman"/>
           <w:color w:val="000000" w:themeColor="text1"/>
@@ -1850,82 +2023,37 @@
       <w:r>
         <w:rPr>
           <w:rFonts w:ascii="Times New Roman" w:hAnsi="Times New Roman"/>
-          <w:color w:val="000000" w:themeColor="text1"/>
-          <w:sz w:val="20"/>
-          <w:szCs w:val="20"/>
-        </w:rPr>
-        <w:t>[</w:t>
+          <w:bCs/>
+          <w:i/>
+          <w:iCs/>
+          <w:sz w:val="20"/>
+          <w:szCs w:val="20"/>
+          <w:u w:val="single"/>
+        </w:rPr>
+        <w:t>Yu Chen</w:t>
       </w:r>
       <w:r>
         <w:rPr>
           <w:rFonts w:ascii="Times New Roman" w:hAnsi="Times New Roman"/>
-          <w:color w:val="000000" w:themeColor="text1"/>
-          <w:sz w:val="20"/>
-          <w:szCs w:val="20"/>
-        </w:rPr>
-        <w:t>IDETC-CIE</w:t>
+          <w:bCs/>
+          <w:sz w:val="20"/>
+          <w:szCs w:val="20"/>
+        </w:rPr>
+        <w:t xml:space="preserve">, </w:t>
       </w:r>
       <w:r>
         <w:rPr>
           <w:rFonts w:ascii="Times New Roman" w:hAnsi="Times New Roman"/>
-          <w:color w:val="000000" w:themeColor="text1"/>
-          <w:sz w:val="20"/>
-          <w:szCs w:val="20"/>
-        </w:rPr>
-        <w:t>]</w:t>
+          <w:bCs/>
+          <w:sz w:val="19"/>
+          <w:szCs w:val="19"/>
+        </w:rPr>
+        <w:t>Yuxuan Wang, Bolin Lai, Zijie Chen, Xu Cao, Nanyang Ye, Zhongyuan Ren, Junbo Zhao, Xiao-Yun Zhou, Peng Qi</w:t>
       </w:r>
       <w:r>
         <w:rPr>
           <w:rFonts w:ascii="Times New Roman" w:hAnsi="Times New Roman"/>
-          <w:color w:val="000000" w:themeColor="text1"/>
-          <w:sz w:val="20"/>
-          <w:szCs w:val="20"/>
-        </w:rPr>
-        <w:t xml:space="preserve"> "Autonomous robotic subcutaneous injection under near-infrared image guidance."</w:t>
-      </w:r>
-      <w:r>
-        <w:rPr>
-          <w:rFonts w:ascii="Times New Roman" w:hAnsi="Times New Roman"/>
-          <w:color w:val="000000" w:themeColor="text1"/>
-          <w:sz w:val="20"/>
-          <w:szCs w:val="20"/>
-        </w:rPr>
-        <w:t xml:space="preserve"> </w:t>
-      </w:r>
-      <w:r>
-        <w:rPr>
-          <w:rFonts w:ascii="Times New Roman" w:hAnsi="Times New Roman"/>
-          <w:color w:val="000000" w:themeColor="text1"/>
-          <w:sz w:val="20"/>
-          <w:szCs w:val="20"/>
-        </w:rPr>
-        <w:t xml:space="preserve">Dingliang Huang, Bin Hu, Yinna Chen, </w:t>
-      </w:r>
-      <w:r>
-        <w:rPr>
-          <w:rFonts w:ascii="Times New Roman" w:hAnsi="Times New Roman"/>
-          <w:b/>
-          <w:bCs/>
-          <w:color w:val="000000" w:themeColor="text1"/>
-          <w:sz w:val="20"/>
-          <w:szCs w:val="20"/>
-          <w:u w:val="single"/>
-        </w:rPr>
-        <w:t>Yu Chen</w:t>
-      </w:r>
-      <w:r>
-        <w:rPr>
-          <w:rFonts w:ascii="Times New Roman" w:hAnsi="Times New Roman"/>
-          <w:color w:val="000000" w:themeColor="text1"/>
-          <w:sz w:val="20"/>
-          <w:szCs w:val="20"/>
-        </w:rPr>
-        <w:t>, Liangchen Sui, Zhaoyang Wang, Yijun Jiang, Zhongyuan Ren, Yuxuan Wang, Xu Cao, Peng Qi</w:t>
-      </w:r>
-      <w:r>
-        <w:rPr>
-          <w:rFonts w:ascii="Times New Roman" w:hAnsi="Times New Roman"/>
-          <w:color w:val="000000" w:themeColor="text1"/>
+          <w:bCs/>
           <w:sz w:val="20"/>
           <w:szCs w:val="20"/>
         </w:rPr>
@@ -2597,13 +2725,13 @@
       </w:r>
       <w:r>
         <w:rPr>
-          <w:rFonts w:ascii="Times New Roman" w:hAnsi="Times New Roman" w:cs="Times New Roman"/>
+          <w:rFonts w:ascii="Times New Roman" w:hAnsi="Times New Roman" w:cs="Times New Roman" w:hint="eastAsia"/>
           <w:i/>
           <w:iCs/>
           <w:sz w:val="20"/>
           <w:szCs w:val="20"/>
         </w:rPr>
-        <w:t>retired</w:t>
+        <w:t>Project Scientist</w:t>
       </w:r>
       <w:r>
         <w:rPr>
@@ -2616,8 +2744,6 @@
       <w:r>
         <w:rPr>
           <w:rFonts w:ascii="Times New Roman" w:hAnsi="Times New Roman" w:cs="Times New Roman"/>
-          <w:i/>
-          <w:iCs/>
           <w:sz w:val="20"/>
           <w:szCs w:val="20"/>
         </w:rPr>
@@ -2757,7 +2883,7 @@
         </w:tabs>
         <w:ind w:firstLineChars="0"/>
         <w:rPr>
-          <w:rFonts w:ascii="Times New Roman" w:hAnsi="Times New Roman" w:cs="Times New Roman"/>
+          <w:rFonts w:ascii="Times New Roman" w:hAnsi="Times New Roman" w:cs="Times New Roman" w:hint="eastAsia"/>
           <w:sz w:val="20"/>
           <w:szCs w:val="20"/>
         </w:rPr>
@@ -2834,90 +2960,6 @@
         </w:rPr>
         <w:t xml:space="preserve"> pipe elbows.</w:t>
       </w:r>
-    </w:p>
-    <w:p>
-      <w:pPr>
-        <w:tabs>
-          <w:tab w:val="left" w:pos="420"/>
-          <w:tab w:val="left" w:pos="840"/>
-          <w:tab w:val="left" w:pos="1260"/>
-          <w:tab w:val="left" w:pos="1680"/>
-          <w:tab w:val="left" w:pos="2100"/>
-          <w:tab w:val="left" w:pos="2520"/>
-          <w:tab w:val="left" w:pos="2940"/>
-          <w:tab w:val="left" w:pos="3360"/>
-          <w:tab w:val="left" w:pos="3780"/>
-          <w:tab w:val="right" w:pos="10466"/>
-        </w:tabs>
-        <w:rPr>
-          <w:rFonts w:ascii="Times New Roman" w:hAnsi="Times New Roman" w:cs="Times New Roman"/>
-          <w:sz w:val="20"/>
-          <w:szCs w:val="20"/>
-        </w:rPr>
-      </w:pPr>
-    </w:p>
-    <w:p>
-      <w:pPr>
-        <w:tabs>
-          <w:tab w:val="left" w:pos="420"/>
-          <w:tab w:val="left" w:pos="840"/>
-          <w:tab w:val="left" w:pos="1260"/>
-          <w:tab w:val="left" w:pos="1680"/>
-          <w:tab w:val="left" w:pos="2100"/>
-          <w:tab w:val="left" w:pos="2520"/>
-          <w:tab w:val="left" w:pos="2940"/>
-          <w:tab w:val="left" w:pos="3360"/>
-          <w:tab w:val="left" w:pos="3780"/>
-          <w:tab w:val="right" w:pos="10466"/>
-        </w:tabs>
-        <w:rPr>
-          <w:rFonts w:ascii="Times New Roman" w:hAnsi="Times New Roman" w:cs="Times New Roman"/>
-          <w:sz w:val="20"/>
-          <w:szCs w:val="20"/>
-        </w:rPr>
-      </w:pPr>
-    </w:p>
-    <w:p>
-      <w:pPr>
-        <w:tabs>
-          <w:tab w:val="left" w:pos="420"/>
-          <w:tab w:val="left" w:pos="840"/>
-          <w:tab w:val="left" w:pos="1260"/>
-          <w:tab w:val="left" w:pos="1680"/>
-          <w:tab w:val="left" w:pos="2100"/>
-          <w:tab w:val="left" w:pos="2520"/>
-          <w:tab w:val="left" w:pos="2940"/>
-          <w:tab w:val="left" w:pos="3360"/>
-          <w:tab w:val="left" w:pos="3780"/>
-          <w:tab w:val="right" w:pos="10466"/>
-        </w:tabs>
-        <w:rPr>
-          <w:rFonts w:ascii="Times New Roman" w:hAnsi="Times New Roman" w:cs="Times New Roman"/>
-          <w:sz w:val="20"/>
-          <w:szCs w:val="20"/>
-        </w:rPr>
-      </w:pPr>
-    </w:p>
-    <w:p>
-      <w:pPr>
-        <w:tabs>
-          <w:tab w:val="left" w:pos="420"/>
-          <w:tab w:val="left" w:pos="840"/>
-          <w:tab w:val="left" w:pos="1260"/>
-          <w:tab w:val="left" w:pos="1680"/>
-          <w:tab w:val="left" w:pos="2100"/>
-          <w:tab w:val="left" w:pos="2520"/>
-          <w:tab w:val="left" w:pos="2940"/>
-          <w:tab w:val="left" w:pos="3360"/>
-          <w:tab w:val="left" w:pos="3780"/>
-          <w:tab w:val="right" w:pos="10466"/>
-        </w:tabs>
-        <w:rPr>
-          <w:rFonts w:ascii="Times New Roman" w:hAnsi="Times New Roman" w:cs="Times New Roman" w:hint="eastAsia"/>
-          <w:sz w:val="20"/>
-          <w:szCs w:val="20"/>
-        </w:rPr>
-      </w:pPr>
     </w:p>
     <w:p>
       <w:pPr>
@@ -2980,7 +3022,6 @@
           <w:sz w:val="20"/>
           <w:szCs w:val="20"/>
         </w:rPr>
-        <w:lastRenderedPageBreak/>
         <w:t xml:space="preserve">Big Data Institute, </w:t>
       </w:r>
       <w:r>
@@ -3216,7 +3257,7 @@
           <w:sz w:val="20"/>
           <w:szCs w:val="20"/>
         </w:rPr>
-        <w:t>Shanghai, China</w:t>
+        <w:t>Oxford, UK</w:t>
       </w:r>
     </w:p>
     <w:p>
@@ -3364,6 +3405,7 @@
           <w:sz w:val="20"/>
           <w:szCs w:val="20"/>
         </w:rPr>
+        <w:lastRenderedPageBreak/>
         <w:t>School</w:t>
       </w:r>
       <w:r>
@@ -3490,53 +3532,13 @@
         </w:tabs>
         <w:jc w:val="left"/>
         <w:rPr>
-          <w:rFonts w:ascii="Times New Roman" w:hAnsi="Times New Roman" w:cs="Times New Roman"/>
-          <w:i/>
-          <w:iCs/>
-          <w:sz w:val="20"/>
-          <w:szCs w:val="20"/>
-        </w:rPr>
-      </w:pPr>
-      <w:r>
-        <w:rPr>
-          <w:rFonts w:ascii="Times New Roman" w:hAnsi="Times New Roman" w:cs="Times New Roman"/>
-          <w:i/>
-          <w:iCs/>
-          <w:sz w:val="20"/>
-          <w:szCs w:val="20"/>
-        </w:rPr>
-        <w:t xml:space="preserve">In collaboration with </w:t>
-      </w:r>
-      <w:r>
-        <w:rPr>
-          <w:rFonts w:ascii="Times New Roman" w:hAnsi="Times New Roman" w:cs="Times New Roman"/>
-          <w:i/>
-          <w:iCs/>
-          <w:sz w:val="20"/>
-          <w:szCs w:val="20"/>
-        </w:rPr>
-        <w:t>Dr. Xiao-Yun Zhou</w:t>
-      </w:r>
-      <w:r>
-        <w:rPr>
-          <w:rFonts w:ascii="Times New Roman" w:hAnsi="Times New Roman" w:cs="Times New Roman"/>
-          <w:i/>
-          <w:iCs/>
-          <w:sz w:val="20"/>
-          <w:szCs w:val="20"/>
-        </w:rPr>
-        <w:t xml:space="preserve"> </w:t>
-      </w:r>
-      <w:r>
-        <w:rPr>
           <w:rFonts w:ascii="Times New Roman" w:hAnsi="Times New Roman" w:cs="Times New Roman" w:hint="eastAsia"/>
           <w:i/>
           <w:iCs/>
           <w:sz w:val="20"/>
           <w:szCs w:val="20"/>
         </w:rPr>
-        <w:t>a</w:t>
-      </w:r>
+      </w:pPr>
       <w:r>
         <w:rPr>
           <w:rFonts w:ascii="Times New Roman" w:hAnsi="Times New Roman" w:cs="Times New Roman"/>
@@ -3545,7 +3547,7 @@
           <w:sz w:val="20"/>
           <w:szCs w:val="20"/>
         </w:rPr>
-        <w:t>nd</w:t>
+        <w:t xml:space="preserve">In collaboration with </w:t>
       </w:r>
       <w:r>
         <w:rPr>
@@ -3555,7 +3557,7 @@
           <w:sz w:val="20"/>
           <w:szCs w:val="20"/>
         </w:rPr>
-        <w:t xml:space="preserve"> </w:t>
+        <w:t>Dr. Xiao-Yun Zhou</w:t>
       </w:r>
       <w:r>
         <w:rPr>
@@ -3565,17 +3567,17 @@
           <w:sz w:val="20"/>
           <w:szCs w:val="20"/>
         </w:rPr>
-        <w:t xml:space="preserve">Prof. </w:t>
-      </w:r>
-      <w:r>
-        <w:rPr>
-          <w:rFonts w:ascii="Times New Roman" w:hAnsi="Times New Roman" w:cs="Times New Roman"/>
+        <w:t xml:space="preserve"> </w:t>
+      </w:r>
+      <w:r>
+        <w:rPr>
+          <w:rFonts w:ascii="Times New Roman" w:hAnsi="Times New Roman" w:cs="Times New Roman" w:hint="eastAsia"/>
           <w:i/>
           <w:iCs/>
           <w:sz w:val="20"/>
           <w:szCs w:val="20"/>
         </w:rPr>
-        <w:t>Peng Qi</w:t>
+        <w:t>a</w:t>
       </w:r>
       <w:r>
         <w:rPr>
@@ -3585,7 +3587,7 @@
           <w:sz w:val="20"/>
           <w:szCs w:val="20"/>
         </w:rPr>
-        <w:tab/>
+        <w:t>nd</w:t>
       </w:r>
       <w:r>
         <w:rPr>
@@ -3595,7 +3597,7 @@
           <w:sz w:val="20"/>
           <w:szCs w:val="20"/>
         </w:rPr>
-        <w:t>Shanghai</w:t>
+        <w:t xml:space="preserve"> </w:t>
       </w:r>
       <w:r>
         <w:rPr>
@@ -3605,7 +3607,57 @@
           <w:sz w:val="20"/>
           <w:szCs w:val="20"/>
         </w:rPr>
-        <w:t>, China</w:t>
+        <w:t xml:space="preserve">Prof. </w:t>
+      </w:r>
+      <w:r>
+        <w:rPr>
+          <w:rFonts w:ascii="Times New Roman" w:hAnsi="Times New Roman" w:cs="Times New Roman"/>
+          <w:i/>
+          <w:iCs/>
+          <w:sz w:val="20"/>
+          <w:szCs w:val="20"/>
+        </w:rPr>
+        <w:t>Peng Qi</w:t>
+      </w:r>
+      <w:r>
+        <w:rPr>
+          <w:rFonts w:ascii="Times New Roman" w:hAnsi="Times New Roman" w:cs="Times New Roman"/>
+          <w:i/>
+          <w:iCs/>
+          <w:sz w:val="20"/>
+          <w:szCs w:val="20"/>
+        </w:rPr>
+        <w:tab/>
+      </w:r>
+      <w:r>
+        <w:rPr>
+          <w:rFonts w:ascii="Times New Roman" w:hAnsi="Times New Roman" w:cs="Times New Roman"/>
+          <w:i/>
+          <w:iCs/>
+          <w:sz w:val="20"/>
+          <w:szCs w:val="20"/>
+        </w:rPr>
+        <w:t>Shanghai</w:t>
+      </w:r>
+      <w:r>
+        <w:rPr>
+          <w:rFonts w:ascii="Times New Roman" w:hAnsi="Times New Roman" w:cs="Times New Roman"/>
+          <w:i/>
+          <w:iCs/>
+          <w:sz w:val="20"/>
+          <w:szCs w:val="20"/>
+        </w:rPr>
+        <w:t xml:space="preserve">, </w:t>
+      </w:r>
+      <w:r>
+        <w:rPr>
+          <w:rFonts w:ascii="Times New Roman" w:hAnsi="Times New Roman" w:cs="Times New Roman" w:hint="eastAsia"/>
+          <w:i/>
+          <w:iCs/>
+          <w:sz w:val="20"/>
+          <w:szCs w:val="20"/>
+        </w:rPr>
+        <w:t>CN</w:t>
       </w:r>
     </w:p>
     <w:p>
@@ -3748,375 +3800,6 @@
         </w:tabs>
         <w:jc w:val="left"/>
         <w:rPr>
-          <w:rFonts w:ascii="Times New Roman" w:hAnsi="Times New Roman"/>
-          <w:b/>
-          <w:sz w:val="20"/>
-          <w:szCs w:val="20"/>
-        </w:rPr>
-      </w:pPr>
-    </w:p>
-    <w:p>
-      <w:pPr>
-        <w:tabs>
-          <w:tab w:val="left" w:pos="420"/>
-          <w:tab w:val="left" w:pos="1260"/>
-          <w:tab w:val="left" w:pos="1680"/>
-          <w:tab w:val="left" w:pos="2100"/>
-          <w:tab w:val="left" w:pos="2520"/>
-          <w:tab w:val="left" w:pos="2940"/>
-          <w:tab w:val="left" w:pos="3360"/>
-          <w:tab w:val="right" w:pos="10466"/>
-        </w:tabs>
-        <w:jc w:val="left"/>
-        <w:rPr>
-          <w:rFonts w:ascii="Times New Roman" w:hAnsi="Times New Roman" w:cs="Times New Roman"/>
-          <w:b/>
-          <w:bCs/>
-          <w:sz w:val="20"/>
-          <w:szCs w:val="20"/>
-        </w:rPr>
-      </w:pPr>
-      <w:r>
-        <w:rPr>
-          <w:rFonts w:ascii="Times New Roman" w:hAnsi="Times New Roman"/>
-          <w:b/>
-          <w:sz w:val="20"/>
-          <w:szCs w:val="20"/>
-        </w:rPr>
-        <w:t>Institu</w:t>
-      </w:r>
-      <w:r>
-        <w:rPr>
-          <w:rFonts w:ascii="Times New Roman" w:hAnsi="Times New Roman"/>
-          <w:b/>
-          <w:sz w:val="20"/>
-          <w:szCs w:val="20"/>
-        </w:rPr>
-        <w:t>t</w:t>
-      </w:r>
-      <w:r>
-        <w:rPr>
-          <w:rFonts w:ascii="Times New Roman" w:hAnsi="Times New Roman"/>
-          <w:b/>
-          <w:sz w:val="20"/>
-          <w:szCs w:val="20"/>
-        </w:rPr>
-        <w:t>e of Rail Transit</w:t>
-      </w:r>
-      <w:r>
-        <w:rPr>
-          <w:rFonts w:ascii="Times New Roman" w:hAnsi="Times New Roman"/>
-          <w:b/>
-          <w:sz w:val="20"/>
-          <w:szCs w:val="20"/>
-        </w:rPr>
-        <w:t xml:space="preserve">, </w:t>
-      </w:r>
-      <w:r>
-        <w:rPr>
-          <w:rFonts w:ascii="Times New Roman" w:hAnsi="Times New Roman" w:hint="eastAsia"/>
-          <w:b/>
-          <w:sz w:val="20"/>
-          <w:szCs w:val="20"/>
-        </w:rPr>
-        <w:t>Tongji</w:t>
-      </w:r>
-      <w:r>
-        <w:rPr>
-          <w:rFonts w:ascii="Times New Roman" w:hAnsi="Times New Roman"/>
-          <w:b/>
-          <w:sz w:val="20"/>
-          <w:szCs w:val="20"/>
-        </w:rPr>
-        <w:t xml:space="preserve"> University</w:t>
-      </w:r>
-      <w:r>
-        <w:rPr>
-          <w:rFonts w:ascii="Times New Roman" w:hAnsi="Times New Roman"/>
-          <w:b/>
-          <w:sz w:val="20"/>
-          <w:szCs w:val="20"/>
-        </w:rPr>
-        <w:t>.</w:t>
-      </w:r>
-      <w:r>
-        <w:rPr>
-          <w:rFonts w:ascii="Times New Roman" w:hAnsi="Times New Roman" w:cs="Times New Roman"/>
-          <w:b/>
-          <w:bCs/>
-          <w:sz w:val="20"/>
-          <w:szCs w:val="20"/>
-        </w:rPr>
-        <w:tab/>
-        <w:t>20</w:t>
-      </w:r>
-      <w:r>
-        <w:rPr>
-          <w:rFonts w:ascii="Times New Roman" w:hAnsi="Times New Roman" w:cs="Times New Roman"/>
-          <w:b/>
-          <w:bCs/>
-          <w:sz w:val="20"/>
-          <w:szCs w:val="20"/>
-        </w:rPr>
-        <w:t>18</w:t>
-      </w:r>
-      <w:r>
-        <w:rPr>
-          <w:rFonts w:ascii="Times New Roman" w:hAnsi="Times New Roman" w:cs="Times New Roman"/>
-          <w:b/>
-          <w:bCs/>
-          <w:sz w:val="20"/>
-          <w:szCs w:val="20"/>
-        </w:rPr>
-        <w:t>.4 – 20</w:t>
-      </w:r>
-      <w:r>
-        <w:rPr>
-          <w:rFonts w:ascii="Times New Roman" w:hAnsi="Times New Roman" w:cs="Times New Roman"/>
-          <w:b/>
-          <w:bCs/>
-          <w:sz w:val="20"/>
-          <w:szCs w:val="20"/>
-        </w:rPr>
-        <w:t>19</w:t>
-      </w:r>
-      <w:r>
-        <w:rPr>
-          <w:rFonts w:ascii="Times New Roman" w:hAnsi="Times New Roman" w:cs="Times New Roman"/>
-          <w:b/>
-          <w:bCs/>
-          <w:sz w:val="20"/>
-          <w:szCs w:val="20"/>
-        </w:rPr>
-        <w:t>.</w:t>
-      </w:r>
-      <w:r>
-        <w:rPr>
-          <w:rFonts w:ascii="Times New Roman" w:hAnsi="Times New Roman" w:cs="Times New Roman"/>
-          <w:b/>
-          <w:bCs/>
-          <w:sz w:val="20"/>
-          <w:szCs w:val="20"/>
-        </w:rPr>
-        <w:t>4</w:t>
-      </w:r>
-    </w:p>
-    <w:p>
-      <w:pPr>
-        <w:tabs>
-          <w:tab w:val="left" w:pos="420"/>
-          <w:tab w:val="left" w:pos="1260"/>
-          <w:tab w:val="left" w:pos="1680"/>
-          <w:tab w:val="left" w:pos="2100"/>
-          <w:tab w:val="left" w:pos="2520"/>
-          <w:tab w:val="left" w:pos="2940"/>
-          <w:tab w:val="left" w:pos="3360"/>
-          <w:tab w:val="left" w:pos="3780"/>
-          <w:tab w:val="right" w:pos="10466"/>
-        </w:tabs>
-        <w:jc w:val="left"/>
-        <w:rPr>
-          <w:rFonts w:ascii="Times New Roman" w:hAnsi="Times New Roman" w:cs="Times New Roman"/>
-          <w:i/>
-          <w:iCs/>
-          <w:sz w:val="20"/>
-          <w:szCs w:val="20"/>
-        </w:rPr>
-      </w:pPr>
-      <w:r>
-        <w:rPr>
-          <w:rFonts w:ascii="Times New Roman" w:hAnsi="Times New Roman" w:cs="Times New Roman"/>
-          <w:i/>
-          <w:iCs/>
-          <w:sz w:val="20"/>
-          <w:szCs w:val="20"/>
-        </w:rPr>
-        <w:t>In collaboration with Prof</w:t>
-      </w:r>
-      <w:r>
-        <w:rPr>
-          <w:rFonts w:ascii="Times New Roman" w:hAnsi="Times New Roman" w:cs="Times New Roman"/>
-          <w:i/>
-          <w:iCs/>
-          <w:sz w:val="20"/>
-          <w:szCs w:val="20"/>
-        </w:rPr>
-        <w:t>.</w:t>
-      </w:r>
-      <w:r>
-        <w:rPr>
-          <w:rFonts w:ascii="Times New Roman" w:hAnsi="Times New Roman" w:cs="Times New Roman"/>
-          <w:i/>
-          <w:iCs/>
-          <w:sz w:val="20"/>
-          <w:szCs w:val="20"/>
-        </w:rPr>
-        <w:t xml:space="preserve"> Zhi-Zhuang Yu</w:t>
-      </w:r>
-      <w:r>
-        <w:rPr>
-          <w:rFonts w:ascii="Times New Roman" w:hAnsi="Times New Roman" w:cs="Times New Roman"/>
-          <w:i/>
-          <w:iCs/>
-          <w:sz w:val="20"/>
-          <w:szCs w:val="20"/>
-        </w:rPr>
-        <w:tab/>
-      </w:r>
-      <w:r>
-        <w:rPr>
-          <w:rFonts w:ascii="Times New Roman" w:hAnsi="Times New Roman" w:cs="Times New Roman"/>
-          <w:i/>
-          <w:iCs/>
-          <w:sz w:val="20"/>
-          <w:szCs w:val="20"/>
-        </w:rPr>
-        <w:tab/>
-      </w:r>
-      <w:r>
-        <w:rPr>
-          <w:rFonts w:ascii="Times New Roman" w:hAnsi="Times New Roman" w:cs="Times New Roman"/>
-          <w:i/>
-          <w:iCs/>
-          <w:sz w:val="20"/>
-          <w:szCs w:val="20"/>
-        </w:rPr>
-        <w:t>S</w:t>
-      </w:r>
-      <w:r>
-        <w:rPr>
-          <w:rFonts w:ascii="Times New Roman" w:hAnsi="Times New Roman" w:cs="Times New Roman"/>
-          <w:i/>
-          <w:iCs/>
-          <w:sz w:val="20"/>
-          <w:szCs w:val="20"/>
-        </w:rPr>
-        <w:t>hanghai</w:t>
-      </w:r>
-      <w:r>
-        <w:rPr>
-          <w:rFonts w:ascii="Times New Roman" w:hAnsi="Times New Roman" w:cs="Times New Roman"/>
-          <w:i/>
-          <w:iCs/>
-          <w:sz w:val="20"/>
-          <w:szCs w:val="20"/>
-        </w:rPr>
-        <w:t>, China</w:t>
-      </w:r>
-    </w:p>
-    <w:p>
-      <w:pPr>
-        <w:pStyle w:val="aa"/>
-        <w:widowControl/>
-        <w:numPr>
-          <w:ilvl w:val="0"/>
-          <w:numId w:val="24"/>
-        </w:numPr>
-        <w:spacing w:after="10"/>
-        <w:ind w:firstLineChars="0"/>
-        <w:rPr>
-          <w:rFonts w:ascii="Times New Roman" w:hAnsi="Times New Roman"/>
-          <w:sz w:val="20"/>
-          <w:szCs w:val="20"/>
-        </w:rPr>
-      </w:pPr>
-      <w:r>
-        <w:rPr>
-          <w:rFonts w:ascii="Times New Roman" w:hAnsi="Times New Roman"/>
-          <w:sz w:val="20"/>
-          <w:szCs w:val="20"/>
-        </w:rPr>
-        <w:t>Proposed</w:t>
-      </w:r>
-      <w:r>
-        <w:rPr>
-          <w:rFonts w:ascii="Times New Roman" w:hAnsi="Times New Roman"/>
-          <w:sz w:val="20"/>
-          <w:szCs w:val="20"/>
-        </w:rPr>
-        <w:t xml:space="preserve"> a </w:t>
-      </w:r>
-      <w:r>
-        <w:rPr>
-          <w:rFonts w:ascii="Times New Roman" w:hAnsi="Times New Roman"/>
-          <w:sz w:val="20"/>
-          <w:szCs w:val="20"/>
-        </w:rPr>
-        <w:t>wedge-principle-based</w:t>
-      </w:r>
-      <w:r>
-        <w:rPr>
-          <w:rFonts w:ascii="Times New Roman" w:hAnsi="Times New Roman"/>
-          <w:sz w:val="20"/>
-          <w:szCs w:val="20"/>
-        </w:rPr>
-        <w:t xml:space="preserve"> self-locking </w:t>
-      </w:r>
-      <w:r>
-        <w:rPr>
-          <w:rFonts w:ascii="Times New Roman" w:hAnsi="Times New Roman"/>
-          <w:sz w:val="20"/>
-          <w:szCs w:val="20"/>
-        </w:rPr>
-        <w:t>technique</w:t>
-      </w:r>
-      <w:r>
-        <w:rPr>
-          <w:rFonts w:ascii="Times New Roman" w:hAnsi="Times New Roman"/>
-          <w:sz w:val="20"/>
-          <w:szCs w:val="20"/>
-        </w:rPr>
-        <w:t xml:space="preserve"> for f</w:t>
-      </w:r>
-      <w:r>
-        <w:rPr>
-          <w:rFonts w:ascii="Times New Roman" w:hAnsi="Times New Roman"/>
-          <w:sz w:val="20"/>
-          <w:szCs w:val="20"/>
-        </w:rPr>
-        <w:t>astener</w:t>
-      </w:r>
-      <w:r>
-        <w:rPr>
-          <w:rFonts w:ascii="Times New Roman" w:hAnsi="Times New Roman"/>
-          <w:sz w:val="20"/>
-          <w:szCs w:val="20"/>
-        </w:rPr>
-        <w:t xml:space="preserve"> </w:t>
-      </w:r>
-      <w:r>
-        <w:rPr>
-          <w:rFonts w:ascii="Times New Roman" w:hAnsi="Times New Roman"/>
-          <w:sz w:val="20"/>
-          <w:szCs w:val="20"/>
-        </w:rPr>
-        <w:t>vibration resistance</w:t>
-      </w:r>
-      <w:r>
-        <w:rPr>
-          <w:rFonts w:ascii="Times New Roman" w:hAnsi="Times New Roman"/>
-          <w:sz w:val="20"/>
-          <w:szCs w:val="20"/>
-        </w:rPr>
-        <w:t>.</w:t>
-      </w:r>
-    </w:p>
-    <w:p>
-      <w:pPr>
-        <w:tabs>
-          <w:tab w:val="left" w:pos="420"/>
-          <w:tab w:val="left" w:pos="840"/>
-          <w:tab w:val="left" w:pos="1260"/>
-          <w:tab w:val="left" w:pos="1680"/>
-          <w:tab w:val="left" w:pos="2100"/>
-          <w:tab w:val="left" w:pos="2520"/>
-          <w:tab w:val="left" w:pos="2940"/>
-          <w:tab w:val="left" w:pos="3360"/>
-          <w:tab w:val="left" w:pos="3780"/>
-          <w:tab w:val="right" w:pos="10466"/>
-        </w:tabs>
-        <w:jc w:val="left"/>
-        <w:rPr>
           <w:rFonts w:ascii="Times New Roman" w:hAnsi="Times New Roman" w:cs="Times New Roman"/>
           <w:sz w:val="20"/>
           <w:szCs w:val="20"/>
@@ -4528,6 +4211,16 @@
           <w:szCs w:val="20"/>
         </w:rPr>
       </w:pPr>
+      <w:r>
+        <w:rPr>
+          <w:rFonts w:ascii="Times New Roman" w:hAnsi="Times New Roman" w:cs="Times New Roman"/>
+          <w:b/>
+          <w:bCs/>
+          <w:sz w:val="20"/>
+          <w:szCs w:val="20"/>
+        </w:rPr>
+        <w:t xml:space="preserve">Selected </w:t>
+      </w:r>
       <w:r>
         <w:rPr>
           <w:rFonts w:ascii="Times New Roman" w:hAnsi="Times New Roman" w:cs="Times New Roman"/>
@@ -7988,7 +7681,7 @@
         <w:rFonts w:cs="Times New Roman" w:hint="default"/>
       </w:rPr>
     </w:lvl>
-    <w:lvl w:ilvl="1" w:tplc="04090019" w:tentative="1">
+    <w:lvl w:ilvl="1" w:tplc="04090019">
       <w:start w:val="1"/>
       <w:numFmt w:val="lowerLetter"/>
       <w:lvlText w:val="%2)"/>

--- a/data/YuChen_CV.docx
+++ b/data/YuChen_CV.docx
@@ -188,6 +188,7 @@
           <w:tab w:val="left" w:pos="2100"/>
           <w:tab w:val="right" w:pos="10466"/>
         </w:tabs>
+        <w:spacing w:afterLines="20" w:after="62"/>
         <w:jc w:val="left"/>
         <w:rPr>
           <w:rFonts w:ascii="Times New Roman" w:hAnsi="Times New Roman" w:cs="Times New Roman"/>
@@ -315,6 +316,7 @@
           <w:tab w:val="left" w:pos="5040"/>
           <w:tab w:val="right" w:pos="10466"/>
         </w:tabs>
+        <w:spacing w:afterLines="20" w:after="62"/>
         <w:jc w:val="left"/>
         <w:rPr>
           <w:rFonts w:ascii="Times New Roman" w:hAnsi="Times New Roman" w:cs="Times New Roman"/>
@@ -353,6 +355,7 @@
           <w:tab w:val="left" w:pos="5040"/>
           <w:tab w:val="right" w:pos="10466"/>
         </w:tabs>
+        <w:spacing w:afterLines="20" w:after="62"/>
         <w:ind w:firstLineChars="0"/>
         <w:rPr>
           <w:rFonts w:ascii="Times New Roman" w:hAnsi="Times New Roman" w:cs="Times New Roman"/>
@@ -407,6 +410,7 @@
           <w:tab w:val="left" w:pos="5040"/>
           <w:tab w:val="right" w:pos="10466"/>
         </w:tabs>
+        <w:spacing w:afterLines="20" w:after="62"/>
         <w:ind w:firstLineChars="0"/>
         <w:rPr>
           <w:rFonts w:ascii="Times New Roman" w:hAnsi="Times New Roman" w:cs="Times New Roman"/>
@@ -573,6 +577,7 @@
           <w:tab w:val="left" w:pos="5040"/>
           <w:tab w:val="right" w:pos="10466"/>
         </w:tabs>
+        <w:spacing w:afterLines="20" w:after="62"/>
         <w:ind w:firstLineChars="0"/>
         <w:rPr>
           <w:rFonts w:ascii="Times New Roman" w:hAnsi="Times New Roman" w:cs="Times New Roman"/>
@@ -654,6 +659,7 @@
           <w:tab w:val="left" w:pos="5040"/>
           <w:tab w:val="right" w:pos="10466"/>
         </w:tabs>
+        <w:spacing w:afterLines="20" w:after="62"/>
         <w:jc w:val="left"/>
         <w:rPr>
           <w:rFonts w:ascii="Times New Roman" w:hAnsi="Times New Roman" w:cs="Times New Roman"/>
@@ -680,6 +686,7 @@
           <w:tab w:val="left" w:pos="5040"/>
           <w:tab w:val="right" w:pos="10466"/>
         </w:tabs>
+        <w:spacing w:afterLines="20" w:after="62"/>
         <w:jc w:val="left"/>
         <w:rPr>
           <w:rFonts w:ascii="Times New Roman" w:hAnsi="Times New Roman" w:cs="Times New Roman"/>
@@ -808,6 +815,7 @@
           <w:tab w:val="left" w:pos="5460"/>
           <w:tab w:val="right" w:pos="10466"/>
         </w:tabs>
+        <w:spacing w:afterLines="20" w:after="62"/>
         <w:jc w:val="left"/>
         <w:rPr>
           <w:rFonts w:ascii="Times New Roman" w:hAnsi="Times New Roman" w:cs="Times New Roman"/>
@@ -903,6 +911,7 @@
           <w:tab w:val="left" w:pos="5460"/>
           <w:tab w:val="right" w:pos="10466"/>
         </w:tabs>
+        <w:spacing w:afterLines="20" w:after="62"/>
         <w:ind w:firstLineChars="0"/>
         <w:rPr>
           <w:rFonts w:ascii="Times New Roman" w:hAnsi="Times New Roman" w:cs="Times New Roman"/>
@@ -998,6 +1007,7 @@
           <w:tab w:val="left" w:pos="5460"/>
           <w:tab w:val="right" w:pos="10466"/>
         </w:tabs>
+        <w:spacing w:afterLines="20" w:after="62"/>
         <w:ind w:firstLineChars="0"/>
         <w:rPr>
           <w:rFonts w:ascii="Times New Roman" w:hAnsi="Times New Roman" w:cs="Times New Roman"/>
@@ -1011,69 +1021,6 @@
           <w:sz w:val="20"/>
           <w:szCs w:val="20"/>
         </w:rPr>
-        <w:t>Selected c</w:t>
-      </w:r>
-      <w:r>
-        <w:rPr>
-          <w:rFonts w:ascii="Times New Roman" w:hAnsi="Times New Roman" w:cs="Times New Roman"/>
-          <w:sz w:val="20"/>
-          <w:szCs w:val="20"/>
-        </w:rPr>
-        <w:t xml:space="preserve">oursework: </w:t>
-      </w:r>
-      <w:r>
-        <w:rPr>
-          <w:rFonts w:ascii="Times New Roman" w:hAnsi="Times New Roman" w:cs="Times New Roman"/>
-          <w:sz w:val="20"/>
-          <w:szCs w:val="20"/>
-        </w:rPr>
-        <w:t>Design of Mechatronics System, Power Electronics Technology, Design of Mechanics, Fluid Mechanics and Hydraulic Transmission, Computer Hardware Technology, C++</w:t>
-      </w:r>
-      <w:r>
-        <w:rPr>
-          <w:rFonts w:ascii="Times New Roman" w:hAnsi="Times New Roman" w:cs="Times New Roman"/>
-          <w:sz w:val="20"/>
-          <w:szCs w:val="20"/>
-        </w:rPr>
-        <w:t>.</w:t>
-      </w:r>
-    </w:p>
-    <w:p>
-      <w:pPr>
-        <w:pStyle w:val="aa"/>
-        <w:numPr>
-          <w:ilvl w:val="0"/>
-          <w:numId w:val="1"/>
-        </w:numPr>
-        <w:tabs>
-          <w:tab w:val="left" w:pos="420"/>
-          <w:tab w:val="left" w:pos="840"/>
-          <w:tab w:val="left" w:pos="1260"/>
-          <w:tab w:val="left" w:pos="1680"/>
-          <w:tab w:val="left" w:pos="2100"/>
-          <w:tab w:val="left" w:pos="2520"/>
-          <w:tab w:val="left" w:pos="2940"/>
-          <w:tab w:val="left" w:pos="3360"/>
-          <w:tab w:val="left" w:pos="3780"/>
-          <w:tab w:val="left" w:pos="4200"/>
-          <w:tab w:val="left" w:pos="4620"/>
-          <w:tab w:val="left" w:pos="5040"/>
-          <w:tab w:val="left" w:pos="5460"/>
-          <w:tab w:val="right" w:pos="10466"/>
-        </w:tabs>
-        <w:ind w:firstLineChars="0"/>
-        <w:rPr>
-          <w:rFonts w:ascii="Times New Roman" w:hAnsi="Times New Roman" w:cs="Times New Roman"/>
-          <w:sz w:val="20"/>
-          <w:szCs w:val="20"/>
-        </w:rPr>
-      </w:pPr>
-      <w:r>
-        <w:rPr>
-          <w:rFonts w:ascii="Times New Roman" w:hAnsi="Times New Roman" w:cs="Times New Roman" w:hint="eastAsia"/>
-          <w:sz w:val="20"/>
-          <w:szCs w:val="20"/>
-        </w:rPr>
         <w:t>Selected a</w:t>
       </w:r>
       <w:r>
@@ -1298,7 +1245,7 @@
           <w:sz w:val="20"/>
           <w:szCs w:val="20"/>
         </w:rPr>
-        <w:t xml:space="preserve"> Competition (team leader, top 1), First Prize Scholarship (3 times, top 10%).</w:t>
+        <w:t xml:space="preserve"> Competition (team leader, top 1).</w:t>
       </w:r>
     </w:p>
     <w:p>
@@ -1388,8 +1335,8 @@
         <w:tabs>
           <w:tab w:val="right" w:pos="9720"/>
         </w:tabs>
-        <w:spacing w:beforeLines="50" w:before="156" w:after="10"/>
-        <w:ind w:firstLineChars="0"/>
+        <w:spacing w:afterLines="50" w:after="156"/>
+        <w:ind w:left="357" w:firstLineChars="0"/>
         <w:rPr>
           <w:rFonts w:ascii="Times New Roman" w:hAnsi="Times New Roman"/>
           <w:bCs/>
@@ -1467,8 +1414,8 @@
         <w:tabs>
           <w:tab w:val="right" w:pos="9720"/>
         </w:tabs>
-        <w:spacing w:beforeLines="50" w:before="156" w:after="10"/>
-        <w:ind w:left="360" w:firstLineChars="0" w:firstLine="0"/>
+        <w:spacing w:afterLines="50" w:after="156"/>
+        <w:ind w:left="357" w:firstLineChars="0" w:firstLine="0"/>
         <w:rPr>
           <w:rFonts w:ascii="Times New Roman" w:hAnsi="Times New Roman"/>
           <w:bCs/>
@@ -1526,8 +1473,8 @@
         <w:tabs>
           <w:tab w:val="right" w:pos="9720"/>
         </w:tabs>
-        <w:spacing w:beforeLines="50" w:before="156" w:after="10"/>
-        <w:ind w:firstLineChars="0"/>
+        <w:spacing w:afterLines="50" w:after="156"/>
+        <w:ind w:left="357" w:firstLineChars="0"/>
         <w:rPr>
           <w:rFonts w:ascii="Times New Roman" w:hAnsi="Times New Roman"/>
           <w:bCs/>
@@ -1691,8 +1638,8 @@
         <w:tabs>
           <w:tab w:val="right" w:pos="9720"/>
         </w:tabs>
-        <w:spacing w:beforeLines="50" w:before="156" w:after="10"/>
-        <w:ind w:left="360" w:firstLineChars="0" w:firstLine="0"/>
+        <w:spacing w:afterLines="50" w:after="156"/>
+        <w:ind w:left="357" w:firstLineChars="0" w:firstLine="0"/>
         <w:rPr>
           <w:rFonts w:ascii="Times New Roman" w:hAnsi="Times New Roman"/>
           <w:bCs/>
@@ -1768,8 +1715,8 @@
         <w:tabs>
           <w:tab w:val="right" w:pos="9720"/>
         </w:tabs>
-        <w:spacing w:beforeLines="50" w:before="156" w:after="10"/>
-        <w:ind w:firstLineChars="0"/>
+        <w:spacing w:afterLines="50" w:after="156"/>
+        <w:ind w:left="357" w:firstLineChars="0"/>
         <w:rPr>
           <w:rFonts w:ascii="Times New Roman" w:hAnsi="Times New Roman"/>
           <w:color w:val="000000" w:themeColor="text1"/>
@@ -1816,17 +1763,7 @@
           <w:sz w:val="20"/>
           <w:szCs w:val="20"/>
         </w:rPr>
-        <w:t xml:space="preserve"> </w:t>
-      </w:r>
-      <w:r>
-        <w:rPr>
-          <w:rFonts w:ascii="Times New Roman" w:hAnsi="Times New Roman" w:hint="eastAsia"/>
-          <w:b/>
-          <w:bCs/>
-          <w:sz w:val="20"/>
-          <w:szCs w:val="20"/>
-        </w:rPr>
-        <w:t>(</w:t>
+        <w:t xml:space="preserve"> (</w:t>
       </w:r>
       <w:r>
         <w:rPr>
@@ -2010,8 +1947,8 @@
         <w:tabs>
           <w:tab w:val="right" w:pos="9720"/>
         </w:tabs>
-        <w:spacing w:beforeLines="50" w:before="156" w:after="10"/>
-        <w:ind w:left="360" w:firstLineChars="0" w:firstLine="0"/>
+        <w:spacing w:afterLines="50" w:after="156"/>
+        <w:ind w:left="357" w:firstLineChars="0" w:firstLine="0"/>
         <w:rPr>
           <w:rFonts w:ascii="Times New Roman" w:hAnsi="Times New Roman"/>
           <w:color w:val="000000" w:themeColor="text1"/>
@@ -2157,6 +2094,7 @@
           <w:tab w:val="left" w:pos="5460"/>
           <w:tab w:val="right" w:pos="10466"/>
         </w:tabs>
+        <w:spacing w:afterLines="20" w:after="62"/>
         <w:jc w:val="left"/>
         <w:rPr>
           <w:rFonts w:ascii="Times New Roman" w:hAnsi="Times New Roman" w:cs="Times New Roman"/>
@@ -2383,6 +2321,7 @@
           <w:tab w:val="left" w:pos="5460"/>
           <w:tab w:val="right" w:pos="10466"/>
         </w:tabs>
+        <w:spacing w:afterLines="20" w:after="62"/>
         <w:jc w:val="left"/>
         <w:rPr>
           <w:rFonts w:ascii="Times New Roman" w:hAnsi="Times New Roman" w:cs="Times New Roman"/>
@@ -2522,6 +2461,7 @@
           <w:tab w:val="left" w:pos="3780"/>
           <w:tab w:val="right" w:pos="10466"/>
         </w:tabs>
+        <w:spacing w:afterLines="20" w:after="62"/>
         <w:ind w:firstLineChars="0"/>
         <w:rPr>
           <w:rFonts w:ascii="Times New Roman" w:hAnsi="Times New Roman" w:cs="Times New Roman"/>
@@ -2627,6 +2567,7 @@
           <w:tab w:val="left" w:pos="5460"/>
           <w:tab w:val="right" w:pos="10466"/>
         </w:tabs>
+        <w:spacing w:afterLines="20" w:after="62"/>
         <w:rPr>
           <w:rFonts w:ascii="Times New Roman" w:hAnsi="Times New Roman" w:cs="Times New Roman"/>
           <w:i/>
@@ -2779,6 +2720,7 @@
           <w:tab w:val="left" w:pos="3780"/>
           <w:tab w:val="right" w:pos="10466"/>
         </w:tabs>
+        <w:spacing w:afterLines="20" w:after="62"/>
         <w:ind w:firstLineChars="0"/>
         <w:rPr>
           <w:rFonts w:ascii="Times New Roman" w:hAnsi="Times New Roman" w:cs="Times New Roman"/>
@@ -2830,6 +2772,7 @@
           <w:tab w:val="left" w:pos="3780"/>
           <w:tab w:val="right" w:pos="10466"/>
         </w:tabs>
+        <w:spacing w:afterLines="20" w:after="62"/>
         <w:ind w:firstLineChars="0"/>
         <w:rPr>
           <w:rFonts w:ascii="Times New Roman" w:hAnsi="Times New Roman" w:cs="Times New Roman"/>
@@ -2881,9 +2824,10 @@
           <w:tab w:val="left" w:pos="3780"/>
           <w:tab w:val="right" w:pos="10466"/>
         </w:tabs>
+        <w:spacing w:afterLines="20" w:after="62"/>
         <w:ind w:firstLineChars="0"/>
         <w:rPr>
-          <w:rFonts w:ascii="Times New Roman" w:hAnsi="Times New Roman" w:cs="Times New Roman" w:hint="eastAsia"/>
+          <w:rFonts w:ascii="Times New Roman" w:hAnsi="Times New Roman" w:cs="Times New Roman"/>
           <w:sz w:val="20"/>
           <w:szCs w:val="20"/>
         </w:rPr>
@@ -2978,6 +2922,7 @@
           <w:tab w:val="left" w:pos="5460"/>
           <w:tab w:val="right" w:pos="10466"/>
         </w:tabs>
+        <w:spacing w:afterLines="20" w:after="62"/>
         <w:jc w:val="left"/>
         <w:rPr>
           <w:rFonts w:ascii="Times New Roman" w:hAnsi="Times New Roman" w:cs="Times New Roman"/>
@@ -3005,6 +2950,7 @@
           <w:tab w:val="left" w:pos="5460"/>
           <w:tab w:val="right" w:pos="10466"/>
         </w:tabs>
+        <w:spacing w:afterLines="20" w:after="62"/>
         <w:jc w:val="left"/>
         <w:rPr>
           <w:rFonts w:ascii="Times New Roman" w:hAnsi="Times New Roman" w:cs="Times New Roman"/>
@@ -3150,6 +3096,7 @@
           <w:tab w:val="left" w:pos="3780"/>
           <w:tab w:val="right" w:pos="10466"/>
         </w:tabs>
+        <w:spacing w:afterLines="20" w:after="62"/>
         <w:jc w:val="left"/>
         <w:rPr>
           <w:rFonts w:ascii="Times New Roman" w:hAnsi="Times New Roman" w:cs="Times New Roman"/>
@@ -3279,6 +3226,7 @@
           <w:tab w:val="left" w:pos="3780"/>
           <w:tab w:val="right" w:pos="10466"/>
         </w:tabs>
+        <w:spacing w:afterLines="20" w:after="62"/>
         <w:ind w:firstLineChars="0"/>
         <w:rPr>
           <w:rFonts w:ascii="Times New Roman" w:hAnsi="Times New Roman" w:cs="Times New Roman"/>
@@ -3330,6 +3278,7 @@
           <w:tab w:val="left" w:pos="3780"/>
           <w:tab w:val="right" w:pos="10466"/>
         </w:tabs>
+        <w:spacing w:afterLines="20" w:after="62"/>
         <w:ind w:firstLineChars="0"/>
         <w:rPr>
           <w:rFonts w:ascii="Times New Roman" w:hAnsi="Times New Roman" w:cs="Times New Roman"/>
@@ -3343,6 +3292,7 @@
           <w:sz w:val="20"/>
           <w:szCs w:val="20"/>
         </w:rPr>
+        <w:lastRenderedPageBreak/>
         <w:t>Created a novel generative model employing GAN and diffusion techniques for the generation of protein sequences</w:t>
       </w:r>
       <w:r>
@@ -3367,6 +3317,7 @@
           <w:tab w:val="left" w:pos="3780"/>
           <w:tab w:val="right" w:pos="10466"/>
         </w:tabs>
+        <w:spacing w:afterLines="20" w:after="62"/>
         <w:jc w:val="left"/>
         <w:rPr>
           <w:rFonts w:ascii="Times New Roman" w:hAnsi="Times New Roman"/>
@@ -3389,6 +3340,7 @@
           <w:tab w:val="left" w:pos="3780"/>
           <w:tab w:val="right" w:pos="10466"/>
         </w:tabs>
+        <w:spacing w:afterLines="20" w:after="62"/>
         <w:jc w:val="left"/>
         <w:rPr>
           <w:rFonts w:ascii="Times New Roman" w:hAnsi="Times New Roman" w:cs="Times New Roman"/>
@@ -3405,7 +3357,6 @@
           <w:sz w:val="20"/>
           <w:szCs w:val="20"/>
         </w:rPr>
-        <w:lastRenderedPageBreak/>
         <w:t>School</w:t>
       </w:r>
       <w:r>
@@ -3530,9 +3481,10 @@
           <w:tab w:val="left" w:pos="3780"/>
           <w:tab w:val="right" w:pos="10466"/>
         </w:tabs>
+        <w:spacing w:afterLines="20" w:after="62"/>
         <w:jc w:val="left"/>
         <w:rPr>
-          <w:rFonts w:ascii="Times New Roman" w:hAnsi="Times New Roman" w:cs="Times New Roman" w:hint="eastAsia"/>
+          <w:rFonts w:ascii="Times New Roman" w:hAnsi="Times New Roman" w:cs="Times New Roman"/>
           <w:i/>
           <w:iCs/>
           <w:sz w:val="20"/>
@@ -3679,6 +3631,7 @@
           <w:tab w:val="left" w:pos="3780"/>
           <w:tab w:val="right" w:pos="10466"/>
         </w:tabs>
+        <w:spacing w:afterLines="20" w:after="62"/>
         <w:ind w:firstLineChars="0"/>
         <w:rPr>
           <w:rFonts w:ascii="Times New Roman" w:hAnsi="Times New Roman"/>
@@ -3798,6 +3751,7 @@
           <w:tab w:val="left" w:pos="3780"/>
           <w:tab w:val="right" w:pos="10466"/>
         </w:tabs>
+        <w:spacing w:afterLines="20" w:after="62"/>
         <w:jc w:val="left"/>
         <w:rPr>
           <w:rFonts w:ascii="Times New Roman" w:hAnsi="Times New Roman" w:cs="Times New Roman"/>
@@ -3811,6 +3765,7 @@
         <w:pBdr>
           <w:bottom w:val="single" w:sz="6" w:space="1" w:color="auto"/>
         </w:pBdr>
+        <w:spacing w:afterLines="20" w:after="62"/>
         <w:rPr>
           <w:rFonts w:ascii="Times New Roman" w:hAnsi="Times New Roman" w:cs="Times New Roman"/>
           <w:b/>
@@ -3837,28 +3792,59 @@
           <w:ilvl w:val="0"/>
           <w:numId w:val="31"/>
         </w:numPr>
-        <w:ind w:firstLineChars="0"/>
-        <w:rPr>
-          <w:rFonts w:ascii="Times New Roman" w:hAnsi="Times New Roman" w:cs="Times New Roman"/>
-          <w:sz w:val="20"/>
-          <w:szCs w:val="20"/>
-        </w:rPr>
-      </w:pPr>
-      <w:r>
-        <w:rPr>
-          <w:rFonts w:ascii="Times New Roman" w:hAnsi="Times New Roman" w:cs="Times New Roman"/>
-          <w:sz w:val="20"/>
-          <w:szCs w:val="20"/>
-        </w:rPr>
-        <w:t xml:space="preserve">[CN113788081B] "Multi-terrain Driving Unmanned Vehicle Based on Vehicle Body Deformation." Qing Jia, </w:t>
-      </w:r>
-      <w:r>
-        <w:rPr>
-          <w:rFonts w:ascii="Times New Roman" w:hAnsi="Times New Roman" w:cs="Times New Roman"/>
-          <w:b/>
-          <w:bCs/>
-          <w:sz w:val="20"/>
-          <w:szCs w:val="20"/>
+        <w:spacing w:afterLines="50" w:after="156"/>
+        <w:ind w:left="357" w:firstLineChars="0" w:hanging="357"/>
+        <w:rPr>
+          <w:rFonts w:ascii="Times New Roman" w:hAnsi="Times New Roman" w:cs="Times New Roman"/>
+          <w:sz w:val="20"/>
+          <w:szCs w:val="20"/>
+        </w:rPr>
+      </w:pPr>
+      <w:r>
+        <w:rPr>
+          <w:rFonts w:ascii="Times New Roman" w:hAnsi="Times New Roman" w:cs="Times New Roman"/>
+          <w:sz w:val="20"/>
+          <w:szCs w:val="20"/>
+        </w:rPr>
+        <w:t>[CN113788081B] Multi-terrain Driving Unmanned Vehicle Based on Vehicle Body Deformation</w:t>
+      </w:r>
+    </w:p>
+    <w:p>
+      <w:pPr>
+        <w:pStyle w:val="aa"/>
+        <w:spacing w:afterLines="50" w:after="156"/>
+        <w:ind w:left="357" w:firstLineChars="0" w:firstLine="0"/>
+        <w:rPr>
+          <w:rFonts w:ascii="Times New Roman" w:hAnsi="Times New Roman" w:cs="Times New Roman"/>
+          <w:sz w:val="20"/>
+          <w:szCs w:val="20"/>
+        </w:rPr>
+      </w:pPr>
+      <w:r>
+        <w:rPr>
+          <w:rFonts w:ascii="Times New Roman" w:hAnsi="Times New Roman" w:cs="Times New Roman"/>
+          <w:sz w:val="19"/>
+          <w:szCs w:val="19"/>
+        </w:rPr>
+        <w:t>Qing Jia,</w:t>
+      </w:r>
+      <w:r>
+        <w:rPr>
+          <w:rFonts w:ascii="Times New Roman" w:hAnsi="Times New Roman" w:cs="Times New Roman"/>
+          <w:sz w:val="20"/>
+          <w:szCs w:val="20"/>
+        </w:rPr>
+        <w:t xml:space="preserve"> </w:t>
+      </w:r>
+      <w:r>
+        <w:rPr>
+          <w:rFonts w:ascii="Times New Roman" w:hAnsi="Times New Roman"/>
+          <w:bCs/>
+          <w:i/>
+          <w:iCs/>
+          <w:sz w:val="20"/>
+          <w:szCs w:val="20"/>
+          <w:u w:val="single"/>
         </w:rPr>
         <w:t>Yu Chen</w:t>
       </w:r>
@@ -3873,16 +3859,16 @@
       <w:r>
         <w:rPr>
           <w:rFonts w:ascii="Times New Roman" w:hAnsi="Times New Roman" w:cs="Times New Roman"/>
-          <w:sz w:val="20"/>
-          <w:szCs w:val="20"/>
+          <w:sz w:val="19"/>
+          <w:szCs w:val="19"/>
         </w:rPr>
         <w:t xml:space="preserve"> Rongsheng Zhou, Yijun Jiang, Bowen Liang, Wenyi Cui, Chen Luo</w:t>
       </w:r>
       <w:r>
         <w:rPr>
           <w:rFonts w:ascii="Times New Roman" w:hAnsi="Times New Roman" w:cs="Times New Roman"/>
-          <w:sz w:val="20"/>
-          <w:szCs w:val="20"/>
+          <w:sz w:val="19"/>
+          <w:szCs w:val="19"/>
         </w:rPr>
         <w:t>.</w:t>
       </w:r>
@@ -3894,28 +3880,59 @@
           <w:ilvl w:val="0"/>
           <w:numId w:val="31"/>
         </w:numPr>
-        <w:ind w:firstLineChars="0"/>
-        <w:rPr>
-          <w:rFonts w:ascii="Times New Roman" w:hAnsi="Times New Roman" w:cs="Times New Roman"/>
-          <w:sz w:val="20"/>
-          <w:szCs w:val="20"/>
-        </w:rPr>
-      </w:pPr>
-      <w:r>
-        <w:rPr>
-          <w:rFonts w:ascii="Times New Roman" w:hAnsi="Times New Roman" w:cs="Times New Roman"/>
-          <w:sz w:val="20"/>
-          <w:szCs w:val="20"/>
-        </w:rPr>
-        <w:t xml:space="preserve">[CN114252178A] "Touch Sensor, Pressure Event Detection Method and Device and Intelligent Robot." Peng Qi, </w:t>
-      </w:r>
-      <w:r>
-        <w:rPr>
-          <w:rFonts w:ascii="Times New Roman" w:hAnsi="Times New Roman" w:cs="Times New Roman"/>
-          <w:b/>
-          <w:bCs/>
-          <w:sz w:val="20"/>
-          <w:szCs w:val="20"/>
+        <w:spacing w:afterLines="50" w:after="156"/>
+        <w:ind w:left="357" w:firstLineChars="0" w:hanging="357"/>
+        <w:rPr>
+          <w:rFonts w:ascii="Times New Roman" w:hAnsi="Times New Roman" w:cs="Times New Roman"/>
+          <w:sz w:val="20"/>
+          <w:szCs w:val="20"/>
+        </w:rPr>
+      </w:pPr>
+      <w:r>
+        <w:rPr>
+          <w:rFonts w:ascii="Times New Roman" w:hAnsi="Times New Roman" w:cs="Times New Roman"/>
+          <w:sz w:val="20"/>
+          <w:szCs w:val="20"/>
+        </w:rPr>
+        <w:t>[CN114252178A] Touch Sensor, Pressure Event Detection Method and Device and Intelligent Robot</w:t>
+      </w:r>
+    </w:p>
+    <w:p>
+      <w:pPr>
+        <w:pStyle w:val="aa"/>
+        <w:spacing w:afterLines="50" w:after="156"/>
+        <w:ind w:left="357" w:firstLineChars="0" w:firstLine="0"/>
+        <w:rPr>
+          <w:rFonts w:ascii="Times New Roman" w:hAnsi="Times New Roman" w:cs="Times New Roman"/>
+          <w:sz w:val="19"/>
+          <w:szCs w:val="19"/>
+        </w:rPr>
+      </w:pPr>
+      <w:r>
+        <w:rPr>
+          <w:rFonts w:ascii="Times New Roman" w:hAnsi="Times New Roman" w:cs="Times New Roman"/>
+          <w:sz w:val="19"/>
+          <w:szCs w:val="19"/>
+        </w:rPr>
+        <w:t>Peng Qi,</w:t>
+      </w:r>
+      <w:r>
+        <w:rPr>
+          <w:rFonts w:ascii="Times New Roman" w:hAnsi="Times New Roman" w:cs="Times New Roman"/>
+          <w:sz w:val="20"/>
+          <w:szCs w:val="20"/>
+        </w:rPr>
+        <w:t xml:space="preserve"> </w:t>
+      </w:r>
+      <w:r>
+        <w:rPr>
+          <w:rFonts w:ascii="Times New Roman" w:hAnsi="Times New Roman"/>
+          <w:bCs/>
+          <w:i/>
+          <w:iCs/>
+          <w:sz w:val="20"/>
+          <w:szCs w:val="20"/>
+          <w:u w:val="single"/>
         </w:rPr>
         <w:t>Yu Chen</w:t>
       </w:r>
@@ -3933,21 +3950,29 @@
           <w:sz w:val="20"/>
           <w:szCs w:val="20"/>
         </w:rPr>
-        <w:t xml:space="preserve"> Yu Zheng, </w:t>
-      </w:r>
-      <w:r>
-        <w:rPr>
-          <w:rFonts w:ascii="Times New Roman" w:hAnsi="Times New Roman" w:cs="Times New Roman"/>
-          <w:sz w:val="20"/>
-          <w:szCs w:val="20"/>
+        <w:t xml:space="preserve"> </w:t>
+      </w:r>
+      <w:r>
+        <w:rPr>
+          <w:rFonts w:ascii="Times New Roman" w:hAnsi="Times New Roman" w:cs="Times New Roman"/>
+          <w:sz w:val="19"/>
+          <w:szCs w:val="19"/>
+        </w:rPr>
+        <w:t xml:space="preserve">Yu Zheng, </w:t>
+      </w:r>
+      <w:r>
+        <w:rPr>
+          <w:rFonts w:ascii="Times New Roman" w:hAnsi="Times New Roman" w:cs="Times New Roman"/>
+          <w:sz w:val="19"/>
+          <w:szCs w:val="19"/>
         </w:rPr>
         <w:t>Zhengyou Zhang, Juhong Wang, Tingting Liu</w:t>
       </w:r>
       <w:r>
         <w:rPr>
           <w:rFonts w:ascii="Times New Roman" w:hAnsi="Times New Roman" w:cs="Times New Roman"/>
-          <w:sz w:val="20"/>
-          <w:szCs w:val="20"/>
+          <w:sz w:val="19"/>
+          <w:szCs w:val="19"/>
         </w:rPr>
         <w:t>.</w:t>
       </w:r>
@@ -3959,28 +3984,59 @@
           <w:ilvl w:val="0"/>
           <w:numId w:val="31"/>
         </w:numPr>
-        <w:ind w:firstLineChars="0"/>
-        <w:rPr>
-          <w:rFonts w:ascii="Times New Roman" w:hAnsi="Times New Roman" w:cs="Times New Roman"/>
-          <w:sz w:val="20"/>
-          <w:szCs w:val="20"/>
-        </w:rPr>
-      </w:pPr>
-      <w:r>
-        <w:rPr>
-          <w:rFonts w:ascii="Times New Roman" w:hAnsi="Times New Roman" w:cs="Times New Roman"/>
-          <w:sz w:val="20"/>
-          <w:szCs w:val="20"/>
-        </w:rPr>
-        <w:t xml:space="preserve">[CN112109111A] "Three-Dimensional Mechanical Joint, Mechanical Arm and Control Method for Oblique-Section Cylindrical Connection." Peng Qi, </w:t>
-      </w:r>
-      <w:r>
-        <w:rPr>
-          <w:rFonts w:ascii="Times New Roman" w:hAnsi="Times New Roman" w:cs="Times New Roman"/>
-          <w:b/>
-          <w:bCs/>
-          <w:sz w:val="20"/>
-          <w:szCs w:val="20"/>
+        <w:spacing w:afterLines="50" w:after="156"/>
+        <w:ind w:left="357" w:firstLineChars="0" w:hanging="357"/>
+        <w:rPr>
+          <w:rFonts w:ascii="Times New Roman" w:hAnsi="Times New Roman" w:cs="Times New Roman"/>
+          <w:sz w:val="20"/>
+          <w:szCs w:val="20"/>
+        </w:rPr>
+      </w:pPr>
+      <w:r>
+        <w:rPr>
+          <w:rFonts w:ascii="Times New Roman" w:hAnsi="Times New Roman" w:cs="Times New Roman"/>
+          <w:sz w:val="20"/>
+          <w:szCs w:val="20"/>
+        </w:rPr>
+        <w:t>[CN112109111A] Mechanical Joint, Mechanical Arm and Control Method for Oblique-Section Cylindrical Connection</w:t>
+      </w:r>
+    </w:p>
+    <w:p>
+      <w:pPr>
+        <w:pStyle w:val="aa"/>
+        <w:spacing w:afterLines="50" w:after="156"/>
+        <w:ind w:left="357" w:firstLineChars="0" w:firstLine="0"/>
+        <w:rPr>
+          <w:rFonts w:ascii="Times New Roman" w:hAnsi="Times New Roman" w:cs="Times New Roman"/>
+          <w:sz w:val="20"/>
+          <w:szCs w:val="20"/>
+        </w:rPr>
+      </w:pPr>
+      <w:r>
+        <w:rPr>
+          <w:rFonts w:ascii="Times New Roman" w:hAnsi="Times New Roman" w:cs="Times New Roman"/>
+          <w:sz w:val="19"/>
+          <w:szCs w:val="19"/>
+        </w:rPr>
+        <w:t>Peng Qi,</w:t>
+      </w:r>
+      <w:r>
+        <w:rPr>
+          <w:rFonts w:ascii="Times New Roman" w:hAnsi="Times New Roman" w:cs="Times New Roman"/>
+          <w:sz w:val="20"/>
+          <w:szCs w:val="20"/>
+        </w:rPr>
+        <w:t xml:space="preserve"> </w:t>
+      </w:r>
+      <w:r>
+        <w:rPr>
+          <w:rFonts w:ascii="Times New Roman" w:hAnsi="Times New Roman"/>
+          <w:bCs/>
+          <w:i/>
+          <w:iCs/>
+          <w:sz w:val="20"/>
+          <w:szCs w:val="20"/>
+          <w:u w:val="single"/>
         </w:rPr>
         <w:t>Yu Chen</w:t>
       </w:r>
@@ -4000,28 +4056,51 @@
           <w:ilvl w:val="0"/>
           <w:numId w:val="31"/>
         </w:numPr>
-        <w:ind w:firstLineChars="0"/>
-        <w:rPr>
-          <w:rFonts w:ascii="Times New Roman" w:hAnsi="Times New Roman" w:cs="Times New Roman"/>
-          <w:sz w:val="20"/>
-          <w:szCs w:val="20"/>
-        </w:rPr>
-      </w:pPr>
-      <w:r>
-        <w:rPr>
-          <w:rFonts w:ascii="Times New Roman" w:hAnsi="Times New Roman" w:cs="Times New Roman"/>
-          <w:sz w:val="20"/>
-          <w:szCs w:val="20"/>
-        </w:rPr>
-        <w:t xml:space="preserve">[CN112089490A] "Full-Automatic Venipuncture Recognition Integrated Robot." Peng Qi, </w:t>
-      </w:r>
-      <w:r>
-        <w:rPr>
-          <w:rFonts w:ascii="Times New Roman" w:hAnsi="Times New Roman" w:cs="Times New Roman"/>
-          <w:b/>
-          <w:bCs/>
-          <w:sz w:val="20"/>
-          <w:szCs w:val="20"/>
+        <w:spacing w:afterLines="50" w:after="156"/>
+        <w:ind w:left="357" w:firstLineChars="0" w:hanging="357"/>
+        <w:rPr>
+          <w:rFonts w:ascii="Times New Roman" w:hAnsi="Times New Roman" w:cs="Times New Roman"/>
+          <w:sz w:val="20"/>
+          <w:szCs w:val="20"/>
+        </w:rPr>
+      </w:pPr>
+      <w:r>
+        <w:rPr>
+          <w:rFonts w:ascii="Times New Roman" w:hAnsi="Times New Roman" w:cs="Times New Roman"/>
+          <w:sz w:val="20"/>
+          <w:szCs w:val="20"/>
+        </w:rPr>
+        <w:t>[CN112089490A] Full-Automatic Venipuncture Recognition Integrated Robot</w:t>
+      </w:r>
+    </w:p>
+    <w:p>
+      <w:pPr>
+        <w:pStyle w:val="aa"/>
+        <w:spacing w:afterLines="50" w:after="156"/>
+        <w:ind w:left="357" w:firstLineChars="0" w:firstLine="0"/>
+        <w:rPr>
+          <w:rFonts w:ascii="Times New Roman" w:hAnsi="Times New Roman" w:cs="Times New Roman"/>
+          <w:sz w:val="20"/>
+          <w:szCs w:val="20"/>
+        </w:rPr>
+      </w:pPr>
+      <w:r>
+        <w:rPr>
+          <w:rFonts w:ascii="Times New Roman" w:hAnsi="Times New Roman" w:cs="Times New Roman"/>
+          <w:sz w:val="19"/>
+          <w:szCs w:val="19"/>
+        </w:rPr>
+        <w:t xml:space="preserve">Peng Qi, </w:t>
+      </w:r>
+      <w:r>
+        <w:rPr>
+          <w:rFonts w:ascii="Times New Roman" w:hAnsi="Times New Roman"/>
+          <w:bCs/>
+          <w:i/>
+          <w:iCs/>
+          <w:sz w:val="20"/>
+          <w:szCs w:val="20"/>
+          <w:u w:val="single"/>
         </w:rPr>
         <w:t>Yu Chen</w:t>
       </w:r>
@@ -4036,16 +4115,16 @@
       <w:r>
         <w:rPr>
           <w:rFonts w:ascii="Times New Roman" w:hAnsi="Times New Roman" w:cs="Times New Roman"/>
-          <w:sz w:val="20"/>
-          <w:szCs w:val="20"/>
+          <w:sz w:val="19"/>
+          <w:szCs w:val="19"/>
         </w:rPr>
         <w:t>Xu Cao, Yuxuan Wang, Zhiyu Tian</w:t>
       </w:r>
       <w:r>
         <w:rPr>
           <w:rFonts w:ascii="Times New Roman" w:hAnsi="Times New Roman" w:cs="Times New Roman"/>
-          <w:sz w:val="20"/>
-          <w:szCs w:val="20"/>
+          <w:sz w:val="19"/>
+          <w:szCs w:val="19"/>
         </w:rPr>
         <w:t>.</w:t>
       </w:r>
@@ -4057,20 +4136,21 @@
           <w:ilvl w:val="0"/>
           <w:numId w:val="31"/>
         </w:numPr>
-        <w:ind w:firstLineChars="0"/>
-        <w:rPr>
-          <w:rFonts w:ascii="Times New Roman" w:hAnsi="Times New Roman" w:cs="Times New Roman"/>
-          <w:sz w:val="20"/>
-          <w:szCs w:val="20"/>
-        </w:rPr>
-      </w:pPr>
-      <w:r>
-        <w:rPr>
-          <w:rFonts w:ascii="Times New Roman" w:hAnsi="Times New Roman" w:cs="Times New Roman"/>
-          <w:sz w:val="20"/>
-          <w:szCs w:val="20"/>
-        </w:rPr>
-        <w:t xml:space="preserve">[CN112022293A] "Gesture Recognition Venipuncture Method and Device </w:t>
+        <w:spacing w:afterLines="50" w:after="156"/>
+        <w:ind w:left="357" w:firstLineChars="0" w:hanging="357"/>
+        <w:rPr>
+          <w:rFonts w:ascii="Times New Roman" w:hAnsi="Times New Roman" w:cs="Times New Roman"/>
+          <w:sz w:val="20"/>
+          <w:szCs w:val="20"/>
+        </w:rPr>
+      </w:pPr>
+      <w:r>
+        <w:rPr>
+          <w:rFonts w:ascii="Times New Roman" w:hAnsi="Times New Roman" w:cs="Times New Roman"/>
+          <w:sz w:val="20"/>
+          <w:szCs w:val="20"/>
+        </w:rPr>
+        <w:t xml:space="preserve">[CN112022293A] Gesture Recognition Venipuncture Method and Device </w:t>
       </w:r>
       <w:r>
         <w:rPr>
@@ -4086,15 +4166,37 @@
           <w:sz w:val="20"/>
           <w:szCs w:val="20"/>
         </w:rPr>
-        <w:t xml:space="preserve">or Intravenous Injection Robot." Peng Qi, </w:t>
-      </w:r>
-      <w:r>
-        <w:rPr>
-          <w:rFonts w:ascii="Times New Roman" w:hAnsi="Times New Roman" w:cs="Times New Roman"/>
-          <w:b/>
-          <w:bCs/>
-          <w:sz w:val="20"/>
-          <w:szCs w:val="20"/>
+        <w:t>or Intravenous Injection Robot</w:t>
+      </w:r>
+    </w:p>
+    <w:p>
+      <w:pPr>
+        <w:pStyle w:val="aa"/>
+        <w:spacing w:afterLines="50" w:after="156"/>
+        <w:ind w:left="357" w:firstLineChars="0" w:firstLine="0"/>
+        <w:rPr>
+          <w:rFonts w:ascii="Times New Roman" w:hAnsi="Times New Roman" w:cs="Times New Roman"/>
+          <w:sz w:val="20"/>
+          <w:szCs w:val="20"/>
+        </w:rPr>
+      </w:pPr>
+      <w:r>
+        <w:rPr>
+          <w:rFonts w:ascii="Times New Roman" w:hAnsi="Times New Roman" w:cs="Times New Roman"/>
+          <w:sz w:val="19"/>
+          <w:szCs w:val="19"/>
+        </w:rPr>
+        <w:t xml:space="preserve">Peng Qi, </w:t>
+      </w:r>
+      <w:r>
+        <w:rPr>
+          <w:rFonts w:ascii="Times New Roman" w:hAnsi="Times New Roman"/>
+          <w:bCs/>
+          <w:i/>
+          <w:iCs/>
+          <w:sz w:val="20"/>
+          <w:szCs w:val="20"/>
+          <w:u w:val="single"/>
         </w:rPr>
         <w:t>Yu Chen</w:t>
       </w:r>
@@ -4114,28 +4216,51 @@
           <w:ilvl w:val="0"/>
           <w:numId w:val="31"/>
         </w:numPr>
-        <w:ind w:firstLineChars="0"/>
-        <w:rPr>
-          <w:rFonts w:ascii="Times New Roman" w:hAnsi="Times New Roman" w:cs="Times New Roman"/>
-          <w:sz w:val="20"/>
-          <w:szCs w:val="20"/>
-        </w:rPr>
-      </w:pPr>
-      <w:r>
-        <w:rPr>
-          <w:rFonts w:ascii="Times New Roman" w:hAnsi="Times New Roman" w:cs="Times New Roman"/>
-          <w:sz w:val="20"/>
-          <w:szCs w:val="20"/>
-        </w:rPr>
-        <w:t xml:space="preserve">[CN112022294A] "Operation Trajectory Planning Method of Venipuncture Robot Based on Ultrasonic Image Guidance." Peng Qi, </w:t>
-      </w:r>
-      <w:r>
-        <w:rPr>
-          <w:rFonts w:ascii="Times New Roman" w:hAnsi="Times New Roman" w:cs="Times New Roman"/>
-          <w:b/>
-          <w:bCs/>
-          <w:sz w:val="20"/>
-          <w:szCs w:val="20"/>
+        <w:spacing w:afterLines="50" w:after="156"/>
+        <w:ind w:left="357" w:firstLineChars="0" w:hanging="357"/>
+        <w:rPr>
+          <w:rFonts w:ascii="Times New Roman" w:hAnsi="Times New Roman" w:cs="Times New Roman"/>
+          <w:sz w:val="20"/>
+          <w:szCs w:val="20"/>
+        </w:rPr>
+      </w:pPr>
+      <w:r>
+        <w:rPr>
+          <w:rFonts w:ascii="Times New Roman" w:hAnsi="Times New Roman" w:cs="Times New Roman"/>
+          <w:sz w:val="20"/>
+          <w:szCs w:val="20"/>
+        </w:rPr>
+        <w:t>[CN112022294A] Operation Trajectory Planning Method of Venipuncture Robot Based on Ultrasonic Image Guidance</w:t>
+      </w:r>
+    </w:p>
+    <w:p>
+      <w:pPr>
+        <w:pStyle w:val="aa"/>
+        <w:spacing w:afterLines="50" w:after="156"/>
+        <w:ind w:left="357" w:firstLineChars="0" w:firstLine="0"/>
+        <w:rPr>
+          <w:rFonts w:ascii="Times New Roman" w:hAnsi="Times New Roman" w:cs="Times New Roman"/>
+          <w:sz w:val="20"/>
+          <w:szCs w:val="20"/>
+        </w:rPr>
+      </w:pPr>
+      <w:r>
+        <w:rPr>
+          <w:rFonts w:ascii="Times New Roman" w:hAnsi="Times New Roman" w:cs="Times New Roman"/>
+          <w:sz w:val="19"/>
+          <w:szCs w:val="19"/>
+        </w:rPr>
+        <w:t xml:space="preserve">Peng Qi, </w:t>
+      </w:r>
+      <w:r>
+        <w:rPr>
+          <w:rFonts w:ascii="Times New Roman" w:hAnsi="Times New Roman"/>
+          <w:bCs/>
+          <w:i/>
+          <w:iCs/>
+          <w:sz w:val="20"/>
+          <w:szCs w:val="20"/>
+          <w:u w:val="single"/>
         </w:rPr>
         <w:t>Yu Chen</w:t>
       </w:r>
@@ -4155,42 +4280,66 @@
           <w:ilvl w:val="0"/>
           <w:numId w:val="31"/>
         </w:numPr>
-        <w:ind w:firstLineChars="0"/>
-        <w:rPr>
-          <w:rFonts w:ascii="Times New Roman" w:hAnsi="Times New Roman" w:cs="Times New Roman"/>
-          <w:sz w:val="20"/>
-          <w:szCs w:val="20"/>
-        </w:rPr>
-      </w:pPr>
-      <w:r>
-        <w:rPr>
-          <w:rFonts w:ascii="Times New Roman" w:hAnsi="Times New Roman" w:cs="Times New Roman"/>
-          <w:sz w:val="20"/>
-          <w:szCs w:val="20"/>
-        </w:rPr>
-        <w:t xml:space="preserve">[CN111968097A] "Blood Vessel Puncture Image Processing Method and Blood Vessel Puncture Robot." Peng Qi, </w:t>
-      </w:r>
-      <w:r>
-        <w:rPr>
-          <w:rFonts w:ascii="Times New Roman" w:hAnsi="Times New Roman" w:cs="Times New Roman"/>
-          <w:b/>
-          <w:bCs/>
-          <w:sz w:val="20"/>
-          <w:szCs w:val="20"/>
-        </w:rPr>
-        <w:t>Yu Chen</w:t>
-      </w:r>
-      <w:r>
-        <w:rPr>
-          <w:rFonts w:ascii="Times New Roman" w:hAnsi="Times New Roman" w:cs="Times New Roman"/>
-          <w:sz w:val="20"/>
-          <w:szCs w:val="20"/>
-        </w:rPr>
-        <w:t>.</w:t>
+        <w:spacing w:afterLines="50" w:after="156"/>
+        <w:ind w:left="357" w:firstLineChars="0" w:hanging="357"/>
+        <w:rPr>
+          <w:rFonts w:ascii="Times New Roman" w:hAnsi="Times New Roman" w:cs="Times New Roman"/>
+          <w:sz w:val="20"/>
+          <w:szCs w:val="20"/>
+        </w:rPr>
+      </w:pPr>
+      <w:r>
+        <w:rPr>
+          <w:rFonts w:ascii="Times New Roman" w:hAnsi="Times New Roman" w:cs="Times New Roman"/>
+          <w:sz w:val="20"/>
+          <w:szCs w:val="20"/>
+        </w:rPr>
+        <w:t>[CN111968097A] Blood Vessel Puncture Image Processing Method and Blood Vessel Puncture Robot</w:t>
       </w:r>
     </w:p>
     <w:p>
       <w:pPr>
+        <w:pStyle w:val="aa"/>
+        <w:spacing w:afterLines="50" w:after="156"/>
+        <w:ind w:left="357" w:firstLineChars="0" w:firstLine="0"/>
+        <w:rPr>
+          <w:rFonts w:ascii="Times New Roman" w:hAnsi="Times New Roman" w:cs="Times New Roman"/>
+          <w:sz w:val="20"/>
+          <w:szCs w:val="20"/>
+        </w:rPr>
+      </w:pPr>
+      <w:r>
+        <w:rPr>
+          <w:rFonts w:ascii="Times New Roman" w:hAnsi="Times New Roman" w:cs="Times New Roman"/>
+          <w:sz w:val="19"/>
+          <w:szCs w:val="19"/>
+        </w:rPr>
+        <w:t xml:space="preserve">Peng Qi, </w:t>
+      </w:r>
+      <w:r>
+        <w:rPr>
+          <w:rFonts w:ascii="Times New Roman" w:hAnsi="Times New Roman"/>
+          <w:bCs/>
+          <w:i/>
+          <w:iCs/>
+          <w:sz w:val="20"/>
+          <w:szCs w:val="20"/>
+          <w:u w:val="single"/>
+        </w:rPr>
+        <w:t>Yu Chen</w:t>
+      </w:r>
+      <w:r>
+        <w:rPr>
+          <w:rFonts w:ascii="Times New Roman" w:hAnsi="Times New Roman" w:cs="Times New Roman"/>
+          <w:sz w:val="20"/>
+          <w:szCs w:val="20"/>
+        </w:rPr>
+        <w:t>.</w:t>
+      </w:r>
+    </w:p>
+    <w:p>
+      <w:pPr>
+        <w:spacing w:afterLines="20" w:after="62"/>
         <w:rPr>
           <w:rFonts w:ascii="Times New Roman" w:hAnsi="Times New Roman" w:cs="Times New Roman"/>
           <w:sz w:val="20"/>
@@ -4203,6 +4352,7 @@
         <w:pBdr>
           <w:bottom w:val="single" w:sz="6" w:space="1" w:color="auto"/>
         </w:pBdr>
+        <w:spacing w:afterLines="20" w:after="62"/>
         <w:rPr>
           <w:rFonts w:ascii="Times New Roman" w:hAnsi="Times New Roman" w:cs="Times New Roman"/>
           <w:b/>
@@ -4234,6 +4384,7 @@
     </w:p>
     <w:p>
       <w:pPr>
+        <w:spacing w:afterLines="20" w:after="62"/>
         <w:rPr>
           <w:rFonts w:ascii="Times New Roman" w:hAnsi="Times New Roman" w:cs="Times New Roman"/>
           <w:sz w:val="20"/>
@@ -4259,6 +4410,7 @@
     </w:p>
     <w:p>
       <w:pPr>
+        <w:spacing w:afterLines="20" w:after="62"/>
         <w:rPr>
           <w:rFonts w:ascii="Times New Roman" w:hAnsi="Times New Roman" w:cs="Times New Roman"/>
           <w:sz w:val="20"/>
@@ -4300,6 +4452,7 @@
     </w:p>
     <w:p>
       <w:pPr>
+        <w:spacing w:afterLines="20" w:after="62"/>
         <w:rPr>
           <w:rFonts w:ascii="Times New Roman" w:hAnsi="Times New Roman" w:cs="Times New Roman"/>
           <w:sz w:val="20"/>
@@ -4365,6 +4518,7 @@
     </w:p>
     <w:p>
       <w:pPr>
+        <w:spacing w:afterLines="20" w:after="62"/>
         <w:rPr>
           <w:rFonts w:ascii="Times New Roman" w:hAnsi="Times New Roman"/>
           <w:sz w:val="20"/>

--- a/data/YuChen_CV.docx
+++ b/data/YuChen_CV.docx
@@ -1387,7 +1387,7 @@
           <w:sz w:val="20"/>
           <w:szCs w:val="20"/>
         </w:rPr>
-        <w:t>, submitted]</w:t>
+        <w:t>]</w:t>
       </w:r>
       <w:r>
         <w:rPr>

--- a/data/YuChen_CV.docx
+++ b/data/YuChen_CV.docx
@@ -40,7 +40,7 @@
       <w:pPr>
         <w:jc w:val="center"/>
         <w:rPr>
-          <w:rStyle w:val="a7"/>
+          <w:rStyle w:val="Hyperlink"/>
           <w:rFonts w:ascii="Times New Roman" w:hAnsi="Times New Roman" w:cs="Times New Roman"/>
           <w:sz w:val="18"/>
           <w:szCs w:val="18"/>
@@ -54,10 +54,10 @@
         </w:rPr>
         <w:t xml:space="preserve">Website: </w:t>
       </w:r>
-      <w:hyperlink r:id="rId7" w:history="1">
+      <w:hyperlink r:id="rId8" w:history="1">
         <w:r>
           <w:rPr>
-            <w:rStyle w:val="a7"/>
+            <w:rStyle w:val="Hyperlink"/>
             <w:rFonts w:ascii="Times New Roman" w:hAnsi="Times New Roman" w:cs="Times New Roman"/>
             <w:sz w:val="18"/>
             <w:szCs w:val="18"/>
@@ -83,10 +83,10 @@
         </w:rPr>
         <w:t xml:space="preserve">Email: </w:t>
       </w:r>
-      <w:hyperlink r:id="rId8" w:history="1">
+      <w:hyperlink r:id="rId9" w:history="1">
         <w:r>
           <w:rPr>
-            <w:rStyle w:val="a7"/>
+            <w:rStyle w:val="Hyperlink"/>
             <w:rFonts w:ascii="Times New Roman" w:hAnsi="Times New Roman" w:cs="Times New Roman" w:hint="eastAsia"/>
             <w:sz w:val="18"/>
             <w:szCs w:val="18"/>
@@ -102,10 +102,10 @@
         </w:rPr>
         <w:t xml:space="preserve">, </w:t>
       </w:r>
-      <w:hyperlink r:id="rId9" w:history="1">
+      <w:hyperlink r:id="rId10" w:history="1">
         <w:r>
           <w:rPr>
-            <w:rStyle w:val="a7"/>
+            <w:rStyle w:val="Hyperlink"/>
             <w:rFonts w:ascii="Times New Roman" w:hAnsi="Times New Roman" w:cs="Times New Roman"/>
             <w:sz w:val="18"/>
             <w:szCs w:val="18"/>
@@ -131,10 +131,10 @@
         </w:rPr>
         <w:t xml:space="preserve">Google Scholar: </w:t>
       </w:r>
-      <w:hyperlink r:id="rId10" w:history="1">
+      <w:hyperlink r:id="rId11" w:history="1">
         <w:r>
           <w:rPr>
-            <w:rStyle w:val="a7"/>
+            <w:rStyle w:val="Hyperlink"/>
             <w:rFonts w:ascii="Times New Roman" w:hAnsi="Times New Roman" w:cs="Times New Roman"/>
             <w:sz w:val="18"/>
             <w:szCs w:val="18"/>
@@ -148,13 +148,14 @@
         <w:pBdr>
           <w:bottom w:val="single" w:sz="6" w:space="1" w:color="auto"/>
         </w:pBdr>
+        <w:spacing w:after="120"/>
         <w:jc w:val="left"/>
         <w:rPr>
           <w:rFonts w:ascii="Times New Roman" w:hAnsi="Times New Roman" w:cs="Times New Roman"/>
           <w:b/>
           <w:bCs/>
-          <w:sz w:val="20"/>
-          <w:szCs w:val="20"/>
+          <w:sz w:val="28"/>
+          <w:szCs w:val="28"/>
         </w:rPr>
       </w:pPr>
       <w:r>
@@ -162,8 +163,8 @@
           <w:rFonts w:ascii="Times New Roman" w:hAnsi="Times New Roman" w:cs="Times New Roman" w:hint="eastAsia"/>
           <w:b/>
           <w:bCs/>
-          <w:sz w:val="20"/>
-          <w:szCs w:val="20"/>
+          <w:sz w:val="28"/>
+          <w:szCs w:val="28"/>
         </w:rPr>
         <w:t>E</w:t>
       </w:r>
@@ -172,8 +173,8 @@
           <w:rFonts w:ascii="Times New Roman" w:hAnsi="Times New Roman" w:cs="Times New Roman"/>
           <w:b/>
           <w:bCs/>
-          <w:sz w:val="20"/>
-          <w:szCs w:val="20"/>
+          <w:sz w:val="28"/>
+          <w:szCs w:val="28"/>
         </w:rPr>
         <w:t>ducation</w:t>
       </w:r>
@@ -335,7 +336,7 @@
     </w:p>
     <w:p>
       <w:pPr>
-        <w:pStyle w:val="aa"/>
+        <w:pStyle w:val="ListParagraph"/>
         <w:numPr>
           <w:ilvl w:val="0"/>
           <w:numId w:val="11"/>
@@ -390,7 +391,7 @@
     </w:p>
     <w:p>
       <w:pPr>
-        <w:pStyle w:val="aa"/>
+        <w:pStyle w:val="ListParagraph"/>
         <w:numPr>
           <w:ilvl w:val="0"/>
           <w:numId w:val="11"/>
@@ -424,23 +425,23 @@
           <w:sz w:val="20"/>
           <w:szCs w:val="20"/>
         </w:rPr>
-        <w:t>C</w:t>
-      </w:r>
-      <w:r>
-        <w:rPr>
-          <w:rFonts w:ascii="Times New Roman" w:hAnsi="Times New Roman" w:cs="Times New Roman"/>
-          <w:sz w:val="20"/>
-          <w:szCs w:val="20"/>
-        </w:rPr>
-        <w:t>oursework</w:t>
-      </w:r>
-      <w:r>
-        <w:rPr>
-          <w:rFonts w:ascii="Times New Roman" w:hAnsi="Times New Roman" w:cs="Times New Roman"/>
-          <w:sz w:val="20"/>
-          <w:szCs w:val="20"/>
-        </w:rPr>
-        <w:t>:</w:t>
+        <w:t xml:space="preserve">Research </w:t>
+      </w:r>
+      <w:r>
+        <w:rPr>
+          <w:rFonts w:ascii="Times New Roman" w:hAnsi="Times New Roman" w:cs="Times New Roman"/>
+          <w:sz w:val="20"/>
+          <w:szCs w:val="20"/>
+        </w:rPr>
+        <w:t>i</w:t>
+      </w:r>
+      <w:r>
+        <w:rPr>
+          <w:rFonts w:ascii="Times New Roman" w:hAnsi="Times New Roman" w:cs="Times New Roman"/>
+          <w:sz w:val="20"/>
+          <w:szCs w:val="20"/>
+        </w:rPr>
+        <w:t xml:space="preserve">nterest: </w:t>
       </w:r>
       <w:r>
         <w:rPr>
@@ -448,23 +449,7 @@
           <w:sz w:val="20"/>
           <w:szCs w:val="20"/>
         </w:rPr>
-        <w:t xml:space="preserve"> </w:t>
-      </w:r>
-      <w:r>
-        <w:rPr>
-          <w:rFonts w:ascii="Times New Roman" w:hAnsi="Times New Roman" w:cs="Times New Roman"/>
-          <w:sz w:val="20"/>
-          <w:szCs w:val="20"/>
-        </w:rPr>
-        <w:t xml:space="preserve">Kinematics/Dynamics/Control (A+), </w:t>
-      </w:r>
-      <w:r>
-        <w:rPr>
-          <w:rFonts w:ascii="Times New Roman" w:hAnsi="Times New Roman" w:cs="Times New Roman"/>
-          <w:sz w:val="20"/>
-          <w:szCs w:val="20"/>
-        </w:rPr>
-        <w:t>Introduction to Robot Learning</w:t>
+        <w:t>Robot m</w:t>
       </w:r>
       <w:r>
         <w:rPr>
@@ -472,79 +457,31 @@
           <w:sz w:val="20"/>
           <w:szCs w:val="20"/>
         </w:rPr>
-        <w:t xml:space="preserve"> (A+), </w:t>
-      </w:r>
-      <w:r>
-        <w:rPr>
-          <w:rFonts w:ascii="Times New Roman" w:hAnsi="Times New Roman" w:cs="Times New Roman"/>
-          <w:sz w:val="20"/>
-          <w:szCs w:val="20"/>
-        </w:rPr>
-        <w:t>Machine Learning</w:t>
-      </w:r>
-      <w:r>
-        <w:rPr>
-          <w:rFonts w:ascii="Times New Roman" w:hAnsi="Times New Roman" w:cs="Times New Roman"/>
-          <w:sz w:val="20"/>
-          <w:szCs w:val="20"/>
-        </w:rPr>
-        <w:t xml:space="preserve"> (A+)</w:t>
-      </w:r>
-      <w:r>
-        <w:rPr>
-          <w:rFonts w:ascii="Times New Roman" w:hAnsi="Times New Roman" w:cs="Times New Roman"/>
-          <w:sz w:val="20"/>
-          <w:szCs w:val="20"/>
-        </w:rPr>
-        <w:t xml:space="preserve">, </w:t>
-      </w:r>
-      <w:r>
-        <w:rPr>
-          <w:rFonts w:ascii="Times New Roman" w:hAnsi="Times New Roman" w:cs="Times New Roman"/>
-          <w:sz w:val="20"/>
-          <w:szCs w:val="20"/>
-        </w:rPr>
-        <w:t xml:space="preserve">Computer Vision (A+), </w:t>
-      </w:r>
-      <w:r>
-        <w:rPr>
-          <w:rFonts w:ascii="Times New Roman" w:hAnsi="Times New Roman" w:cs="Times New Roman"/>
-          <w:sz w:val="20"/>
-          <w:szCs w:val="20"/>
-        </w:rPr>
-        <w:t>Mechanics of Manipulation</w:t>
-      </w:r>
-      <w:r>
-        <w:rPr>
-          <w:rFonts w:ascii="Times New Roman" w:hAnsi="Times New Roman" w:cs="Times New Roman"/>
-          <w:sz w:val="20"/>
-          <w:szCs w:val="20"/>
-        </w:rPr>
-        <w:t xml:space="preserve"> (A)</w:t>
-      </w:r>
-      <w:r>
-        <w:rPr>
-          <w:rFonts w:ascii="Times New Roman" w:hAnsi="Times New Roman" w:cs="Times New Roman"/>
-          <w:sz w:val="20"/>
-          <w:szCs w:val="20"/>
-        </w:rPr>
-        <w:t xml:space="preserve">, </w:t>
-      </w:r>
-      <w:r>
-        <w:rPr>
-          <w:rFonts w:ascii="Times New Roman" w:hAnsi="Times New Roman" w:cs="Times New Roman"/>
-          <w:sz w:val="20"/>
-          <w:szCs w:val="20"/>
-        </w:rPr>
-        <w:t xml:space="preserve">Optimal Control &amp; Reinforcement Learning (A), </w:t>
-      </w:r>
-      <w:r>
-        <w:rPr>
-          <w:rFonts w:ascii="Times New Roman" w:hAnsi="Times New Roman" w:cs="Times New Roman"/>
-          <w:sz w:val="20"/>
-          <w:szCs w:val="20"/>
-        </w:rPr>
-        <w:t>Robot Math (A)</w:t>
+        <w:t xml:space="preserve">otion planning, </w:t>
+      </w:r>
+      <w:r>
+        <w:rPr>
+          <w:rFonts w:ascii="Times New Roman" w:hAnsi="Times New Roman" w:cs="Times New Roman" w:hint="eastAsia"/>
+          <w:sz w:val="20"/>
+          <w:szCs w:val="20"/>
+        </w:rPr>
+        <w:t xml:space="preserve">robot kinematics, </w:t>
+      </w:r>
+      <w:r>
+        <w:rPr>
+          <w:rFonts w:ascii="Times New Roman" w:hAnsi="Times New Roman" w:cs="Times New Roman" w:hint="eastAsia"/>
+          <w:sz w:val="20"/>
+          <w:szCs w:val="20"/>
+        </w:rPr>
+        <w:t xml:space="preserve">and </w:t>
+      </w:r>
+      <w:r>
+        <w:rPr>
+          <w:rFonts w:ascii="Times New Roman" w:hAnsi="Times New Roman" w:cs="Times New Roman"/>
+          <w:sz w:val="20"/>
+          <w:szCs w:val="20"/>
+        </w:rPr>
+        <w:t>robotic system design</w:t>
       </w:r>
       <w:r>
         <w:rPr>
@@ -557,7 +494,7 @@
     </w:p>
     <w:p>
       <w:pPr>
-        <w:pStyle w:val="aa"/>
+        <w:pStyle w:val="ListParagraph"/>
         <w:numPr>
           <w:ilvl w:val="0"/>
           <w:numId w:val="11"/>
@@ -591,23 +528,23 @@
           <w:sz w:val="20"/>
           <w:szCs w:val="20"/>
         </w:rPr>
-        <w:t xml:space="preserve">Research </w:t>
-      </w:r>
-      <w:r>
-        <w:rPr>
-          <w:rFonts w:ascii="Times New Roman" w:hAnsi="Times New Roman" w:cs="Times New Roman"/>
-          <w:sz w:val="20"/>
-          <w:szCs w:val="20"/>
-        </w:rPr>
-        <w:t>i</w:t>
-      </w:r>
-      <w:r>
-        <w:rPr>
-          <w:rFonts w:ascii="Times New Roman" w:hAnsi="Times New Roman" w:cs="Times New Roman"/>
-          <w:sz w:val="20"/>
-          <w:szCs w:val="20"/>
-        </w:rPr>
-        <w:t xml:space="preserve">nterest: </w:t>
+        <w:t>C</w:t>
+      </w:r>
+      <w:r>
+        <w:rPr>
+          <w:rFonts w:ascii="Times New Roman" w:hAnsi="Times New Roman" w:cs="Times New Roman"/>
+          <w:sz w:val="20"/>
+          <w:szCs w:val="20"/>
+        </w:rPr>
+        <w:t>oursework</w:t>
+      </w:r>
+      <w:r>
+        <w:rPr>
+          <w:rFonts w:ascii="Times New Roman" w:hAnsi="Times New Roman" w:cs="Times New Roman"/>
+          <w:sz w:val="20"/>
+          <w:szCs w:val="20"/>
+        </w:rPr>
+        <w:t>:</w:t>
       </w:r>
       <w:r>
         <w:rPr>
@@ -615,7 +552,23 @@
           <w:sz w:val="20"/>
           <w:szCs w:val="20"/>
         </w:rPr>
-        <w:t xml:space="preserve">Motion planning, </w:t>
+        <w:t xml:space="preserve"> </w:t>
+      </w:r>
+      <w:r>
+        <w:rPr>
+          <w:rFonts w:ascii="Times New Roman" w:hAnsi="Times New Roman" w:cs="Times New Roman"/>
+          <w:sz w:val="20"/>
+          <w:szCs w:val="20"/>
+        </w:rPr>
+        <w:t xml:space="preserve">Kinematics/Dynamics/Control (A+), </w:t>
+      </w:r>
+      <w:r>
+        <w:rPr>
+          <w:rFonts w:ascii="Times New Roman" w:hAnsi="Times New Roman" w:cs="Times New Roman"/>
+          <w:sz w:val="20"/>
+          <w:szCs w:val="20"/>
+        </w:rPr>
+        <w:t>Introduction to Robot Learning</w:t>
       </w:r>
       <w:r>
         <w:rPr>
@@ -623,23 +576,15 @@
           <w:sz w:val="20"/>
           <w:szCs w:val="20"/>
         </w:rPr>
-        <w:t xml:space="preserve">and </w:t>
-      </w:r>
-      <w:r>
-        <w:rPr>
-          <w:rFonts w:ascii="Times New Roman" w:hAnsi="Times New Roman" w:cs="Times New Roman"/>
-          <w:sz w:val="20"/>
-          <w:szCs w:val="20"/>
-        </w:rPr>
-        <w:t>robotics system design</w:t>
-      </w:r>
-      <w:r>
-        <w:rPr>
-          <w:rFonts w:ascii="Times New Roman" w:hAnsi="Times New Roman" w:cs="Times New Roman"/>
-          <w:sz w:val="20"/>
-          <w:szCs w:val="20"/>
-        </w:rPr>
-        <w:t>.</w:t>
+        <w:t xml:space="preserve"> (A+), </w:t>
+      </w:r>
+      <w:r>
+        <w:rPr>
+          <w:rFonts w:ascii="Times New Roman" w:hAnsi="Times New Roman" w:cs="Times New Roman"/>
+          <w:sz w:val="20"/>
+          <w:szCs w:val="20"/>
+        </w:rPr>
+        <w:t>Machine Learning (A+), Computer Vision (A+), Mechanics of Manipulation (A), Optimal Control &amp; Reinforcement Learning (A), Robot Math (A).</w:t>
       </w:r>
     </w:p>
     <w:p>
@@ -890,7 +835,7 @@
     </w:p>
     <w:p>
       <w:pPr>
-        <w:pStyle w:val="aa"/>
+        <w:pStyle w:val="ListParagraph"/>
         <w:numPr>
           <w:ilvl w:val="0"/>
           <w:numId w:val="1"/>
@@ -986,7 +931,7 @@
     </w:p>
     <w:p>
       <w:pPr>
-        <w:pStyle w:val="aa"/>
+        <w:pStyle w:val="ListParagraph"/>
         <w:numPr>
           <w:ilvl w:val="0"/>
           <w:numId w:val="1"/>
@@ -1279,29 +1224,14 @@
         <w:pBdr>
           <w:bottom w:val="single" w:sz="6" w:space="1" w:color="auto"/>
         </w:pBdr>
-        <w:tabs>
-          <w:tab w:val="left" w:pos="420"/>
-          <w:tab w:val="left" w:pos="840"/>
-          <w:tab w:val="left" w:pos="1260"/>
-          <w:tab w:val="left" w:pos="1680"/>
-          <w:tab w:val="left" w:pos="2100"/>
-          <w:tab w:val="left" w:pos="2520"/>
-          <w:tab w:val="left" w:pos="2940"/>
-          <w:tab w:val="left" w:pos="3360"/>
-          <w:tab w:val="left" w:pos="3780"/>
-          <w:tab w:val="left" w:pos="4200"/>
-          <w:tab w:val="left" w:pos="4620"/>
-          <w:tab w:val="left" w:pos="5040"/>
-          <w:tab w:val="left" w:pos="5460"/>
-          <w:tab w:val="right" w:pos="10466"/>
-        </w:tabs>
+        <w:spacing w:after="120"/>
         <w:jc w:val="left"/>
         <w:rPr>
           <w:rFonts w:ascii="Times New Roman" w:hAnsi="Times New Roman" w:cs="Times New Roman"/>
           <w:b/>
           <w:bCs/>
-          <w:sz w:val="20"/>
-          <w:szCs w:val="20"/>
+          <w:sz w:val="28"/>
+          <w:szCs w:val="28"/>
         </w:rPr>
       </w:pPr>
       <w:r>
@@ -1309,8 +1239,8 @@
           <w:rFonts w:ascii="Times New Roman" w:hAnsi="Times New Roman" w:cs="Times New Roman" w:hint="eastAsia"/>
           <w:b/>
           <w:bCs/>
-          <w:sz w:val="20"/>
-          <w:szCs w:val="20"/>
+          <w:sz w:val="28"/>
+          <w:szCs w:val="28"/>
         </w:rPr>
         <w:t xml:space="preserve">Selected </w:t>
       </w:r>
@@ -1319,15 +1249,15 @@
           <w:rFonts w:ascii="Times New Roman" w:hAnsi="Times New Roman" w:cs="Times New Roman"/>
           <w:b/>
           <w:bCs/>
-          <w:sz w:val="20"/>
-          <w:szCs w:val="20"/>
+          <w:sz w:val="28"/>
+          <w:szCs w:val="28"/>
         </w:rPr>
         <w:t>Publications</w:t>
       </w:r>
     </w:p>
     <w:p>
       <w:pPr>
-        <w:pStyle w:val="aa"/>
+        <w:pStyle w:val="ListParagraph"/>
         <w:numPr>
           <w:ilvl w:val="0"/>
           <w:numId w:val="29"/>
@@ -1335,15 +1265,23 @@
         <w:tabs>
           <w:tab w:val="right" w:pos="9720"/>
         </w:tabs>
-        <w:spacing w:afterLines="50" w:after="156"/>
         <w:ind w:left="357" w:firstLineChars="0"/>
         <w:rPr>
           <w:rFonts w:ascii="Times New Roman" w:hAnsi="Times New Roman"/>
-          <w:bCs/>
-          <w:sz w:val="20"/>
-          <w:szCs w:val="20"/>
-        </w:rPr>
-      </w:pPr>
+          <w:b/>
+          <w:sz w:val="20"/>
+          <w:szCs w:val="20"/>
+        </w:rPr>
+      </w:pPr>
+      <w:r>
+        <w:rPr>
+          <w:rFonts w:ascii="Times New Roman" w:hAnsi="Times New Roman"/>
+          <w:b/>
+          <w:sz w:val="20"/>
+          <w:szCs w:val="20"/>
+        </w:rPr>
+        <w:t xml:space="preserve">Propagative Distance Optimization for </w:t>
+      </w:r>
       <w:r>
         <w:rPr>
           <w:rFonts w:ascii="Times New Roman" w:hAnsi="Times New Roman" w:hint="eastAsia"/>
@@ -1351,16 +1289,7 @@
           <w:sz w:val="20"/>
           <w:szCs w:val="20"/>
         </w:rPr>
-        <w:t>[WAFR</w:t>
-      </w:r>
-      <w:r>
-        <w:rPr>
-          <w:rFonts w:ascii="Times New Roman" w:hAnsi="Times New Roman"/>
-          <w:b/>
-          <w:sz w:val="20"/>
-          <w:szCs w:val="20"/>
-        </w:rPr>
-        <w:t>’</w:t>
+        <w:t>Motion Planning</w:t>
       </w:r>
       <w:r>
         <w:rPr>
@@ -1369,103 +1298,177 @@
           <w:sz w:val="20"/>
           <w:szCs w:val="20"/>
         </w:rPr>
-        <w:t>2</w:t>
-      </w:r>
-      <w:r>
-        <w:rPr>
-          <w:rFonts w:ascii="Times New Roman" w:hAnsi="Times New Roman" w:hint="eastAsia"/>
-          <w:b/>
-          <w:sz w:val="20"/>
-          <w:szCs w:val="20"/>
-        </w:rPr>
-        <w:t>4</w:t>
-      </w:r>
-      <w:r>
-        <w:rPr>
-          <w:rFonts w:ascii="Times New Roman" w:hAnsi="Times New Roman" w:hint="eastAsia"/>
-          <w:b/>
-          <w:sz w:val="20"/>
-          <w:szCs w:val="20"/>
-        </w:rPr>
-        <w:t>]</w:t>
-      </w:r>
-      <w:r>
-        <w:rPr>
-          <w:rFonts w:ascii="Times New Roman" w:hAnsi="Times New Roman" w:hint="eastAsia"/>
-          <w:bCs/>
-          <w:sz w:val="20"/>
-          <w:szCs w:val="20"/>
-        </w:rPr>
         <w:t xml:space="preserve"> </w:t>
-      </w:r>
-      <w:r>
-        <w:rPr>
-          <w:rFonts w:ascii="Times New Roman" w:hAnsi="Times New Roman"/>
-          <w:bCs/>
-          <w:sz w:val="20"/>
-          <w:szCs w:val="20"/>
-        </w:rPr>
-        <w:t>Propagative Distance Optimization for Constrained Inverse Kinematics</w:t>
       </w:r>
     </w:p>
     <w:p>
       <w:pPr>
-        <w:pStyle w:val="aa"/>
+        <w:pStyle w:val="ListParagraph"/>
         <w:tabs>
           <w:tab w:val="right" w:pos="9720"/>
         </w:tabs>
-        <w:spacing w:afterLines="50" w:after="156"/>
         <w:ind w:left="357" w:firstLineChars="0" w:firstLine="0"/>
         <w:rPr>
           <w:rFonts w:ascii="Times New Roman" w:hAnsi="Times New Roman"/>
           <w:bCs/>
-          <w:sz w:val="20"/>
-          <w:szCs w:val="20"/>
+          <w:sz w:val="18"/>
+          <w:szCs w:val="18"/>
         </w:rPr>
       </w:pPr>
       <w:r>
         <w:rPr>
           <w:rFonts w:ascii="Times New Roman" w:hAnsi="Times New Roman"/>
           <w:bCs/>
-          <w:i/>
-          <w:iCs/>
-          <w:sz w:val="20"/>
-          <w:szCs w:val="20"/>
-          <w:u w:val="single"/>
-        </w:rPr>
-        <w:t>Yu Chen</w:t>
-      </w:r>
-      <w:r>
-        <w:rPr>
-          <w:rFonts w:ascii="Times New Roman" w:hAnsi="Times New Roman"/>
-          <w:bCs/>
-          <w:sz w:val="20"/>
-          <w:szCs w:val="20"/>
-        </w:rPr>
-        <w:t xml:space="preserve">, </w:t>
-      </w:r>
-      <w:r>
-        <w:rPr>
-          <w:rFonts w:ascii="Times New Roman" w:hAnsi="Times New Roman"/>
-          <w:bCs/>
-          <w:sz w:val="19"/>
-          <w:szCs w:val="19"/>
-        </w:rPr>
-        <w:t>Yilin Cai, Jinyun Xu, Zhongqiang Ren, Guanya Shi, Howie Choset</w:t>
-      </w:r>
-      <w:r>
-        <w:rPr>
-          <w:rFonts w:ascii="Times New Roman" w:hAnsi="Times New Roman"/>
-          <w:bCs/>
-          <w:sz w:val="20"/>
-          <w:szCs w:val="20"/>
-        </w:rPr>
-        <w:t>.</w:t>
+          <w:sz w:val="18"/>
+          <w:szCs w:val="18"/>
+        </w:rPr>
+        <w:t>IEEE International Conference on Robotics and Automation (ICRA)</w:t>
+      </w:r>
+      <w:r>
+        <w:rPr>
+          <w:rFonts w:ascii="Times New Roman" w:hAnsi="Times New Roman" w:hint="eastAsia"/>
+          <w:bCs/>
+          <w:sz w:val="18"/>
+          <w:szCs w:val="18"/>
+        </w:rPr>
+        <w:t>,</w:t>
+      </w:r>
+      <w:r>
+        <w:rPr>
+          <w:rFonts w:ascii="Times New Roman" w:hAnsi="Times New Roman" w:hint="eastAsia"/>
+          <w:bCs/>
+          <w:sz w:val="18"/>
+          <w:szCs w:val="18"/>
+        </w:rPr>
+        <w:t xml:space="preserve"> 2024 </w:t>
+      </w:r>
+      <w:r>
+        <w:rPr>
+          <w:rFonts w:ascii="Times New Roman" w:hAnsi="Times New Roman" w:hint="eastAsia"/>
+          <w:bCs/>
+          <w:sz w:val="18"/>
+          <w:szCs w:val="18"/>
+        </w:rPr>
+        <w:t>[</w:t>
+      </w:r>
+      <w:r>
+        <w:rPr>
+          <w:rFonts w:ascii="Times New Roman" w:hAnsi="Times New Roman" w:hint="eastAsia"/>
+          <w:bCs/>
+          <w:sz w:val="18"/>
+          <w:szCs w:val="18"/>
+        </w:rPr>
+        <w:t>under review</w:t>
+      </w:r>
+      <w:r>
+        <w:rPr>
+          <w:rFonts w:ascii="Times New Roman" w:hAnsi="Times New Roman" w:hint="eastAsia"/>
+          <w:bCs/>
+          <w:sz w:val="18"/>
+          <w:szCs w:val="18"/>
+        </w:rPr>
+        <w:t>]</w:t>
       </w:r>
     </w:p>
     <w:p>
       <w:pPr>
-        <w:pStyle w:val="aa"/>
+        <w:pStyle w:val="ListParagraph"/>
+        <w:tabs>
+          <w:tab w:val="right" w:pos="9720"/>
+        </w:tabs>
+        <w:spacing w:after="120"/>
+        <w:ind w:left="357" w:firstLineChars="0" w:firstLine="0"/>
+        <w:rPr>
+          <w:rFonts w:ascii="Times New Roman" w:hAnsi="Times New Roman"/>
+          <w:bCs/>
+          <w:i/>
+          <w:iCs/>
+          <w:sz w:val="18"/>
+          <w:szCs w:val="18"/>
+        </w:rPr>
+      </w:pPr>
+      <w:r>
+        <w:rPr>
+          <w:rFonts w:ascii="Times New Roman" w:hAnsi="Times New Roman"/>
+          <w:bCs/>
+          <w:i/>
+          <w:iCs/>
+          <w:sz w:val="18"/>
+          <w:szCs w:val="18"/>
+          <w:u w:val="single"/>
+        </w:rPr>
+        <w:t>Yu Chen</w:t>
+      </w:r>
+      <w:r>
+        <w:rPr>
+          <w:rFonts w:ascii="Times New Roman" w:hAnsi="Times New Roman"/>
+          <w:bCs/>
+          <w:i/>
+          <w:iCs/>
+          <w:sz w:val="18"/>
+          <w:szCs w:val="18"/>
+        </w:rPr>
+        <w:t xml:space="preserve">, Jinyun Xu, </w:t>
+      </w:r>
+      <w:r>
+        <w:rPr>
+          <w:rFonts w:ascii="Times New Roman" w:hAnsi="Times New Roman"/>
+          <w:bCs/>
+          <w:i/>
+          <w:iCs/>
+          <w:sz w:val="18"/>
+          <w:szCs w:val="18"/>
+        </w:rPr>
+        <w:t xml:space="preserve">Yilin Cai, </w:t>
+      </w:r>
+      <w:r>
+        <w:rPr>
+          <w:rFonts w:ascii="Times New Roman" w:hAnsi="Times New Roman" w:hint="eastAsia"/>
+          <w:bCs/>
+          <w:i/>
+          <w:iCs/>
+          <w:sz w:val="18"/>
+          <w:szCs w:val="18"/>
+        </w:rPr>
+        <w:t xml:space="preserve">Ting-Wei Wong, </w:t>
+      </w:r>
+      <w:r>
+        <w:rPr>
+          <w:rFonts w:ascii="Times New Roman" w:hAnsi="Times New Roman"/>
+          <w:bCs/>
+          <w:i/>
+          <w:iCs/>
+          <w:sz w:val="18"/>
+          <w:szCs w:val="18"/>
+        </w:rPr>
+        <w:t>Zhongqiang Ren, Howie Choset</w:t>
+      </w:r>
+      <w:r>
+        <w:rPr>
+          <w:rFonts w:ascii="Times New Roman" w:hAnsi="Times New Roman"/>
+          <w:bCs/>
+          <w:i/>
+          <w:iCs/>
+          <w:sz w:val="18"/>
+          <w:szCs w:val="18"/>
+        </w:rPr>
+        <w:t>, Guanya Shi</w:t>
+      </w:r>
+      <w:r>
+        <w:rPr>
+          <w:rFonts w:ascii="Times New Roman" w:hAnsi="Times New Roman"/>
+          <w:bCs/>
+          <w:i/>
+          <w:iCs/>
+          <w:sz w:val="18"/>
+          <w:szCs w:val="18"/>
+        </w:rPr>
+        <w:t>.</w:t>
+      </w:r>
+    </w:p>
+    <w:p>
+      <w:pPr>
+        <w:pStyle w:val="ListParagraph"/>
         <w:numPr>
           <w:ilvl w:val="0"/>
           <w:numId w:val="29"/>
@@ -1473,11 +1476,10 @@
         <w:tabs>
           <w:tab w:val="right" w:pos="9720"/>
         </w:tabs>
-        <w:spacing w:afterLines="50" w:after="156"/>
         <w:ind w:left="357" w:firstLineChars="0"/>
         <w:rPr>
           <w:rFonts w:ascii="Times New Roman" w:hAnsi="Times New Roman"/>
-          <w:bCs/>
+          <w:b/>
           <w:sz w:val="20"/>
           <w:szCs w:val="20"/>
         </w:rPr>
@@ -1486,228 +1488,210 @@
         <w:rPr>
           <w:rFonts w:ascii="Times New Roman" w:hAnsi="Times New Roman"/>
           <w:b/>
-          <w:bCs/>
-          <w:sz w:val="20"/>
-          <w:szCs w:val="20"/>
-        </w:rPr>
-        <w:t>[RAL</w:t>
-      </w:r>
-      <w:r>
-        <w:rPr>
-          <w:rFonts w:ascii="Times New Roman" w:hAnsi="Times New Roman" w:hint="eastAsia"/>
-          <w:b/>
-          <w:bCs/>
-          <w:sz w:val="20"/>
-          <w:szCs w:val="20"/>
-        </w:rPr>
-        <w:t xml:space="preserve"> / </w:t>
-      </w:r>
-      <w:r>
-        <w:rPr>
-          <w:rFonts w:ascii="Times New Roman" w:hAnsi="Times New Roman" w:hint="eastAsia"/>
-          <w:b/>
-          <w:bCs/>
-          <w:sz w:val="20"/>
-          <w:szCs w:val="20"/>
-        </w:rPr>
-        <w:t xml:space="preserve">Invited to </w:t>
-      </w:r>
-      <w:r>
-        <w:rPr>
-          <w:rFonts w:ascii="Times New Roman" w:hAnsi="Times New Roman" w:hint="eastAsia"/>
-          <w:b/>
-          <w:bCs/>
-          <w:sz w:val="20"/>
-          <w:szCs w:val="20"/>
-        </w:rPr>
-        <w:t>IROS</w:t>
-      </w:r>
-      <w:r>
-        <w:rPr>
-          <w:rFonts w:ascii="Times New Roman" w:hAnsi="Times New Roman"/>
-          <w:b/>
-          <w:bCs/>
-          <w:sz w:val="20"/>
-          <w:szCs w:val="20"/>
-        </w:rPr>
-        <w:t>’</w:t>
-      </w:r>
-      <w:r>
-        <w:rPr>
-          <w:rFonts w:ascii="Times New Roman" w:hAnsi="Times New Roman" w:hint="eastAsia"/>
-          <w:b/>
-          <w:bCs/>
-          <w:sz w:val="20"/>
-          <w:szCs w:val="20"/>
-        </w:rPr>
-        <w:t>24</w:t>
-      </w:r>
-      <w:r>
-        <w:rPr>
-          <w:rFonts w:ascii="Times New Roman" w:hAnsi="Times New Roman" w:hint="eastAsia"/>
-          <w:b/>
-          <w:bCs/>
-          <w:sz w:val="20"/>
-          <w:szCs w:val="20"/>
-        </w:rPr>
-        <w:t xml:space="preserve"> (</w:t>
-      </w:r>
-      <w:r>
-        <w:rPr>
-          <w:rFonts w:ascii="Times New Roman" w:hAnsi="Times New Roman" w:hint="eastAsia"/>
-          <w:b/>
-          <w:bCs/>
-          <w:i/>
-          <w:iCs/>
-          <w:sz w:val="20"/>
-          <w:szCs w:val="20"/>
-        </w:rPr>
-        <w:t>O</w:t>
-      </w:r>
-      <w:r>
-        <w:rPr>
-          <w:rFonts w:ascii="Times New Roman" w:hAnsi="Times New Roman" w:hint="eastAsia"/>
-          <w:b/>
-          <w:bCs/>
-          <w:i/>
-          <w:iCs/>
-          <w:sz w:val="20"/>
-          <w:szCs w:val="20"/>
-        </w:rPr>
-        <w:t>ral</w:t>
-      </w:r>
-      <w:r>
-        <w:rPr>
-          <w:rFonts w:ascii="Times New Roman" w:hAnsi="Times New Roman" w:hint="eastAsia"/>
-          <w:b/>
-          <w:bCs/>
-          <w:sz w:val="20"/>
-          <w:szCs w:val="20"/>
-        </w:rPr>
-        <w:t>)</w:t>
-      </w:r>
-      <w:r>
-        <w:rPr>
-          <w:rFonts w:ascii="Times New Roman" w:hAnsi="Times New Roman"/>
-          <w:b/>
-          <w:bCs/>
-          <w:sz w:val="20"/>
-          <w:szCs w:val="20"/>
-        </w:rPr>
-        <w:t>]</w:t>
-      </w:r>
-      <w:r>
-        <w:rPr>
-          <w:rFonts w:ascii="Times New Roman" w:hAnsi="Times New Roman"/>
-          <w:sz w:val="20"/>
-          <w:szCs w:val="20"/>
-        </w:rPr>
-        <w:t xml:space="preserve"> </w:t>
-      </w:r>
-      <w:r>
-        <w:rPr>
-          <w:rFonts w:ascii="Times New Roman" w:hAnsi="Times New Roman"/>
-          <w:bCs/>
-          <w:sz w:val="20"/>
-          <w:szCs w:val="20"/>
-        </w:rPr>
-        <w:t>Graph-Propagation-based Kinematic Algorithm</w:t>
-      </w:r>
-      <w:r>
-        <w:rPr>
-          <w:rFonts w:ascii="Times New Roman" w:hAnsi="Times New Roman" w:hint="eastAsia"/>
-          <w:bCs/>
-          <w:sz w:val="20"/>
-          <w:szCs w:val="20"/>
-        </w:rPr>
-        <w:t xml:space="preserve"> </w:t>
-      </w:r>
-      <w:r>
-        <w:rPr>
-          <w:rFonts w:ascii="Times New Roman" w:hAnsi="Times New Roman"/>
-          <w:bCs/>
-          <w:sz w:val="20"/>
-          <w:szCs w:val="20"/>
-        </w:rPr>
-        <w:t>for In-pipe Truss Robots</w:t>
+          <w:sz w:val="20"/>
+          <w:szCs w:val="20"/>
+        </w:rPr>
+        <w:t>Propagative Distance Optimization for Constrained Inverse Kinematics</w:t>
       </w:r>
     </w:p>
     <w:p>
       <w:pPr>
-        <w:pStyle w:val="aa"/>
+        <w:pStyle w:val="ListParagraph"/>
         <w:tabs>
           <w:tab w:val="right" w:pos="9720"/>
         </w:tabs>
-        <w:spacing w:afterLines="50" w:after="156"/>
         <w:ind w:left="357" w:firstLineChars="0" w:firstLine="0"/>
         <w:rPr>
           <w:rFonts w:ascii="Times New Roman" w:hAnsi="Times New Roman"/>
-          <w:bCs/>
-          <w:sz w:val="20"/>
-          <w:szCs w:val="20"/>
-        </w:rPr>
-      </w:pPr>
+          <w:sz w:val="18"/>
+          <w:szCs w:val="18"/>
+        </w:rPr>
+      </w:pPr>
+      <w:r>
+        <w:rPr>
+          <w:rFonts w:ascii="Times New Roman" w:hAnsi="Times New Roman" w:hint="eastAsia"/>
+          <w:bCs/>
+          <w:sz w:val="18"/>
+          <w:szCs w:val="18"/>
+        </w:rPr>
+        <w:t>The 16</w:t>
+      </w:r>
+      <w:r>
+        <w:rPr>
+          <w:rFonts w:ascii="Times New Roman" w:hAnsi="Times New Roman" w:hint="eastAsia"/>
+          <w:bCs/>
+          <w:sz w:val="18"/>
+          <w:szCs w:val="18"/>
+          <w:vertAlign w:val="superscript"/>
+        </w:rPr>
+        <w:t>th</w:t>
+      </w:r>
+      <w:r>
+        <w:rPr>
+          <w:rFonts w:ascii="Times New Roman" w:hAnsi="Times New Roman" w:hint="eastAsia"/>
+          <w:bCs/>
+          <w:sz w:val="18"/>
+          <w:szCs w:val="18"/>
+        </w:rPr>
+        <w:t xml:space="preserve"> </w:t>
+      </w:r>
       <w:r>
         <w:rPr>
           <w:rFonts w:ascii="Times New Roman" w:hAnsi="Times New Roman"/>
           <w:bCs/>
-          <w:i/>
-          <w:iCs/>
-          <w:sz w:val="20"/>
-          <w:szCs w:val="20"/>
-          <w:u w:val="single"/>
-        </w:rPr>
-        <w:t>Yu Chen</w:t>
+          <w:sz w:val="18"/>
+          <w:szCs w:val="18"/>
+        </w:rPr>
+        <w:t>International Workshop on the Algorithmic Foundations of Robotics</w:t>
+      </w:r>
+      <w:r>
+        <w:rPr>
+          <w:rFonts w:ascii="Times New Roman" w:hAnsi="Times New Roman" w:hint="eastAsia"/>
+          <w:bCs/>
+          <w:sz w:val="18"/>
+          <w:szCs w:val="18"/>
+        </w:rPr>
+        <w:t xml:space="preserve"> (WAFR)</w:t>
+      </w:r>
+      <w:r>
+        <w:rPr>
+          <w:rFonts w:ascii="Times New Roman" w:hAnsi="Times New Roman" w:hint="eastAsia"/>
+          <w:bCs/>
+          <w:sz w:val="18"/>
+          <w:szCs w:val="18"/>
+        </w:rPr>
+        <w:t>,</w:t>
       </w:r>
       <w:r>
         <w:rPr>
           <w:rFonts w:ascii="Times New Roman" w:hAnsi="Times New Roman"/>
           <w:bCs/>
-          <w:sz w:val="20"/>
-          <w:szCs w:val="20"/>
-        </w:rPr>
-        <w:t xml:space="preserve">, </w:t>
-      </w:r>
-      <w:r>
-        <w:rPr>
-          <w:rFonts w:ascii="Times New Roman" w:hAnsi="Times New Roman"/>
-          <w:bCs/>
-          <w:sz w:val="19"/>
-          <w:szCs w:val="19"/>
-        </w:rPr>
-        <w:t>Jinyun Xu, Yilin Cai, Shuo Yang, Ben Brown, Fujun Ruan,</w:t>
+          <w:sz w:val="18"/>
+          <w:szCs w:val="18"/>
+        </w:rPr>
+        <w:t xml:space="preserve"> </w:t>
       </w:r>
       <w:r>
         <w:rPr>
           <w:rFonts w:ascii="Times New Roman" w:hAnsi="Times New Roman" w:hint="eastAsia"/>
           <w:bCs/>
-          <w:sz w:val="19"/>
-          <w:szCs w:val="19"/>
+          <w:sz w:val="18"/>
+          <w:szCs w:val="18"/>
+        </w:rPr>
+        <w:t>2024</w:t>
+      </w:r>
+      <w:r>
+        <w:rPr>
+          <w:rFonts w:ascii="Times New Roman" w:hAnsi="Times New Roman" w:hint="eastAsia"/>
+          <w:bCs/>
+          <w:sz w:val="18"/>
+          <w:szCs w:val="18"/>
         </w:rPr>
         <w:t xml:space="preserve"> </w:t>
       </w:r>
       <w:r>
         <w:rPr>
-          <w:rFonts w:ascii="Times New Roman" w:hAnsi="Times New Roman"/>
-          <w:bCs/>
-          <w:sz w:val="19"/>
-          <w:szCs w:val="19"/>
-        </w:rPr>
-        <w:t>Yizhu Gu, Howie Choset, Lu Li</w:t>
-      </w:r>
-      <w:r>
-        <w:rPr>
-          <w:rFonts w:ascii="Times New Roman" w:hAnsi="Times New Roman"/>
-          <w:bCs/>
-          <w:sz w:val="20"/>
-          <w:szCs w:val="20"/>
-        </w:rPr>
-        <w:t>.</w:t>
+          <w:rFonts w:ascii="Times New Roman" w:hAnsi="Times New Roman" w:hint="eastAsia"/>
+          <w:sz w:val="18"/>
+          <w:szCs w:val="18"/>
+        </w:rPr>
+        <w:t>[</w:t>
+      </w:r>
+      <w:r>
+        <w:rPr>
+          <w:rFonts w:ascii="Times New Roman" w:hAnsi="Times New Roman" w:hint="eastAsia"/>
+          <w:i/>
+          <w:iCs/>
+          <w:sz w:val="18"/>
+          <w:szCs w:val="18"/>
+        </w:rPr>
+        <w:t>Oral</w:t>
+      </w:r>
+      <w:r>
+        <w:rPr>
+          <w:rFonts w:ascii="Times New Roman" w:hAnsi="Times New Roman" w:hint="eastAsia"/>
+          <w:i/>
+          <w:iCs/>
+          <w:sz w:val="18"/>
+          <w:szCs w:val="18"/>
+        </w:rPr>
+        <w:t xml:space="preserve"> Presentation</w:t>
+      </w:r>
+      <w:r>
+        <w:rPr>
+          <w:rFonts w:ascii="Times New Roman" w:hAnsi="Times New Roman" w:hint="eastAsia"/>
+          <w:sz w:val="18"/>
+          <w:szCs w:val="18"/>
+        </w:rPr>
+        <w:t>]</w:t>
       </w:r>
     </w:p>
     <w:p>
       <w:pPr>
-        <w:pStyle w:val="aa"/>
+        <w:pStyle w:val="ListParagraph"/>
+        <w:tabs>
+          <w:tab w:val="right" w:pos="9720"/>
+        </w:tabs>
+        <w:spacing w:after="120"/>
+        <w:ind w:left="357" w:firstLineChars="0" w:firstLine="0"/>
+        <w:rPr>
+          <w:rFonts w:ascii="Times New Roman" w:hAnsi="Times New Roman"/>
+          <w:bCs/>
+          <w:i/>
+          <w:iCs/>
+          <w:sz w:val="18"/>
+          <w:szCs w:val="18"/>
+        </w:rPr>
+      </w:pPr>
+      <w:r>
+        <w:rPr>
+          <w:rFonts w:ascii="Times New Roman" w:hAnsi="Times New Roman"/>
+          <w:bCs/>
+          <w:i/>
+          <w:iCs/>
+          <w:sz w:val="18"/>
+          <w:szCs w:val="18"/>
+          <w:u w:val="single"/>
+        </w:rPr>
+        <w:t>Yu Chen</w:t>
+      </w:r>
+      <w:r>
+        <w:rPr>
+          <w:rFonts w:ascii="Times New Roman" w:hAnsi="Times New Roman"/>
+          <w:bCs/>
+          <w:i/>
+          <w:iCs/>
+          <w:sz w:val="18"/>
+          <w:szCs w:val="18"/>
+        </w:rPr>
+        <w:t xml:space="preserve">, </w:t>
+      </w:r>
+      <w:r>
+        <w:rPr>
+          <w:rFonts w:ascii="Times New Roman" w:hAnsi="Times New Roman"/>
+          <w:bCs/>
+          <w:i/>
+          <w:iCs/>
+          <w:sz w:val="18"/>
+          <w:szCs w:val="18"/>
+        </w:rPr>
+        <w:t>Yilin Cai, Jinyun Xu, Zhongqiang Ren, Guanya Shi, Howie Choset</w:t>
+      </w:r>
+      <w:r>
+        <w:rPr>
+          <w:rFonts w:ascii="Times New Roman" w:hAnsi="Times New Roman"/>
+          <w:bCs/>
+          <w:i/>
+          <w:iCs/>
+          <w:sz w:val="18"/>
+          <w:szCs w:val="18"/>
+        </w:rPr>
+        <w:t>.</w:t>
+      </w:r>
+    </w:p>
+    <w:p>
+      <w:pPr>
+        <w:pStyle w:val="ListParagraph"/>
         <w:numPr>
           <w:ilvl w:val="0"/>
           <w:numId w:val="29"/>
@@ -1715,242 +1699,258 @@
         <w:tabs>
           <w:tab w:val="right" w:pos="9720"/>
         </w:tabs>
-        <w:spacing w:afterLines="50" w:after="156"/>
         <w:ind w:left="357" w:firstLineChars="0"/>
         <w:rPr>
           <w:rFonts w:ascii="Times New Roman" w:hAnsi="Times New Roman"/>
-          <w:color w:val="000000" w:themeColor="text1"/>
-          <w:sz w:val="20"/>
-          <w:szCs w:val="20"/>
-          <w:u w:val="single"/>
+          <w:b/>
+          <w:sz w:val="20"/>
+          <w:szCs w:val="20"/>
         </w:rPr>
       </w:pPr>
       <w:r>
         <w:rPr>
           <w:rFonts w:ascii="Times New Roman" w:hAnsi="Times New Roman"/>
           <w:b/>
-          <w:bCs/>
-          <w:sz w:val="20"/>
-          <w:szCs w:val="20"/>
-        </w:rPr>
-        <w:t>[IROS</w:t>
+          <w:sz w:val="20"/>
+          <w:szCs w:val="20"/>
+        </w:rPr>
+        <w:t>Graph-Propagation-based Kinematic Algorithm</w:t>
+      </w:r>
+      <w:r>
+        <w:rPr>
+          <w:rFonts w:ascii="Times New Roman" w:hAnsi="Times New Roman" w:hint="eastAsia"/>
+          <w:b/>
+          <w:sz w:val="20"/>
+          <w:szCs w:val="20"/>
+        </w:rPr>
+        <w:t xml:space="preserve"> </w:t>
       </w:r>
       <w:r>
         <w:rPr>
           <w:rFonts w:ascii="Times New Roman" w:hAnsi="Times New Roman"/>
           <w:b/>
-          <w:bCs/>
-          <w:sz w:val="20"/>
-          <w:szCs w:val="20"/>
-        </w:rPr>
-        <w:t>’</w:t>
-      </w:r>
-      <w:r>
-        <w:rPr>
-          <w:rFonts w:ascii="Times New Roman" w:hAnsi="Times New Roman" w:hint="eastAsia"/>
-          <w:b/>
-          <w:bCs/>
-          <w:sz w:val="20"/>
-          <w:szCs w:val="20"/>
-        </w:rPr>
-        <w:t>21</w:t>
-      </w:r>
-      <w:r>
-        <w:rPr>
-          <w:rFonts w:ascii="Times New Roman" w:hAnsi="Times New Roman" w:hint="eastAsia"/>
-          <w:b/>
-          <w:bCs/>
-          <w:sz w:val="20"/>
-          <w:szCs w:val="20"/>
-        </w:rPr>
-        <w:t xml:space="preserve"> (</w:t>
-      </w:r>
-      <w:r>
-        <w:rPr>
-          <w:rFonts w:ascii="Times New Roman" w:hAnsi="Times New Roman" w:hint="eastAsia"/>
-          <w:b/>
-          <w:bCs/>
-          <w:i/>
-          <w:iCs/>
-          <w:sz w:val="20"/>
-          <w:szCs w:val="20"/>
-        </w:rPr>
-        <w:t>Oral</w:t>
-      </w:r>
-      <w:r>
-        <w:rPr>
-          <w:rFonts w:ascii="Times New Roman" w:hAnsi="Times New Roman" w:hint="eastAsia"/>
-          <w:b/>
-          <w:bCs/>
-          <w:sz w:val="20"/>
-          <w:szCs w:val="20"/>
-        </w:rPr>
-        <w:t>)</w:t>
-      </w:r>
-      <w:r>
-        <w:rPr>
-          <w:rFonts w:ascii="Times New Roman" w:hAnsi="Times New Roman"/>
-          <w:b/>
-          <w:bCs/>
-          <w:sz w:val="20"/>
-          <w:szCs w:val="20"/>
-        </w:rPr>
-        <w:t>]</w:t>
-      </w:r>
-      <w:r>
-        <w:rPr>
-          <w:rFonts w:ascii="Times New Roman" w:hAnsi="Times New Roman"/>
-          <w:sz w:val="20"/>
-          <w:szCs w:val="20"/>
-        </w:rPr>
-        <w:t xml:space="preserve"> </w:t>
-      </w:r>
-      <w:r>
-        <w:rPr>
-          <w:rFonts w:ascii="Times New Roman" w:hAnsi="Times New Roman"/>
-          <w:bCs/>
-          <w:sz w:val="20"/>
-          <w:szCs w:val="20"/>
-        </w:rPr>
-        <w:t>Semi-</w:t>
-      </w:r>
-      <w:r>
-        <w:rPr>
-          <w:rFonts w:ascii="Times New Roman" w:hAnsi="Times New Roman"/>
-          <w:bCs/>
-          <w:sz w:val="20"/>
-          <w:szCs w:val="20"/>
-        </w:rPr>
-        <w:t>S</w:t>
-      </w:r>
-      <w:r>
-        <w:rPr>
-          <w:rFonts w:ascii="Times New Roman" w:hAnsi="Times New Roman"/>
-          <w:bCs/>
-          <w:sz w:val="20"/>
-          <w:szCs w:val="20"/>
-        </w:rPr>
-        <w:t xml:space="preserve">upervised </w:t>
-      </w:r>
-      <w:r>
-        <w:rPr>
-          <w:rFonts w:ascii="Times New Roman" w:hAnsi="Times New Roman"/>
-          <w:bCs/>
-          <w:sz w:val="20"/>
-          <w:szCs w:val="20"/>
-        </w:rPr>
-        <w:t>V</w:t>
-      </w:r>
-      <w:r>
-        <w:rPr>
-          <w:rFonts w:ascii="Times New Roman" w:hAnsi="Times New Roman"/>
-          <w:bCs/>
-          <w:sz w:val="20"/>
-          <w:szCs w:val="20"/>
-        </w:rPr>
-        <w:t xml:space="preserve">ein </w:t>
-      </w:r>
-      <w:r>
-        <w:rPr>
-          <w:rFonts w:ascii="Times New Roman" w:hAnsi="Times New Roman"/>
-          <w:bCs/>
-          <w:sz w:val="20"/>
-          <w:szCs w:val="20"/>
-        </w:rPr>
-        <w:t>S</w:t>
-      </w:r>
-      <w:r>
-        <w:rPr>
-          <w:rFonts w:ascii="Times New Roman" w:hAnsi="Times New Roman"/>
-          <w:bCs/>
-          <w:sz w:val="20"/>
-          <w:szCs w:val="20"/>
-        </w:rPr>
-        <w:t xml:space="preserve">egmentation of </w:t>
-      </w:r>
-      <w:r>
-        <w:rPr>
-          <w:rFonts w:ascii="Times New Roman" w:hAnsi="Times New Roman"/>
-          <w:bCs/>
-          <w:sz w:val="20"/>
-          <w:szCs w:val="20"/>
-        </w:rPr>
-        <w:t>U</w:t>
-      </w:r>
-      <w:r>
-        <w:rPr>
-          <w:rFonts w:ascii="Times New Roman" w:hAnsi="Times New Roman"/>
-          <w:bCs/>
-          <w:sz w:val="20"/>
-          <w:szCs w:val="20"/>
-        </w:rPr>
-        <w:t xml:space="preserve">ltrasound </w:t>
-      </w:r>
-      <w:r>
-        <w:rPr>
-          <w:rFonts w:ascii="Times New Roman" w:hAnsi="Times New Roman"/>
-          <w:bCs/>
-          <w:sz w:val="20"/>
-          <w:szCs w:val="20"/>
-        </w:rPr>
-        <w:t>I</w:t>
-      </w:r>
-      <w:r>
-        <w:rPr>
-          <w:rFonts w:ascii="Times New Roman" w:hAnsi="Times New Roman"/>
-          <w:bCs/>
-          <w:sz w:val="20"/>
-          <w:szCs w:val="20"/>
-        </w:rPr>
-        <w:t xml:space="preserve">mages for </w:t>
-      </w:r>
-      <w:r>
-        <w:rPr>
-          <w:rFonts w:ascii="Times New Roman" w:hAnsi="Times New Roman"/>
-          <w:bCs/>
-          <w:sz w:val="20"/>
-          <w:szCs w:val="20"/>
-        </w:rPr>
-        <w:t>A</w:t>
-      </w:r>
-      <w:r>
-        <w:rPr>
-          <w:rFonts w:ascii="Times New Roman" w:hAnsi="Times New Roman"/>
-          <w:bCs/>
-          <w:sz w:val="20"/>
-          <w:szCs w:val="20"/>
-        </w:rPr>
-        <w:t xml:space="preserve">utonomous </w:t>
-      </w:r>
-      <w:r>
-        <w:rPr>
-          <w:rFonts w:ascii="Times New Roman" w:hAnsi="Times New Roman"/>
-          <w:bCs/>
-          <w:sz w:val="20"/>
-          <w:szCs w:val="20"/>
-        </w:rPr>
-        <w:t>V</w:t>
-      </w:r>
-      <w:r>
-        <w:rPr>
-          <w:rFonts w:ascii="Times New Roman" w:hAnsi="Times New Roman"/>
-          <w:bCs/>
-          <w:sz w:val="20"/>
-          <w:szCs w:val="20"/>
-        </w:rPr>
-        <w:t>enipuncture</w:t>
+          <w:sz w:val="20"/>
+          <w:szCs w:val="20"/>
+        </w:rPr>
+        <w:t>for In-pipe Truss Robots</w:t>
       </w:r>
     </w:p>
     <w:p>
       <w:pPr>
-        <w:pStyle w:val="aa"/>
+        <w:pStyle w:val="ListParagraph"/>
         <w:tabs>
           <w:tab w:val="right" w:pos="9720"/>
         </w:tabs>
-        <w:spacing w:afterLines="50" w:after="156"/>
         <w:ind w:left="357" w:firstLineChars="0" w:firstLine="0"/>
         <w:rPr>
           <w:rFonts w:ascii="Times New Roman" w:hAnsi="Times New Roman"/>
+          <w:sz w:val="18"/>
+          <w:szCs w:val="18"/>
+        </w:rPr>
+      </w:pPr>
+      <w:r>
+        <w:rPr>
+          <w:rFonts w:ascii="Times New Roman" w:hAnsi="Times New Roman"/>
+          <w:sz w:val="18"/>
+          <w:szCs w:val="18"/>
+        </w:rPr>
+        <w:t xml:space="preserve">IEEE Robotics </w:t>
+      </w:r>
+      <w:r>
+        <w:rPr>
+          <w:rFonts w:ascii="Times New Roman" w:hAnsi="Times New Roman" w:hint="eastAsia"/>
+          <w:sz w:val="18"/>
+          <w:szCs w:val="18"/>
+        </w:rPr>
+        <w:t>a</w:t>
+      </w:r>
+      <w:r>
+        <w:rPr>
+          <w:rFonts w:ascii="Times New Roman" w:hAnsi="Times New Roman"/>
+          <w:sz w:val="18"/>
+          <w:szCs w:val="18"/>
+        </w:rPr>
+        <w:t>nd Automation Letters</w:t>
+      </w:r>
+    </w:p>
+    <w:p>
+      <w:pPr>
+        <w:pStyle w:val="ListParagraph"/>
+        <w:tabs>
+          <w:tab w:val="right" w:pos="9720"/>
+        </w:tabs>
+        <w:ind w:left="357" w:firstLineChars="0" w:firstLine="0"/>
+        <w:rPr>
+          <w:rFonts w:ascii="Times New Roman" w:hAnsi="Times New Roman"/>
+          <w:sz w:val="18"/>
+          <w:szCs w:val="18"/>
+        </w:rPr>
+      </w:pPr>
+      <w:r>
+        <w:rPr>
+          <w:rFonts w:ascii="Times New Roman" w:hAnsi="Times New Roman" w:hint="eastAsia"/>
+          <w:sz w:val="18"/>
+          <w:szCs w:val="18"/>
+        </w:rPr>
+        <w:t xml:space="preserve">Invited to </w:t>
+      </w:r>
+      <w:r>
+        <w:rPr>
+          <w:rFonts w:ascii="Times New Roman" w:hAnsi="Times New Roman"/>
+          <w:sz w:val="18"/>
+          <w:szCs w:val="18"/>
+        </w:rPr>
+        <w:t>IEEE/RSJ International Conference on Intelligent Robots and Systems (IROS)</w:t>
+      </w:r>
+      <w:r>
+        <w:rPr>
+          <w:rFonts w:ascii="Times New Roman" w:hAnsi="Times New Roman" w:hint="eastAsia"/>
+          <w:sz w:val="18"/>
+          <w:szCs w:val="18"/>
+        </w:rPr>
+        <w:t>,</w:t>
+      </w:r>
+      <w:r>
+        <w:rPr>
+          <w:rFonts w:ascii="Times New Roman" w:hAnsi="Times New Roman" w:hint="eastAsia"/>
+          <w:sz w:val="18"/>
+          <w:szCs w:val="18"/>
+        </w:rPr>
+        <w:t xml:space="preserve"> </w:t>
+      </w:r>
+      <w:r>
+        <w:rPr>
+          <w:rFonts w:ascii="Times New Roman" w:hAnsi="Times New Roman" w:hint="eastAsia"/>
+          <w:sz w:val="18"/>
+          <w:szCs w:val="18"/>
+        </w:rPr>
+        <w:t xml:space="preserve">2024 </w:t>
+      </w:r>
+      <w:r>
+        <w:rPr>
+          <w:rFonts w:ascii="Times New Roman" w:hAnsi="Times New Roman" w:hint="eastAsia"/>
+          <w:sz w:val="18"/>
+          <w:szCs w:val="18"/>
+        </w:rPr>
+        <w:t>[</w:t>
+      </w:r>
+      <w:r>
+        <w:rPr>
+          <w:rFonts w:ascii="Times New Roman" w:hAnsi="Times New Roman" w:hint="eastAsia"/>
+          <w:i/>
+          <w:iCs/>
+          <w:sz w:val="18"/>
+          <w:szCs w:val="18"/>
+        </w:rPr>
+        <w:t>Oral</w:t>
+      </w:r>
+      <w:r>
+        <w:rPr>
+          <w:rFonts w:ascii="Times New Roman" w:hAnsi="Times New Roman" w:hint="eastAsia"/>
+          <w:i/>
+          <w:iCs/>
+          <w:sz w:val="18"/>
+          <w:szCs w:val="18"/>
+        </w:rPr>
+        <w:t xml:space="preserve"> Presentation</w:t>
+      </w:r>
+      <w:r>
+        <w:rPr>
+          <w:rFonts w:ascii="Times New Roman" w:hAnsi="Times New Roman" w:hint="eastAsia"/>
+          <w:sz w:val="18"/>
+          <w:szCs w:val="18"/>
+        </w:rPr>
+        <w:t>]</w:t>
+      </w:r>
+    </w:p>
+    <w:p>
+      <w:pPr>
+        <w:pStyle w:val="ListParagraph"/>
+        <w:tabs>
+          <w:tab w:val="right" w:pos="9720"/>
+        </w:tabs>
+        <w:spacing w:after="120"/>
+        <w:ind w:left="357" w:firstLineChars="0" w:firstLine="0"/>
+        <w:rPr>
+          <w:rFonts w:ascii="Times New Roman" w:hAnsi="Times New Roman"/>
+          <w:bCs/>
+          <w:i/>
+          <w:iCs/>
+          <w:sz w:val="18"/>
+          <w:szCs w:val="18"/>
+        </w:rPr>
+      </w:pPr>
+      <w:r>
+        <w:rPr>
+          <w:rFonts w:ascii="Times New Roman" w:hAnsi="Times New Roman"/>
+          <w:bCs/>
+          <w:i/>
+          <w:iCs/>
+          <w:sz w:val="18"/>
+          <w:szCs w:val="18"/>
+          <w:u w:val="single"/>
+        </w:rPr>
+        <w:t>Yu Chen</w:t>
+      </w:r>
+      <w:r>
+        <w:rPr>
+          <w:rFonts w:ascii="Times New Roman" w:hAnsi="Times New Roman"/>
+          <w:bCs/>
+          <w:i/>
+          <w:iCs/>
+          <w:sz w:val="18"/>
+          <w:szCs w:val="18"/>
+        </w:rPr>
+        <w:t xml:space="preserve">, </w:t>
+      </w:r>
+      <w:r>
+        <w:rPr>
+          <w:rFonts w:ascii="Times New Roman" w:hAnsi="Times New Roman"/>
+          <w:bCs/>
+          <w:i/>
+          <w:iCs/>
+          <w:sz w:val="18"/>
+          <w:szCs w:val="18"/>
+        </w:rPr>
+        <w:t>Jinyun Xu, Yilin Cai, Shuo Yang, Ben Brown, Fujun Ruan,</w:t>
+      </w:r>
+      <w:r>
+        <w:rPr>
+          <w:rFonts w:ascii="Times New Roman" w:hAnsi="Times New Roman" w:hint="eastAsia"/>
+          <w:bCs/>
+          <w:i/>
+          <w:iCs/>
+          <w:sz w:val="18"/>
+          <w:szCs w:val="18"/>
+        </w:rPr>
+        <w:t xml:space="preserve"> </w:t>
+      </w:r>
+      <w:r>
+        <w:rPr>
+          <w:rFonts w:ascii="Times New Roman" w:hAnsi="Times New Roman"/>
+          <w:bCs/>
+          <w:i/>
+          <w:iCs/>
+          <w:sz w:val="18"/>
+          <w:szCs w:val="18"/>
+        </w:rPr>
+        <w:t>Yizhu Gu, Howie Choset, Lu Li.</w:t>
+      </w:r>
+    </w:p>
+    <w:p>
+      <w:pPr>
+        <w:pStyle w:val="ListParagraph"/>
+        <w:numPr>
+          <w:ilvl w:val="0"/>
+          <w:numId w:val="29"/>
+        </w:numPr>
+        <w:tabs>
+          <w:tab w:val="right" w:pos="9720"/>
+        </w:tabs>
+        <w:ind w:left="357" w:firstLineChars="0"/>
+        <w:rPr>
+          <w:rFonts w:ascii="Times New Roman" w:hAnsi="Times New Roman"/>
+          <w:b/>
           <w:color w:val="000000" w:themeColor="text1"/>
           <w:sz w:val="20"/>
           <w:szCs w:val="20"/>
@@ -1960,41 +1960,271 @@
       <w:r>
         <w:rPr>
           <w:rFonts w:ascii="Times New Roman" w:hAnsi="Times New Roman"/>
-          <w:bCs/>
-          <w:i/>
-          <w:iCs/>
-          <w:sz w:val="20"/>
-          <w:szCs w:val="20"/>
+          <w:b/>
+          <w:sz w:val="20"/>
+          <w:szCs w:val="20"/>
+        </w:rPr>
+        <w:t>Semi-</w:t>
+      </w:r>
+      <w:r>
+        <w:rPr>
+          <w:rFonts w:ascii="Times New Roman" w:hAnsi="Times New Roman"/>
+          <w:b/>
+          <w:sz w:val="20"/>
+          <w:szCs w:val="20"/>
+        </w:rPr>
+        <w:t>S</w:t>
+      </w:r>
+      <w:r>
+        <w:rPr>
+          <w:rFonts w:ascii="Times New Roman" w:hAnsi="Times New Roman"/>
+          <w:b/>
+          <w:sz w:val="20"/>
+          <w:szCs w:val="20"/>
+        </w:rPr>
+        <w:t xml:space="preserve">upervised </w:t>
+      </w:r>
+      <w:r>
+        <w:rPr>
+          <w:rFonts w:ascii="Times New Roman" w:hAnsi="Times New Roman"/>
+          <w:b/>
+          <w:sz w:val="20"/>
+          <w:szCs w:val="20"/>
+        </w:rPr>
+        <w:t>V</w:t>
+      </w:r>
+      <w:r>
+        <w:rPr>
+          <w:rFonts w:ascii="Times New Roman" w:hAnsi="Times New Roman"/>
+          <w:b/>
+          <w:sz w:val="20"/>
+          <w:szCs w:val="20"/>
+        </w:rPr>
+        <w:t xml:space="preserve">ein </w:t>
+      </w:r>
+      <w:r>
+        <w:rPr>
+          <w:rFonts w:ascii="Times New Roman" w:hAnsi="Times New Roman"/>
+          <w:b/>
+          <w:sz w:val="20"/>
+          <w:szCs w:val="20"/>
+        </w:rPr>
+        <w:t>S</w:t>
+      </w:r>
+      <w:r>
+        <w:rPr>
+          <w:rFonts w:ascii="Times New Roman" w:hAnsi="Times New Roman"/>
+          <w:b/>
+          <w:sz w:val="20"/>
+          <w:szCs w:val="20"/>
+        </w:rPr>
+        <w:t xml:space="preserve">egmentation of </w:t>
+      </w:r>
+      <w:r>
+        <w:rPr>
+          <w:rFonts w:ascii="Times New Roman" w:hAnsi="Times New Roman"/>
+          <w:b/>
+          <w:sz w:val="20"/>
+          <w:szCs w:val="20"/>
+        </w:rPr>
+        <w:t>U</w:t>
+      </w:r>
+      <w:r>
+        <w:rPr>
+          <w:rFonts w:ascii="Times New Roman" w:hAnsi="Times New Roman"/>
+          <w:b/>
+          <w:sz w:val="20"/>
+          <w:szCs w:val="20"/>
+        </w:rPr>
+        <w:t xml:space="preserve">ltrasound </w:t>
+      </w:r>
+      <w:r>
+        <w:rPr>
+          <w:rFonts w:ascii="Times New Roman" w:hAnsi="Times New Roman"/>
+          <w:b/>
+          <w:sz w:val="20"/>
+          <w:szCs w:val="20"/>
+        </w:rPr>
+        <w:t>I</w:t>
+      </w:r>
+      <w:r>
+        <w:rPr>
+          <w:rFonts w:ascii="Times New Roman" w:hAnsi="Times New Roman"/>
+          <w:b/>
+          <w:sz w:val="20"/>
+          <w:szCs w:val="20"/>
+        </w:rPr>
+        <w:t xml:space="preserve">mages for </w:t>
+      </w:r>
+      <w:r>
+        <w:rPr>
+          <w:rFonts w:ascii="Times New Roman" w:hAnsi="Times New Roman"/>
+          <w:b/>
+          <w:sz w:val="20"/>
+          <w:szCs w:val="20"/>
+        </w:rPr>
+        <w:t>A</w:t>
+      </w:r>
+      <w:r>
+        <w:rPr>
+          <w:rFonts w:ascii="Times New Roman" w:hAnsi="Times New Roman"/>
+          <w:b/>
+          <w:sz w:val="20"/>
+          <w:szCs w:val="20"/>
+        </w:rPr>
+        <w:t xml:space="preserve">utonomous </w:t>
+      </w:r>
+      <w:r>
+        <w:rPr>
+          <w:rFonts w:ascii="Times New Roman" w:hAnsi="Times New Roman"/>
+          <w:b/>
+          <w:sz w:val="20"/>
+          <w:szCs w:val="20"/>
+        </w:rPr>
+        <w:t>V</w:t>
+      </w:r>
+      <w:r>
+        <w:rPr>
+          <w:rFonts w:ascii="Times New Roman" w:hAnsi="Times New Roman"/>
+          <w:b/>
+          <w:sz w:val="20"/>
+          <w:szCs w:val="20"/>
+        </w:rPr>
+        <w:t>enipuncture</w:t>
+      </w:r>
+    </w:p>
+    <w:p>
+      <w:pPr>
+        <w:pStyle w:val="ListParagraph"/>
+        <w:tabs>
+          <w:tab w:val="right" w:pos="9720"/>
+        </w:tabs>
+        <w:ind w:left="357" w:firstLineChars="0" w:firstLine="0"/>
+        <w:rPr>
+          <w:rFonts w:ascii="Times New Roman" w:hAnsi="Times New Roman"/>
+          <w:sz w:val="18"/>
+          <w:szCs w:val="18"/>
+        </w:rPr>
+      </w:pPr>
+      <w:r>
+        <w:rPr>
+          <w:rFonts w:ascii="Times New Roman" w:hAnsi="Times New Roman"/>
+          <w:sz w:val="18"/>
+          <w:szCs w:val="18"/>
+        </w:rPr>
+        <w:t>IEEE/RSJ International Conference on Intelligent Robots and Systems (IROS)</w:t>
+      </w:r>
+      <w:r>
+        <w:rPr>
+          <w:rFonts w:ascii="Times New Roman" w:hAnsi="Times New Roman" w:hint="eastAsia"/>
+          <w:sz w:val="18"/>
+          <w:szCs w:val="18"/>
+        </w:rPr>
+        <w:t>,</w:t>
+      </w:r>
+      <w:r>
+        <w:rPr>
+          <w:rFonts w:ascii="Times New Roman" w:hAnsi="Times New Roman" w:hint="eastAsia"/>
+          <w:sz w:val="18"/>
+          <w:szCs w:val="18"/>
+        </w:rPr>
+        <w:t xml:space="preserve"> </w:t>
+      </w:r>
+      <w:r>
+        <w:rPr>
+          <w:rFonts w:ascii="Times New Roman" w:hAnsi="Times New Roman" w:hint="eastAsia"/>
+          <w:sz w:val="18"/>
+          <w:szCs w:val="18"/>
+        </w:rPr>
+        <w:t xml:space="preserve">2021 </w:t>
+      </w:r>
+      <w:r>
+        <w:rPr>
+          <w:rFonts w:ascii="Times New Roman" w:hAnsi="Times New Roman" w:hint="eastAsia"/>
+          <w:sz w:val="18"/>
+          <w:szCs w:val="18"/>
+        </w:rPr>
+        <w:t>[</w:t>
+      </w:r>
+      <w:r>
+        <w:rPr>
+          <w:rFonts w:ascii="Times New Roman" w:hAnsi="Times New Roman" w:hint="eastAsia"/>
+          <w:i/>
+          <w:iCs/>
+          <w:sz w:val="18"/>
+          <w:szCs w:val="18"/>
+        </w:rPr>
+        <w:t>Oral</w:t>
+      </w:r>
+      <w:r>
+        <w:rPr>
+          <w:rFonts w:ascii="Times New Roman" w:hAnsi="Times New Roman" w:hint="eastAsia"/>
+          <w:i/>
+          <w:iCs/>
+          <w:sz w:val="18"/>
+          <w:szCs w:val="18"/>
+        </w:rPr>
+        <w:t xml:space="preserve"> </w:t>
+      </w:r>
+      <w:r>
+        <w:rPr>
+          <w:rFonts w:ascii="Times New Roman" w:hAnsi="Times New Roman" w:hint="eastAsia"/>
+          <w:i/>
+          <w:iCs/>
+          <w:sz w:val="18"/>
+          <w:szCs w:val="18"/>
+        </w:rPr>
+        <w:t>Presentation</w:t>
+      </w:r>
+      <w:r>
+        <w:rPr>
+          <w:rFonts w:ascii="Times New Roman" w:hAnsi="Times New Roman" w:hint="eastAsia"/>
+          <w:sz w:val="18"/>
+          <w:szCs w:val="18"/>
+        </w:rPr>
+        <w:t>]</w:t>
+      </w:r>
+    </w:p>
+    <w:p>
+      <w:pPr>
+        <w:pStyle w:val="ListParagraph"/>
+        <w:tabs>
+          <w:tab w:val="right" w:pos="9720"/>
+        </w:tabs>
+        <w:spacing w:after="120"/>
+        <w:ind w:left="357" w:firstLineChars="0" w:firstLine="0"/>
+        <w:rPr>
+          <w:rFonts w:ascii="Times New Roman" w:hAnsi="Times New Roman"/>
+          <w:i/>
+          <w:iCs/>
+          <w:color w:val="000000" w:themeColor="text1"/>
+          <w:sz w:val="18"/>
+          <w:szCs w:val="18"/>
           <w:u w:val="single"/>
         </w:rPr>
+      </w:pPr>
+      <w:r>
+        <w:rPr>
+          <w:rFonts w:ascii="Times New Roman" w:hAnsi="Times New Roman"/>
+          <w:bCs/>
+          <w:i/>
+          <w:iCs/>
+          <w:sz w:val="18"/>
+          <w:szCs w:val="18"/>
+          <w:u w:val="single"/>
+        </w:rPr>
         <w:t>Yu Chen</w:t>
       </w:r>
       <w:r>
         <w:rPr>
           <w:rFonts w:ascii="Times New Roman" w:hAnsi="Times New Roman"/>
           <w:bCs/>
-          <w:sz w:val="20"/>
-          <w:szCs w:val="20"/>
-        </w:rPr>
-        <w:t xml:space="preserve">, </w:t>
-      </w:r>
-      <w:r>
-        <w:rPr>
-          <w:rFonts w:ascii="Times New Roman" w:hAnsi="Times New Roman"/>
-          <w:bCs/>
-          <w:sz w:val="19"/>
-          <w:szCs w:val="19"/>
-        </w:rPr>
-        <w:t>Yuxuan Wang, Bolin Lai, Zijie Chen, Xu Cao, Nanyang Ye, Zhongyuan Ren, Junbo Zhao, Xiao-Yun Zhou, Peng Qi</w:t>
-      </w:r>
-      <w:r>
-        <w:rPr>
-          <w:rFonts w:ascii="Times New Roman" w:hAnsi="Times New Roman"/>
-          <w:bCs/>
-          <w:sz w:val="20"/>
-          <w:szCs w:val="20"/>
-        </w:rPr>
-        <w:t>.</w:t>
+          <w:i/>
+          <w:iCs/>
+          <w:sz w:val="18"/>
+          <w:szCs w:val="18"/>
+        </w:rPr>
+        <w:t>, Yuxuan Wang, Bolin Lai, Zijie Chen, Xu Cao, Nanyang Ye, Zhongyuan Ren, Junbo Zhao, Xiao-Yun Zhou, Peng Qi.</w:t>
       </w:r>
     </w:p>
     <w:p>
@@ -2031,29 +2261,14 @@
         <w:pBdr>
           <w:bottom w:val="single" w:sz="6" w:space="1" w:color="auto"/>
         </w:pBdr>
-        <w:tabs>
-          <w:tab w:val="left" w:pos="420"/>
-          <w:tab w:val="left" w:pos="840"/>
-          <w:tab w:val="left" w:pos="1260"/>
-          <w:tab w:val="left" w:pos="1680"/>
-          <w:tab w:val="left" w:pos="2100"/>
-          <w:tab w:val="left" w:pos="2520"/>
-          <w:tab w:val="left" w:pos="2940"/>
-          <w:tab w:val="left" w:pos="3360"/>
-          <w:tab w:val="left" w:pos="3780"/>
-          <w:tab w:val="left" w:pos="4200"/>
-          <w:tab w:val="left" w:pos="4620"/>
-          <w:tab w:val="left" w:pos="5040"/>
-          <w:tab w:val="left" w:pos="5460"/>
-          <w:tab w:val="right" w:pos="10466"/>
-        </w:tabs>
+        <w:spacing w:after="120"/>
         <w:jc w:val="left"/>
         <w:rPr>
           <w:rFonts w:ascii="Times New Roman" w:hAnsi="Times New Roman" w:cs="Times New Roman"/>
           <w:b/>
           <w:bCs/>
-          <w:sz w:val="20"/>
-          <w:szCs w:val="20"/>
+          <w:sz w:val="28"/>
+          <w:szCs w:val="28"/>
         </w:rPr>
       </w:pPr>
       <w:r>
@@ -2061,8 +2276,8 @@
           <w:rFonts w:ascii="Times New Roman" w:hAnsi="Times New Roman" w:cs="Times New Roman" w:hint="eastAsia"/>
           <w:b/>
           <w:bCs/>
-          <w:sz w:val="20"/>
-          <w:szCs w:val="20"/>
+          <w:sz w:val="28"/>
+          <w:szCs w:val="28"/>
         </w:rPr>
         <w:t xml:space="preserve">Selected </w:t>
       </w:r>
@@ -2071,8 +2286,8 @@
           <w:rFonts w:ascii="Times New Roman" w:hAnsi="Times New Roman" w:cs="Times New Roman" w:hint="eastAsia"/>
           <w:b/>
           <w:bCs/>
-          <w:sz w:val="20"/>
-          <w:szCs w:val="20"/>
+          <w:sz w:val="28"/>
+          <w:szCs w:val="28"/>
         </w:rPr>
         <w:t>Research Experiences</w:t>
       </w:r>
@@ -2369,7 +2584,7 @@
           <w:sz w:val="20"/>
           <w:szCs w:val="20"/>
         </w:rPr>
-        <w:t>,</w:t>
+        <w:t xml:space="preserve"> and</w:t>
       </w:r>
       <w:r>
         <w:rPr>
@@ -2413,13 +2628,13 @@
       </w:r>
       <w:r>
         <w:rPr>
-          <w:rFonts w:ascii="Times New Roman" w:hAnsi="Times New Roman" w:cs="Times New Roman" w:hint="eastAsia"/>
-          <w:i/>
-          <w:iCs/>
-          <w:sz w:val="20"/>
-          <w:szCs w:val="20"/>
-        </w:rPr>
-        <w:t>, and Prof. Zhongqiang Ren</w:t>
+          <w:rFonts w:ascii="Times New Roman" w:hAnsi="Times New Roman" w:cs="Times New Roman"/>
+          <w:i/>
+          <w:iCs/>
+          <w:sz w:val="20"/>
+          <w:szCs w:val="20"/>
+        </w:rPr>
+        <w:tab/>
       </w:r>
       <w:r>
         <w:rPr>
@@ -2444,7 +2659,7 @@
     </w:p>
     <w:p>
       <w:pPr>
-        <w:pStyle w:val="aa"/>
+        <w:pStyle w:val="ListParagraph"/>
         <w:numPr>
           <w:ilvl w:val="0"/>
           <w:numId w:val="22"/>
@@ -2471,239 +2686,16 @@
       </w:pPr>
       <w:r>
         <w:rPr>
-          <w:rFonts w:ascii="Times New Roman" w:hAnsi="Times New Roman" w:cs="Times New Roman" w:hint="eastAsia"/>
-          <w:sz w:val="20"/>
-          <w:szCs w:val="20"/>
-        </w:rPr>
-        <w:t>P</w:t>
-      </w:r>
-      <w:r>
-        <w:rPr>
-          <w:rFonts w:ascii="Times New Roman" w:hAnsi="Times New Roman" w:cs="Times New Roman"/>
-          <w:sz w:val="20"/>
-          <w:szCs w:val="20"/>
-        </w:rPr>
-        <w:t>roposed a</w:t>
-      </w:r>
-      <w:r>
-        <w:rPr>
-          <w:rFonts w:ascii="Times New Roman" w:hAnsi="Times New Roman" w:cs="Times New Roman"/>
-          <w:sz w:val="20"/>
-          <w:szCs w:val="20"/>
-        </w:rPr>
-        <w:t>n efficient</w:t>
-      </w:r>
-      <w:r>
-        <w:rPr>
-          <w:rFonts w:ascii="Times New Roman" w:hAnsi="Times New Roman" w:cs="Times New Roman"/>
-          <w:sz w:val="20"/>
-          <w:szCs w:val="20"/>
-        </w:rPr>
-        <w:t xml:space="preserve"> framework </w:t>
-      </w:r>
-      <w:r>
-        <w:rPr>
-          <w:rFonts w:ascii="Times New Roman" w:hAnsi="Times New Roman" w:cs="Times New Roman" w:hint="eastAsia"/>
-          <w:sz w:val="20"/>
-          <w:szCs w:val="20"/>
-        </w:rPr>
-        <w:t>that e</w:t>
-      </w:r>
-      <w:r>
-        <w:rPr>
-          <w:rFonts w:ascii="Times New Roman" w:hAnsi="Times New Roman" w:cs="Times New Roman"/>
-          <w:sz w:val="20"/>
-          <w:szCs w:val="20"/>
-        </w:rPr>
-        <w:t>fficiently and effectively solving kinematics and motion planning problems</w:t>
-      </w:r>
-      <w:r>
-        <w:rPr>
-          <w:rFonts w:ascii="Times New Roman" w:hAnsi="Times New Roman" w:cs="Times New Roman" w:hint="eastAsia"/>
-          <w:sz w:val="20"/>
-          <w:szCs w:val="20"/>
-        </w:rPr>
-        <w:t xml:space="preserve"> </w:t>
-      </w:r>
-      <w:r>
-        <w:rPr>
-          <w:rFonts w:ascii="Times New Roman" w:hAnsi="Times New Roman" w:cs="Times New Roman"/>
-          <w:sz w:val="20"/>
-          <w:szCs w:val="20"/>
-        </w:rPr>
-        <w:t>for a broad range of articulated robots with complex task constraints</w:t>
-      </w:r>
-      <w:r>
-        <w:rPr>
-          <w:rFonts w:ascii="Times New Roman" w:hAnsi="Times New Roman" w:cs="Times New Roman" w:hint="eastAsia"/>
-          <w:sz w:val="20"/>
-          <w:szCs w:val="20"/>
-        </w:rPr>
-        <w:t xml:space="preserve"> </w:t>
-      </w:r>
-      <w:r>
-        <w:rPr>
-          <w:rFonts w:ascii="Times New Roman" w:hAnsi="Times New Roman" w:cs="Times New Roman"/>
-          <w:sz w:val="20"/>
-          <w:szCs w:val="20"/>
-        </w:rPr>
-        <w:t>using propagative distance optimization.</w:t>
+          <w:rFonts w:ascii="Times New Roman" w:hAnsi="Times New Roman" w:cs="Times New Roman"/>
+          <w:sz w:val="20"/>
+          <w:szCs w:val="20"/>
+        </w:rPr>
+        <w:t>Developed an efficient framework for inverse kinematics and motion planning in high-dimensional articulated robots with complex task constraints, leveraging propagative distance optimization to enhance accuracy and scalability.</w:t>
       </w:r>
     </w:p>
     <w:p>
       <w:pPr>
-        <w:tabs>
-          <w:tab w:val="left" w:pos="840"/>
-          <w:tab w:val="left" w:pos="1260"/>
-          <w:tab w:val="left" w:pos="1680"/>
-          <w:tab w:val="left" w:pos="2100"/>
-          <w:tab w:val="left" w:pos="2520"/>
-          <w:tab w:val="left" w:pos="2940"/>
-          <w:tab w:val="left" w:pos="3360"/>
-          <w:tab w:val="left" w:pos="3780"/>
-          <w:tab w:val="left" w:pos="4200"/>
-          <w:tab w:val="left" w:pos="4620"/>
-          <w:tab w:val="left" w:pos="5040"/>
-          <w:tab w:val="left" w:pos="5460"/>
-          <w:tab w:val="right" w:pos="10466"/>
-        </w:tabs>
-        <w:spacing w:afterLines="20" w:after="62"/>
-        <w:rPr>
-          <w:rFonts w:ascii="Times New Roman" w:hAnsi="Times New Roman" w:cs="Times New Roman"/>
-          <w:i/>
-          <w:iCs/>
-          <w:sz w:val="20"/>
-          <w:szCs w:val="20"/>
-        </w:rPr>
-      </w:pPr>
-      <w:r>
-        <w:rPr>
-          <w:rFonts w:ascii="Times New Roman" w:hAnsi="Times New Roman" w:cs="Times New Roman"/>
-          <w:i/>
-          <w:iCs/>
-          <w:sz w:val="20"/>
-          <w:szCs w:val="20"/>
-        </w:rPr>
-        <w:t xml:space="preserve">In collaboration with </w:t>
-      </w:r>
-      <w:r>
-        <w:rPr>
-          <w:rFonts w:ascii="Times New Roman" w:hAnsi="Times New Roman" w:cs="Times New Roman"/>
-          <w:i/>
-          <w:iCs/>
-          <w:sz w:val="20"/>
-          <w:szCs w:val="20"/>
-        </w:rPr>
-        <w:t>Prof</w:t>
-      </w:r>
-      <w:r>
-        <w:rPr>
-          <w:rFonts w:ascii="Times New Roman" w:hAnsi="Times New Roman" w:cs="Times New Roman"/>
-          <w:i/>
-          <w:iCs/>
-          <w:sz w:val="20"/>
-          <w:szCs w:val="20"/>
-        </w:rPr>
-        <w:t>.</w:t>
-      </w:r>
-      <w:r>
-        <w:rPr>
-          <w:rFonts w:ascii="Times New Roman" w:hAnsi="Times New Roman" w:cs="Times New Roman"/>
-          <w:i/>
-          <w:iCs/>
-          <w:sz w:val="20"/>
-          <w:szCs w:val="20"/>
-        </w:rPr>
-        <w:t xml:space="preserve"> Howie Choset</w:t>
-      </w:r>
-      <w:r>
-        <w:rPr>
-          <w:rFonts w:ascii="Times New Roman" w:hAnsi="Times New Roman" w:cs="Times New Roman"/>
-          <w:i/>
-          <w:iCs/>
-          <w:sz w:val="20"/>
-          <w:szCs w:val="20"/>
-        </w:rPr>
-        <w:t xml:space="preserve"> and </w:t>
-      </w:r>
-      <w:r>
-        <w:rPr>
-          <w:rFonts w:ascii="Times New Roman" w:hAnsi="Times New Roman" w:cs="Times New Roman" w:hint="eastAsia"/>
-          <w:i/>
-          <w:iCs/>
-          <w:sz w:val="20"/>
-          <w:szCs w:val="20"/>
-        </w:rPr>
-        <w:t xml:space="preserve">Mr. </w:t>
-      </w:r>
-      <w:r>
-        <w:rPr>
-          <w:rFonts w:ascii="Times New Roman" w:hAnsi="Times New Roman" w:cs="Times New Roman"/>
-          <w:i/>
-          <w:iCs/>
-          <w:sz w:val="20"/>
-          <w:szCs w:val="20"/>
-        </w:rPr>
-        <w:t>Ben Brown</w:t>
-      </w:r>
-      <w:r>
-        <w:rPr>
-          <w:rFonts w:ascii="Times New Roman" w:hAnsi="Times New Roman" w:cs="Times New Roman"/>
-          <w:i/>
-          <w:iCs/>
-          <w:sz w:val="20"/>
-          <w:szCs w:val="20"/>
-        </w:rPr>
-        <w:t xml:space="preserve"> </w:t>
-      </w:r>
-      <w:r>
-        <w:rPr>
-          <w:rFonts w:ascii="Times New Roman" w:hAnsi="Times New Roman" w:cs="Times New Roman"/>
-          <w:sz w:val="20"/>
-          <w:szCs w:val="20"/>
-        </w:rPr>
-        <w:t>(</w:t>
-      </w:r>
-      <w:r>
-        <w:rPr>
-          <w:rFonts w:ascii="Times New Roman" w:hAnsi="Times New Roman" w:cs="Times New Roman" w:hint="eastAsia"/>
-          <w:i/>
-          <w:iCs/>
-          <w:sz w:val="20"/>
-          <w:szCs w:val="20"/>
-        </w:rPr>
-        <w:t>Project Scientist</w:t>
-      </w:r>
-      <w:r>
-        <w:rPr>
-          <w:rFonts w:ascii="Times New Roman" w:hAnsi="Times New Roman" w:cs="Times New Roman"/>
-          <w:sz w:val="20"/>
-          <w:szCs w:val="20"/>
-        </w:rPr>
-        <w:t>)</w:t>
-      </w:r>
-      <w:r>
-        <w:rPr>
-          <w:rFonts w:ascii="Times New Roman" w:hAnsi="Times New Roman" w:cs="Times New Roman"/>
-          <w:sz w:val="20"/>
-          <w:szCs w:val="20"/>
-        </w:rPr>
-        <w:tab/>
-      </w:r>
-      <w:r>
-        <w:rPr>
-          <w:rFonts w:ascii="Times New Roman" w:hAnsi="Times New Roman" w:cs="Times New Roman"/>
-          <w:i/>
-          <w:iCs/>
-          <w:sz w:val="20"/>
-          <w:szCs w:val="20"/>
-        </w:rPr>
-        <w:t>Pittsburgh, USA</w:t>
-      </w:r>
-    </w:p>
-    <w:p>
-      <w:pPr>
-        <w:pStyle w:val="aa"/>
+        <w:pStyle w:val="ListParagraph"/>
         <w:numPr>
           <w:ilvl w:val="0"/>
           <w:numId w:val="22"/>
@@ -2730,32 +2722,200 @@
       </w:pPr>
       <w:r>
         <w:rPr>
+          <w:rFonts w:ascii="Times New Roman" w:hAnsi="Times New Roman" w:cs="Times New Roman"/>
+          <w:sz w:val="20"/>
+          <w:szCs w:val="20"/>
+        </w:rPr>
+        <w:lastRenderedPageBreak/>
+        <w:t xml:space="preserve">Addressed </w:t>
+      </w:r>
+      <w:r>
+        <w:rPr>
           <w:rFonts w:ascii="Times New Roman" w:hAnsi="Times New Roman" w:cs="Times New Roman" w:hint="eastAsia"/>
           <w:sz w:val="20"/>
           <w:szCs w:val="20"/>
         </w:rPr>
-        <w:t>P</w:t>
-      </w:r>
-      <w:r>
-        <w:rPr>
-          <w:rFonts w:ascii="Times New Roman" w:hAnsi="Times New Roman" w:cs="Times New Roman"/>
-          <w:sz w:val="20"/>
-          <w:szCs w:val="20"/>
-        </w:rPr>
-        <w:t>roposed and formulated an efficient locomotion technique for the confined-and-complex-space traversal of truss robots</w:t>
-      </w:r>
-      <w:r>
-        <w:rPr>
-          <w:rFonts w:ascii="Times New Roman" w:hAnsi="Times New Roman" w:cs="Times New Roman"/>
-          <w:sz w:val="20"/>
-          <w:szCs w:val="20"/>
-        </w:rPr>
-        <w:t>.</w:t>
+        <w:t>the</w:t>
+      </w:r>
+      <w:r>
+        <w:rPr>
+          <w:rFonts w:ascii="Times New Roman" w:hAnsi="Times New Roman" w:cs="Times New Roman"/>
+          <w:sz w:val="20"/>
+          <w:szCs w:val="20"/>
+        </w:rPr>
+        <w:t xml:space="preserve"> open problem </w:t>
+      </w:r>
+      <w:r>
+        <w:rPr>
+          <w:rFonts w:ascii="Times New Roman" w:hAnsi="Times New Roman" w:cs="Times New Roman" w:hint="eastAsia"/>
+          <w:sz w:val="20"/>
+          <w:szCs w:val="20"/>
+        </w:rPr>
+        <w:t>of</w:t>
+      </w:r>
+      <w:r>
+        <w:rPr>
+          <w:rFonts w:ascii="Times New Roman" w:hAnsi="Times New Roman" w:cs="Times New Roman"/>
+          <w:sz w:val="20"/>
+          <w:szCs w:val="20"/>
+        </w:rPr>
+        <w:t xml:space="preserve"> theoretically demonstrating the advantages of distance-based kinematics parameterization over classical methods.</w:t>
       </w:r>
     </w:p>
     <w:p>
       <w:pPr>
-        <w:pStyle w:val="aa"/>
+        <w:tabs>
+          <w:tab w:val="left" w:pos="840"/>
+          <w:tab w:val="left" w:pos="1260"/>
+          <w:tab w:val="left" w:pos="1680"/>
+          <w:tab w:val="left" w:pos="2100"/>
+          <w:tab w:val="left" w:pos="2520"/>
+          <w:tab w:val="left" w:pos="2940"/>
+          <w:tab w:val="left" w:pos="3360"/>
+          <w:tab w:val="left" w:pos="3780"/>
+          <w:tab w:val="left" w:pos="4200"/>
+          <w:tab w:val="left" w:pos="4620"/>
+          <w:tab w:val="left" w:pos="5040"/>
+          <w:tab w:val="left" w:pos="5460"/>
+          <w:tab w:val="right" w:pos="10466"/>
+        </w:tabs>
+        <w:spacing w:afterLines="20" w:after="62"/>
+        <w:rPr>
+          <w:rFonts w:ascii="Times New Roman" w:hAnsi="Times New Roman" w:cs="Times New Roman"/>
+          <w:i/>
+          <w:iCs/>
+          <w:sz w:val="20"/>
+          <w:szCs w:val="20"/>
+        </w:rPr>
+      </w:pPr>
+      <w:r>
+        <w:rPr>
+          <w:rFonts w:ascii="Times New Roman" w:hAnsi="Times New Roman" w:cs="Times New Roman"/>
+          <w:i/>
+          <w:iCs/>
+          <w:sz w:val="20"/>
+          <w:szCs w:val="20"/>
+        </w:rPr>
+        <w:t xml:space="preserve">In collaboration with </w:t>
+      </w:r>
+      <w:r>
+        <w:rPr>
+          <w:rFonts w:ascii="Times New Roman" w:hAnsi="Times New Roman" w:cs="Times New Roman"/>
+          <w:i/>
+          <w:iCs/>
+          <w:sz w:val="20"/>
+          <w:szCs w:val="20"/>
+        </w:rPr>
+        <w:t>Prof</w:t>
+      </w:r>
+      <w:r>
+        <w:rPr>
+          <w:rFonts w:ascii="Times New Roman" w:hAnsi="Times New Roman" w:cs="Times New Roman"/>
+          <w:i/>
+          <w:iCs/>
+          <w:sz w:val="20"/>
+          <w:szCs w:val="20"/>
+        </w:rPr>
+        <w:t>.</w:t>
+      </w:r>
+      <w:r>
+        <w:rPr>
+          <w:rFonts w:ascii="Times New Roman" w:hAnsi="Times New Roman" w:cs="Times New Roman"/>
+          <w:i/>
+          <w:iCs/>
+          <w:sz w:val="20"/>
+          <w:szCs w:val="20"/>
+        </w:rPr>
+        <w:t xml:space="preserve"> Howie Choset</w:t>
+      </w:r>
+      <w:r>
+        <w:rPr>
+          <w:rFonts w:ascii="Times New Roman" w:hAnsi="Times New Roman" w:cs="Times New Roman"/>
+          <w:i/>
+          <w:iCs/>
+          <w:sz w:val="20"/>
+          <w:szCs w:val="20"/>
+        </w:rPr>
+        <w:t xml:space="preserve"> and </w:t>
+      </w:r>
+      <w:r>
+        <w:rPr>
+          <w:rFonts w:ascii="Times New Roman" w:hAnsi="Times New Roman" w:cs="Times New Roman" w:hint="eastAsia"/>
+          <w:i/>
+          <w:iCs/>
+          <w:sz w:val="20"/>
+          <w:szCs w:val="20"/>
+        </w:rPr>
+        <w:t xml:space="preserve">Mr. </w:t>
+      </w:r>
+      <w:r>
+        <w:rPr>
+          <w:rFonts w:ascii="Times New Roman" w:hAnsi="Times New Roman" w:cs="Times New Roman"/>
+          <w:i/>
+          <w:iCs/>
+          <w:sz w:val="20"/>
+          <w:szCs w:val="20"/>
+        </w:rPr>
+        <w:t>Ben Brown</w:t>
+      </w:r>
+      <w:r>
+        <w:rPr>
+          <w:rFonts w:ascii="Times New Roman" w:hAnsi="Times New Roman" w:cs="Times New Roman"/>
+          <w:i/>
+          <w:iCs/>
+          <w:sz w:val="20"/>
+          <w:szCs w:val="20"/>
+        </w:rPr>
+        <w:t xml:space="preserve"> </w:t>
+      </w:r>
+      <w:r>
+        <w:rPr>
+          <w:rFonts w:ascii="Times New Roman" w:hAnsi="Times New Roman" w:cs="Times New Roman"/>
+          <w:sz w:val="20"/>
+          <w:szCs w:val="20"/>
+        </w:rPr>
+        <w:t>(</w:t>
+      </w:r>
+      <w:r>
+        <w:rPr>
+          <w:rFonts w:ascii="Times New Roman" w:hAnsi="Times New Roman" w:cs="Times New Roman" w:hint="eastAsia"/>
+          <w:i/>
+          <w:iCs/>
+          <w:sz w:val="20"/>
+          <w:szCs w:val="20"/>
+        </w:rPr>
+        <w:t>Project Scientist</w:t>
+      </w:r>
+      <w:r>
+        <w:rPr>
+          <w:rFonts w:ascii="Times New Roman" w:hAnsi="Times New Roman" w:cs="Times New Roman"/>
+          <w:sz w:val="20"/>
+          <w:szCs w:val="20"/>
+        </w:rPr>
+        <w:t>)</w:t>
+      </w:r>
+      <w:r>
+        <w:rPr>
+          <w:rFonts w:ascii="Times New Roman" w:hAnsi="Times New Roman" w:cs="Times New Roman"/>
+          <w:sz w:val="20"/>
+          <w:szCs w:val="20"/>
+        </w:rPr>
+        <w:tab/>
+      </w:r>
+      <w:r>
+        <w:rPr>
+          <w:rFonts w:ascii="Times New Roman" w:hAnsi="Times New Roman" w:cs="Times New Roman"/>
+          <w:i/>
+          <w:iCs/>
+          <w:sz w:val="20"/>
+          <w:szCs w:val="20"/>
+        </w:rPr>
+        <w:t>Pittsburgh, USA</w:t>
+      </w:r>
+    </w:p>
+    <w:p>
+      <w:pPr>
+        <w:pStyle w:val="ListParagraph"/>
         <w:numPr>
           <w:ilvl w:val="0"/>
           <w:numId w:val="22"/>
@@ -2782,32 +2942,32 @@
       </w:pPr>
       <w:r>
         <w:rPr>
-          <w:rFonts w:ascii="Times New Roman" w:hAnsi="Times New Roman" w:cs="Times New Roman"/>
-          <w:sz w:val="20"/>
-          <w:szCs w:val="20"/>
-        </w:rPr>
-        <w:t xml:space="preserve">Devised </w:t>
-      </w:r>
-      <w:r>
-        <w:rPr>
-          <w:rFonts w:ascii="Times New Roman" w:hAnsi="Times New Roman" w:cs="Times New Roman"/>
-          <w:sz w:val="20"/>
-          <w:szCs w:val="20"/>
-        </w:rPr>
-        <w:t>a computationally efficient kinematic algorithm for truss robots using graph propagation principles</w:t>
-      </w:r>
-      <w:r>
-        <w:rPr>
-          <w:rFonts w:ascii="Times New Roman" w:hAnsi="Times New Roman" w:cs="Times New Roman"/>
-          <w:sz w:val="20"/>
-          <w:szCs w:val="20"/>
-        </w:rPr>
-        <w:t xml:space="preserve">. </w:t>
+          <w:rFonts w:ascii="Times New Roman" w:hAnsi="Times New Roman" w:cs="Times New Roman" w:hint="eastAsia"/>
+          <w:sz w:val="20"/>
+          <w:szCs w:val="20"/>
+        </w:rPr>
+        <w:t>P</w:t>
+      </w:r>
+      <w:r>
+        <w:rPr>
+          <w:rFonts w:ascii="Times New Roman" w:hAnsi="Times New Roman" w:cs="Times New Roman"/>
+          <w:sz w:val="20"/>
+          <w:szCs w:val="20"/>
+        </w:rPr>
+        <w:t>roposed and formulated an efficient locomotion technique for the confined-and-complex-space traversal of truss robots</w:t>
+      </w:r>
+      <w:r>
+        <w:rPr>
+          <w:rFonts w:ascii="Times New Roman" w:hAnsi="Times New Roman" w:cs="Times New Roman"/>
+          <w:sz w:val="20"/>
+          <w:szCs w:val="20"/>
+        </w:rPr>
+        <w:t>.</w:t>
       </w:r>
     </w:p>
     <w:p>
       <w:pPr>
-        <w:pStyle w:val="aa"/>
+        <w:pStyle w:val="ListParagraph"/>
         <w:numPr>
           <w:ilvl w:val="0"/>
           <w:numId w:val="22"/>
@@ -2838,381 +2998,31 @@
           <w:sz w:val="20"/>
           <w:szCs w:val="20"/>
         </w:rPr>
-        <w:t>D</w:t>
-      </w:r>
-      <w:r>
-        <w:rPr>
-          <w:rFonts w:ascii="Times New Roman" w:hAnsi="Times New Roman" w:cs="Times New Roman"/>
-          <w:sz w:val="20"/>
-          <w:szCs w:val="20"/>
-        </w:rPr>
-        <w:t>esign</w:t>
-      </w:r>
-      <w:r>
-        <w:rPr>
-          <w:rFonts w:ascii="Times New Roman" w:hAnsi="Times New Roman" w:cs="Times New Roman"/>
-          <w:sz w:val="20"/>
-          <w:szCs w:val="20"/>
-        </w:rPr>
-        <w:t>ed and constructed</w:t>
-      </w:r>
-      <w:r>
-        <w:rPr>
-          <w:rFonts w:ascii="Times New Roman" w:hAnsi="Times New Roman" w:cs="Times New Roman"/>
-          <w:sz w:val="20"/>
-          <w:szCs w:val="20"/>
-        </w:rPr>
-        <w:t xml:space="preserve"> an in-pipe truss robot </w:t>
-      </w:r>
-      <w:r>
-        <w:rPr>
-          <w:rFonts w:ascii="Times New Roman" w:hAnsi="Times New Roman" w:cs="Times New Roman"/>
-          <w:sz w:val="20"/>
-          <w:szCs w:val="20"/>
-        </w:rPr>
-        <w:t xml:space="preserve">hardware </w:t>
-      </w:r>
-      <w:r>
-        <w:rPr>
-          <w:rFonts w:ascii="Times New Roman" w:hAnsi="Times New Roman" w:cs="Times New Roman"/>
-          <w:sz w:val="20"/>
-          <w:szCs w:val="20"/>
-        </w:rPr>
-        <w:t xml:space="preserve">system </w:t>
-      </w:r>
-      <w:r>
-        <w:rPr>
-          <w:rFonts w:ascii="Times New Roman" w:hAnsi="Times New Roman" w:cs="Times New Roman"/>
-          <w:sz w:val="20"/>
-          <w:szCs w:val="20"/>
-        </w:rPr>
-        <w:t xml:space="preserve">capable of navigating straight pipes </w:t>
-      </w:r>
-      <w:r>
-        <w:rPr>
-          <w:rFonts w:ascii="Times New Roman" w:hAnsi="Times New Roman" w:cs="Times New Roman"/>
-          <w:sz w:val="20"/>
-          <w:szCs w:val="20"/>
-        </w:rPr>
-        <w:t>and</w:t>
-      </w:r>
-      <w:r>
-        <w:rPr>
-          <w:rFonts w:ascii="Times New Roman" w:hAnsi="Times New Roman" w:cs="Times New Roman"/>
-          <w:sz w:val="20"/>
-          <w:szCs w:val="20"/>
-        </w:rPr>
-        <w:t xml:space="preserve"> pipe elbows.</w:t>
+        <w:t xml:space="preserve">Devised </w:t>
+      </w:r>
+      <w:r>
+        <w:rPr>
+          <w:rFonts w:ascii="Times New Roman" w:hAnsi="Times New Roman" w:cs="Times New Roman"/>
+          <w:sz w:val="20"/>
+          <w:szCs w:val="20"/>
+        </w:rPr>
+        <w:t>a computationally efficient kinematic algorithm for truss robots using graph propagation principles</w:t>
+      </w:r>
+      <w:r>
+        <w:rPr>
+          <w:rFonts w:ascii="Times New Roman" w:hAnsi="Times New Roman" w:cs="Times New Roman"/>
+          <w:sz w:val="20"/>
+          <w:szCs w:val="20"/>
+        </w:rPr>
+        <w:t>.</w:t>
       </w:r>
     </w:p>
     <w:p>
       <w:pPr>
-        <w:tabs>
-          <w:tab w:val="left" w:pos="420"/>
-          <w:tab w:val="left" w:pos="840"/>
-          <w:tab w:val="left" w:pos="1260"/>
-          <w:tab w:val="left" w:pos="1680"/>
-          <w:tab w:val="left" w:pos="2100"/>
-          <w:tab w:val="left" w:pos="2520"/>
-          <w:tab w:val="left" w:pos="2940"/>
-          <w:tab w:val="left" w:pos="3360"/>
-          <w:tab w:val="left" w:pos="4200"/>
-          <w:tab w:val="left" w:pos="4620"/>
-          <w:tab w:val="left" w:pos="5040"/>
-          <w:tab w:val="left" w:pos="5460"/>
-          <w:tab w:val="right" w:pos="10466"/>
-        </w:tabs>
-        <w:spacing w:afterLines="20" w:after="62"/>
-        <w:jc w:val="left"/>
-        <w:rPr>
-          <w:rFonts w:ascii="Times New Roman" w:hAnsi="Times New Roman" w:cs="Times New Roman"/>
-          <w:b/>
-          <w:bCs/>
-          <w:sz w:val="20"/>
-          <w:szCs w:val="20"/>
-        </w:rPr>
-      </w:pPr>
-    </w:p>
-    <w:p>
-      <w:pPr>
-        <w:tabs>
-          <w:tab w:val="left" w:pos="420"/>
-          <w:tab w:val="left" w:pos="840"/>
-          <w:tab w:val="left" w:pos="1260"/>
-          <w:tab w:val="left" w:pos="1680"/>
-          <w:tab w:val="left" w:pos="2100"/>
-          <w:tab w:val="left" w:pos="2520"/>
-          <w:tab w:val="left" w:pos="2940"/>
-          <w:tab w:val="left" w:pos="3360"/>
-          <w:tab w:val="left" w:pos="4200"/>
-          <w:tab w:val="left" w:pos="4620"/>
-          <w:tab w:val="left" w:pos="5040"/>
-          <w:tab w:val="left" w:pos="5460"/>
-          <w:tab w:val="right" w:pos="10466"/>
-        </w:tabs>
-        <w:spacing w:afterLines="20" w:after="62"/>
-        <w:jc w:val="left"/>
-        <w:rPr>
-          <w:rFonts w:ascii="Times New Roman" w:hAnsi="Times New Roman" w:cs="Times New Roman"/>
-          <w:b/>
-          <w:bCs/>
-          <w:sz w:val="20"/>
-          <w:szCs w:val="20"/>
-        </w:rPr>
-      </w:pPr>
-      <w:r>
-        <w:rPr>
-          <w:rFonts w:ascii="Times New Roman" w:hAnsi="Times New Roman" w:cs="Times New Roman"/>
-          <w:b/>
-          <w:bCs/>
-          <w:sz w:val="20"/>
-          <w:szCs w:val="20"/>
-        </w:rPr>
-        <w:t xml:space="preserve">Big Data Institute, </w:t>
-      </w:r>
-      <w:r>
-        <w:rPr>
-          <w:rFonts w:ascii="Times New Roman" w:hAnsi="Times New Roman" w:cs="Times New Roman"/>
-          <w:b/>
-          <w:bCs/>
-          <w:sz w:val="20"/>
-          <w:szCs w:val="20"/>
-        </w:rPr>
-        <w:t xml:space="preserve">University of </w:t>
-      </w:r>
-      <w:r>
-        <w:rPr>
-          <w:rFonts w:ascii="Times New Roman" w:hAnsi="Times New Roman" w:cs="Times New Roman"/>
-          <w:b/>
-          <w:bCs/>
-          <w:sz w:val="20"/>
-          <w:szCs w:val="20"/>
-        </w:rPr>
-        <w:t>Oxford</w:t>
-      </w:r>
-      <w:r>
-        <w:rPr>
-          <w:rFonts w:ascii="Times New Roman" w:hAnsi="Times New Roman" w:cs="Times New Roman"/>
-          <w:b/>
-          <w:bCs/>
-          <w:sz w:val="20"/>
-          <w:szCs w:val="20"/>
-        </w:rPr>
-        <w:tab/>
-      </w:r>
-      <w:r>
-        <w:rPr>
-          <w:rFonts w:ascii="Times New Roman" w:hAnsi="Times New Roman" w:cs="Times New Roman"/>
-          <w:b/>
-          <w:bCs/>
-          <w:sz w:val="20"/>
-          <w:szCs w:val="20"/>
-        </w:rPr>
-        <w:tab/>
-      </w:r>
-      <w:r>
-        <w:rPr>
-          <w:rFonts w:ascii="Times New Roman" w:hAnsi="Times New Roman" w:cs="Times New Roman"/>
-          <w:b/>
-          <w:bCs/>
-          <w:sz w:val="20"/>
-          <w:szCs w:val="20"/>
-        </w:rPr>
-        <w:tab/>
-      </w:r>
-      <w:r>
-        <w:rPr>
-          <w:rFonts w:ascii="Times New Roman" w:hAnsi="Times New Roman" w:cs="Times New Roman"/>
-          <w:b/>
-          <w:bCs/>
-          <w:sz w:val="20"/>
-          <w:szCs w:val="20"/>
-        </w:rPr>
-        <w:tab/>
-      </w:r>
-      <w:r>
-        <w:rPr>
-          <w:rFonts w:ascii="Times New Roman" w:hAnsi="Times New Roman" w:cs="Times New Roman"/>
-          <w:b/>
-          <w:bCs/>
-          <w:sz w:val="20"/>
-          <w:szCs w:val="20"/>
-        </w:rPr>
-        <w:tab/>
-        <w:t>202</w:t>
-      </w:r>
-      <w:r>
-        <w:rPr>
-          <w:rFonts w:ascii="Times New Roman" w:hAnsi="Times New Roman" w:cs="Times New Roman"/>
-          <w:b/>
-          <w:bCs/>
-          <w:sz w:val="20"/>
-          <w:szCs w:val="20"/>
-        </w:rPr>
-        <w:t>2</w:t>
-      </w:r>
-      <w:r>
-        <w:rPr>
-          <w:rFonts w:ascii="Times New Roman" w:hAnsi="Times New Roman" w:cs="Times New Roman"/>
-          <w:b/>
-          <w:bCs/>
-          <w:sz w:val="20"/>
-          <w:szCs w:val="20"/>
-        </w:rPr>
-        <w:t>.6 – 202</w:t>
-      </w:r>
-      <w:r>
-        <w:rPr>
-          <w:rFonts w:ascii="Times New Roman" w:hAnsi="Times New Roman" w:cs="Times New Roman"/>
-          <w:b/>
-          <w:bCs/>
-          <w:sz w:val="20"/>
-          <w:szCs w:val="20"/>
-        </w:rPr>
-        <w:t>2</w:t>
-      </w:r>
-      <w:r>
-        <w:rPr>
-          <w:rFonts w:ascii="Times New Roman" w:hAnsi="Times New Roman" w:cs="Times New Roman"/>
-          <w:b/>
-          <w:bCs/>
-          <w:sz w:val="20"/>
-          <w:szCs w:val="20"/>
-        </w:rPr>
-        <w:t>.8</w:t>
-      </w:r>
-    </w:p>
-    <w:p>
-      <w:pPr>
-        <w:tabs>
-          <w:tab w:val="left" w:pos="420"/>
-          <w:tab w:val="left" w:pos="840"/>
-          <w:tab w:val="left" w:pos="1260"/>
-          <w:tab w:val="left" w:pos="1680"/>
-          <w:tab w:val="left" w:pos="2100"/>
-          <w:tab w:val="left" w:pos="2520"/>
-          <w:tab w:val="left" w:pos="2940"/>
-          <w:tab w:val="left" w:pos="3360"/>
-          <w:tab w:val="left" w:pos="3780"/>
-          <w:tab w:val="right" w:pos="10466"/>
-        </w:tabs>
-        <w:spacing w:afterLines="20" w:after="62"/>
-        <w:jc w:val="left"/>
-        <w:rPr>
-          <w:rFonts w:ascii="Times New Roman" w:hAnsi="Times New Roman" w:cs="Times New Roman"/>
-          <w:i/>
-          <w:iCs/>
-          <w:sz w:val="20"/>
-          <w:szCs w:val="20"/>
-        </w:rPr>
-      </w:pPr>
-      <w:r>
-        <w:rPr>
-          <w:rFonts w:ascii="Times New Roman" w:hAnsi="Times New Roman" w:cs="Times New Roman"/>
-          <w:i/>
-          <w:iCs/>
-          <w:sz w:val="20"/>
-          <w:szCs w:val="20"/>
-        </w:rPr>
-        <w:t xml:space="preserve">In collaboration with </w:t>
-      </w:r>
-      <w:r>
-        <w:rPr>
-          <w:rFonts w:ascii="Times New Roman" w:hAnsi="Times New Roman" w:cs="Times New Roman"/>
-          <w:i/>
-          <w:iCs/>
-          <w:sz w:val="20"/>
-          <w:szCs w:val="20"/>
-        </w:rPr>
-        <w:t>Prof</w:t>
-      </w:r>
-      <w:r>
-        <w:rPr>
-          <w:rFonts w:ascii="Times New Roman" w:hAnsi="Times New Roman" w:cs="Times New Roman"/>
-          <w:i/>
-          <w:iCs/>
-          <w:sz w:val="20"/>
-          <w:szCs w:val="20"/>
-        </w:rPr>
-        <w:t xml:space="preserve">. </w:t>
-      </w:r>
-      <w:r>
-        <w:rPr>
-          <w:rFonts w:ascii="Times New Roman" w:hAnsi="Times New Roman" w:cs="Times New Roman"/>
-          <w:i/>
-          <w:iCs/>
-          <w:sz w:val="20"/>
-          <w:szCs w:val="20"/>
-        </w:rPr>
-        <w:t>Guang-Zhong Yang</w:t>
-      </w:r>
-      <w:r>
-        <w:rPr>
-          <w:rFonts w:ascii="Times New Roman" w:hAnsi="Times New Roman" w:cs="Times New Roman"/>
-          <w:i/>
-          <w:iCs/>
-          <w:sz w:val="20"/>
-          <w:szCs w:val="20"/>
-        </w:rPr>
-        <w:t xml:space="preserve"> and </w:t>
-      </w:r>
-      <w:r>
-        <w:rPr>
-          <w:rFonts w:ascii="Times New Roman" w:hAnsi="Times New Roman" w:cs="Times New Roman"/>
-          <w:i/>
-          <w:iCs/>
-          <w:sz w:val="20"/>
-          <w:szCs w:val="20"/>
-        </w:rPr>
-        <w:t>Dr.</w:t>
-      </w:r>
-      <w:r>
-        <w:rPr>
-          <w:rFonts w:ascii="Times New Roman" w:hAnsi="Times New Roman" w:cs="Times New Roman"/>
-          <w:i/>
-          <w:iCs/>
-          <w:sz w:val="20"/>
-          <w:szCs w:val="20"/>
-        </w:rPr>
-        <w:t xml:space="preserve"> </w:t>
-      </w:r>
-      <w:r>
-        <w:rPr>
-          <w:rFonts w:ascii="Times New Roman" w:hAnsi="Times New Roman" w:cs="Times New Roman"/>
-          <w:i/>
-          <w:iCs/>
-          <w:sz w:val="20"/>
-          <w:szCs w:val="20"/>
-        </w:rPr>
-        <w:t>Jian-Qing Zheng</w:t>
-      </w:r>
-      <w:r>
-        <w:rPr>
-          <w:rFonts w:ascii="Times New Roman" w:hAnsi="Times New Roman" w:cs="Times New Roman"/>
-          <w:i/>
-          <w:iCs/>
-          <w:sz w:val="20"/>
-          <w:szCs w:val="20"/>
-        </w:rPr>
-        <w:tab/>
-      </w:r>
-      <w:r>
-        <w:rPr>
-          <w:rFonts w:ascii="Times New Roman" w:hAnsi="Times New Roman" w:cs="Times New Roman"/>
-          <w:i/>
-          <w:iCs/>
-          <w:sz w:val="20"/>
-          <w:szCs w:val="20"/>
-        </w:rPr>
-        <w:t>Oxford, UK</w:t>
-      </w:r>
-    </w:p>
-    <w:p>
-      <w:pPr>
-        <w:pStyle w:val="aa"/>
+        <w:pStyle w:val="ListParagraph"/>
         <w:numPr>
           <w:ilvl w:val="0"/>
-          <w:numId w:val="23"/>
+          <w:numId w:val="22"/>
         </w:numPr>
         <w:tabs>
           <w:tab w:val="left" w:pos="420"/>
@@ -3240,68 +3050,71 @@
           <w:sz w:val="20"/>
           <w:szCs w:val="20"/>
         </w:rPr>
-        <w:t>Developed a</w:t>
-      </w:r>
-      <w:r>
-        <w:rPr>
-          <w:rFonts w:ascii="Times New Roman" w:hAnsi="Times New Roman" w:cs="Times New Roman"/>
-          <w:sz w:val="20"/>
-          <w:szCs w:val="20"/>
-        </w:rPr>
-        <w:t xml:space="preserve"> general</w:t>
-      </w:r>
-      <w:r>
-        <w:rPr>
-          <w:rFonts w:ascii="Times New Roman" w:hAnsi="Times New Roman" w:cs="Times New Roman"/>
-          <w:sz w:val="20"/>
-          <w:szCs w:val="20"/>
-        </w:rPr>
-        <w:t xml:space="preserve"> compact framework facilitating cross-domain learning in monocular depth and flow estimation.</w:t>
-      </w:r>
-    </w:p>
-    <w:p>
-      <w:pPr>
-        <w:pStyle w:val="aa"/>
-        <w:numPr>
-          <w:ilvl w:val="0"/>
-          <w:numId w:val="23"/>
-        </w:numPr>
-        <w:tabs>
-          <w:tab w:val="left" w:pos="420"/>
-          <w:tab w:val="left" w:pos="840"/>
-          <w:tab w:val="left" w:pos="1260"/>
-          <w:tab w:val="left" w:pos="1680"/>
-          <w:tab w:val="left" w:pos="2100"/>
-          <w:tab w:val="left" w:pos="2520"/>
-          <w:tab w:val="left" w:pos="2940"/>
-          <w:tab w:val="left" w:pos="3360"/>
-          <w:tab w:val="left" w:pos="3780"/>
-          <w:tab w:val="right" w:pos="10466"/>
-        </w:tabs>
-        <w:spacing w:afterLines="20" w:after="62"/>
-        <w:ind w:firstLineChars="0"/>
-        <w:rPr>
-          <w:rFonts w:ascii="Times New Roman" w:hAnsi="Times New Roman" w:cs="Times New Roman"/>
-          <w:sz w:val="20"/>
-          <w:szCs w:val="20"/>
-        </w:rPr>
-      </w:pPr>
-      <w:r>
-        <w:rPr>
-          <w:rFonts w:ascii="Times New Roman" w:hAnsi="Times New Roman" w:cs="Times New Roman"/>
-          <w:sz w:val="20"/>
-          <w:szCs w:val="20"/>
-        </w:rPr>
-        <w:lastRenderedPageBreak/>
-        <w:t>Created a novel generative model employing GAN and diffusion techniques for the generation of protein sequences</w:t>
-      </w:r>
-      <w:r>
-        <w:rPr>
-          <w:rFonts w:ascii="Times New Roman" w:hAnsi="Times New Roman" w:cs="Times New Roman"/>
-          <w:sz w:val="20"/>
-          <w:szCs w:val="20"/>
-        </w:rPr>
-        <w:t>.</w:t>
+        <w:t>D</w:t>
+      </w:r>
+      <w:r>
+        <w:rPr>
+          <w:rFonts w:ascii="Times New Roman" w:hAnsi="Times New Roman" w:cs="Times New Roman"/>
+          <w:sz w:val="20"/>
+          <w:szCs w:val="20"/>
+        </w:rPr>
+        <w:t>esign</w:t>
+      </w:r>
+      <w:r>
+        <w:rPr>
+          <w:rFonts w:ascii="Times New Roman" w:hAnsi="Times New Roman" w:cs="Times New Roman"/>
+          <w:sz w:val="20"/>
+          <w:szCs w:val="20"/>
+        </w:rPr>
+        <w:t>ed and constructed</w:t>
+      </w:r>
+      <w:r>
+        <w:rPr>
+          <w:rFonts w:ascii="Times New Roman" w:hAnsi="Times New Roman" w:cs="Times New Roman"/>
+          <w:sz w:val="20"/>
+          <w:szCs w:val="20"/>
+        </w:rPr>
+        <w:t xml:space="preserve"> an in-pipe truss robot </w:t>
+      </w:r>
+      <w:r>
+        <w:rPr>
+          <w:rFonts w:ascii="Times New Roman" w:hAnsi="Times New Roman" w:cs="Times New Roman"/>
+          <w:sz w:val="20"/>
+          <w:szCs w:val="20"/>
+        </w:rPr>
+        <w:t xml:space="preserve">hardware </w:t>
+      </w:r>
+      <w:r>
+        <w:rPr>
+          <w:rFonts w:ascii="Times New Roman" w:hAnsi="Times New Roman" w:cs="Times New Roman"/>
+          <w:sz w:val="20"/>
+          <w:szCs w:val="20"/>
+        </w:rPr>
+        <w:t xml:space="preserve">system </w:t>
+      </w:r>
+      <w:r>
+        <w:rPr>
+          <w:rFonts w:ascii="Times New Roman" w:hAnsi="Times New Roman" w:cs="Times New Roman"/>
+          <w:sz w:val="20"/>
+          <w:szCs w:val="20"/>
+        </w:rPr>
+        <w:t xml:space="preserve">capable of navigating straight pipes </w:t>
+      </w:r>
+      <w:r>
+        <w:rPr>
+          <w:rFonts w:ascii="Times New Roman" w:hAnsi="Times New Roman" w:cs="Times New Roman"/>
+          <w:sz w:val="20"/>
+          <w:szCs w:val="20"/>
+        </w:rPr>
+        <w:t>and</w:t>
+      </w:r>
+      <w:r>
+        <w:rPr>
+          <w:rFonts w:ascii="Times New Roman" w:hAnsi="Times New Roman" w:cs="Times New Roman"/>
+          <w:sz w:val="20"/>
+          <w:szCs w:val="20"/>
+        </w:rPr>
+        <w:t xml:space="preserve"> pipe elbows.</w:t>
       </w:r>
     </w:p>
     <w:p>
@@ -3614,7 +3427,7 @@
     </w:p>
     <w:p>
       <w:pPr>
-        <w:pStyle w:val="aa"/>
+        <w:pStyle w:val="ListParagraph"/>
         <w:numPr>
           <w:ilvl w:val="0"/>
           <w:numId w:val="24"/>
@@ -3646,95 +3459,15 @@
           <w:sz w:val="20"/>
           <w:szCs w:val="20"/>
         </w:rPr>
-        <w:t>Proposed and f</w:t>
-      </w:r>
-      <w:r>
-        <w:rPr>
-          <w:rFonts w:ascii="Times New Roman" w:hAnsi="Times New Roman" w:cs="Times New Roman"/>
-          <w:sz w:val="20"/>
-          <w:szCs w:val="20"/>
-        </w:rPr>
-        <w:t>ormulated a</w:t>
-      </w:r>
-      <w:r>
-        <w:rPr>
-          <w:rFonts w:ascii="Times New Roman" w:hAnsi="Times New Roman" w:cs="Times New Roman"/>
-          <w:sz w:val="20"/>
-          <w:szCs w:val="20"/>
-        </w:rPr>
-        <w:t>n overall</w:t>
-      </w:r>
-      <w:r>
-        <w:rPr>
-          <w:rFonts w:ascii="Times New Roman" w:hAnsi="Times New Roman" w:cs="Times New Roman"/>
-          <w:sz w:val="20"/>
-          <w:szCs w:val="20"/>
-        </w:rPr>
-        <w:t xml:space="preserve"> </w:t>
-      </w:r>
-      <w:r>
-        <w:rPr>
-          <w:rFonts w:ascii="Times New Roman" w:hAnsi="Times New Roman" w:cs="Times New Roman"/>
-          <w:sz w:val="20"/>
-          <w:szCs w:val="20"/>
-        </w:rPr>
-        <w:t>hardware-software</w:t>
-      </w:r>
-      <w:r>
-        <w:rPr>
-          <w:rFonts w:ascii="Times New Roman" w:hAnsi="Times New Roman" w:cs="Times New Roman"/>
-          <w:sz w:val="20"/>
-          <w:szCs w:val="20"/>
-        </w:rPr>
-        <w:t xml:space="preserve"> framework for </w:t>
-      </w:r>
-      <w:r>
-        <w:rPr>
-          <w:rFonts w:ascii="Times New Roman" w:hAnsi="Times New Roman" w:cs="Times New Roman"/>
-          <w:sz w:val="20"/>
-          <w:szCs w:val="20"/>
-        </w:rPr>
-        <w:t xml:space="preserve">an </w:t>
-      </w:r>
-      <w:r>
-        <w:rPr>
-          <w:rFonts w:ascii="Times New Roman" w:hAnsi="Times New Roman" w:cs="Times New Roman"/>
-          <w:sz w:val="20"/>
-          <w:szCs w:val="20"/>
-        </w:rPr>
-        <w:t>autonomous venipuncture robot</w:t>
-      </w:r>
-      <w:r>
-        <w:rPr>
-          <w:rFonts w:ascii="Times New Roman" w:hAnsi="Times New Roman" w:cs="Times New Roman"/>
-          <w:sz w:val="20"/>
-          <w:szCs w:val="20"/>
-        </w:rPr>
-        <w:t>,</w:t>
-      </w:r>
-      <w:r>
-        <w:rPr>
-          <w:rFonts w:ascii="Times New Roman" w:hAnsi="Times New Roman" w:cs="Times New Roman"/>
-          <w:sz w:val="20"/>
-          <w:szCs w:val="20"/>
-        </w:rPr>
-        <w:t xml:space="preserve"> </w:t>
-      </w:r>
-      <w:r>
-        <w:rPr>
-          <w:rFonts w:ascii="Times New Roman" w:hAnsi="Times New Roman" w:cs="Times New Roman"/>
-          <w:sz w:val="20"/>
-          <w:szCs w:val="20"/>
-        </w:rPr>
-        <w:t>including</w:t>
-      </w:r>
-      <w:r>
-        <w:rPr>
-          <w:rFonts w:ascii="Times New Roman" w:hAnsi="Times New Roman" w:cs="Times New Roman"/>
-          <w:sz w:val="20"/>
-          <w:szCs w:val="20"/>
-        </w:rPr>
-        <w:t xml:space="preserve"> mechanical structure design and the formulation of a semi-supervised learning algorithm for ultrasound-image-based vein detection.</w:t>
+        <w:t>Designed a comprehensive hardware-software framework for an autonomous venipuncture robot, including mechanical structure development and a semi-supervised learning algorithm for ultrasound-based vein detection</w:t>
+      </w:r>
+      <w:r>
+        <w:rPr>
+          <w:rFonts w:ascii="Times New Roman" w:hAnsi="Times New Roman" w:cs="Times New Roman"/>
+          <w:sz w:val="20"/>
+          <w:szCs w:val="20"/>
+        </w:rPr>
+        <w:t>.</w:t>
       </w:r>
     </w:p>
     <w:p>
@@ -3765,34 +3498,34 @@
         <w:pBdr>
           <w:bottom w:val="single" w:sz="6" w:space="1" w:color="auto"/>
         </w:pBdr>
-        <w:spacing w:afterLines="20" w:after="62"/>
-        <w:rPr>
-          <w:rFonts w:ascii="Times New Roman" w:hAnsi="Times New Roman" w:cs="Times New Roman"/>
-          <w:b/>
-          <w:bCs/>
-          <w:sz w:val="20"/>
-          <w:szCs w:val="20"/>
-        </w:rPr>
-      </w:pPr>
-      <w:r>
-        <w:rPr>
-          <w:rFonts w:ascii="Times New Roman" w:hAnsi="Times New Roman" w:cs="Times New Roman"/>
-          <w:b/>
-          <w:bCs/>
-          <w:sz w:val="20"/>
-          <w:szCs w:val="20"/>
+        <w:spacing w:after="120"/>
+        <w:jc w:val="left"/>
+        <w:rPr>
+          <w:rFonts w:ascii="Times New Roman" w:hAnsi="Times New Roman" w:cs="Times New Roman"/>
+          <w:b/>
+          <w:bCs/>
+          <w:sz w:val="28"/>
+          <w:szCs w:val="28"/>
+        </w:rPr>
+      </w:pPr>
+      <w:r>
+        <w:rPr>
+          <w:rFonts w:ascii="Times New Roman" w:hAnsi="Times New Roman" w:cs="Times New Roman"/>
+          <w:b/>
+          <w:bCs/>
+          <w:sz w:val="28"/>
+          <w:szCs w:val="28"/>
         </w:rPr>
         <w:t>Selected Patents</w:t>
       </w:r>
     </w:p>
     <w:p>
       <w:pPr>
-        <w:pStyle w:val="aa"/>
+        <w:pStyle w:val="ListParagraph"/>
         <w:numPr>
           <w:ilvl w:val="0"/>
           <w:numId w:val="31"/>
         </w:numPr>
-        <w:spacing w:afterLines="50" w:after="156"/>
         <w:ind w:left="357" w:firstLineChars="0" w:hanging="357"/>
         <w:rPr>
           <w:rFonts w:ascii="Times New Roman" w:hAnsi="Times New Roman" w:cs="Times New Roman"/>
@@ -3811,30 +3544,26 @@
     </w:p>
     <w:p>
       <w:pPr>
-        <w:pStyle w:val="aa"/>
-        <w:spacing w:afterLines="50" w:after="156"/>
+        <w:pStyle w:val="ListParagraph"/>
+        <w:spacing w:after="120"/>
         <w:ind w:left="357" w:firstLineChars="0" w:firstLine="0"/>
         <w:rPr>
           <w:rFonts w:ascii="Times New Roman" w:hAnsi="Times New Roman" w:cs="Times New Roman"/>
-          <w:sz w:val="20"/>
-          <w:szCs w:val="20"/>
-        </w:rPr>
-      </w:pPr>
-      <w:r>
-        <w:rPr>
-          <w:rFonts w:ascii="Times New Roman" w:hAnsi="Times New Roman" w:cs="Times New Roman"/>
-          <w:sz w:val="19"/>
-          <w:szCs w:val="19"/>
-        </w:rPr>
-        <w:t>Qing Jia,</w:t>
-      </w:r>
-      <w:r>
-        <w:rPr>
-          <w:rFonts w:ascii="Times New Roman" w:hAnsi="Times New Roman" w:cs="Times New Roman"/>
-          <w:sz w:val="20"/>
-          <w:szCs w:val="20"/>
-        </w:rPr>
-        <w:t xml:space="preserve"> </w:t>
+          <w:i/>
+          <w:iCs/>
+          <w:sz w:val="18"/>
+          <w:szCs w:val="18"/>
+        </w:rPr>
+      </w:pPr>
+      <w:r>
+        <w:rPr>
+          <w:rFonts w:ascii="Times New Roman" w:hAnsi="Times New Roman" w:cs="Times New Roman"/>
+          <w:i/>
+          <w:iCs/>
+          <w:sz w:val="18"/>
+          <w:szCs w:val="18"/>
+        </w:rPr>
+        <w:t xml:space="preserve">Qing Jia, </w:t>
       </w:r>
       <w:r>
         <w:rPr>
@@ -3842,8 +3571,8 @@
           <w:bCs/>
           <w:i/>
           <w:iCs/>
-          <w:sz w:val="20"/>
-          <w:szCs w:val="20"/>
+          <w:sz w:val="18"/>
+          <w:szCs w:val="18"/>
           <w:u w:val="single"/>
         </w:rPr>
         <w:t>Yu Chen</w:t>
@@ -3851,36 +3580,41 @@
       <w:r>
         <w:rPr>
           <w:rFonts w:ascii="Times New Roman" w:hAnsi="Times New Roman" w:cs="Times New Roman"/>
-          <w:sz w:val="20"/>
-          <w:szCs w:val="20"/>
+          <w:i/>
+          <w:iCs/>
+          <w:sz w:val="18"/>
+          <w:szCs w:val="18"/>
         </w:rPr>
         <w:t>,</w:t>
       </w:r>
       <w:r>
         <w:rPr>
           <w:rFonts w:ascii="Times New Roman" w:hAnsi="Times New Roman" w:cs="Times New Roman"/>
-          <w:sz w:val="19"/>
-          <w:szCs w:val="19"/>
+          <w:i/>
+          <w:iCs/>
+          <w:sz w:val="18"/>
+          <w:szCs w:val="18"/>
         </w:rPr>
         <w:t xml:space="preserve"> Rongsheng Zhou, Yijun Jiang, Bowen Liang, Wenyi Cui, Chen Luo</w:t>
       </w:r>
       <w:r>
         <w:rPr>
           <w:rFonts w:ascii="Times New Roman" w:hAnsi="Times New Roman" w:cs="Times New Roman"/>
-          <w:sz w:val="19"/>
-          <w:szCs w:val="19"/>
+          <w:i/>
+          <w:iCs/>
+          <w:sz w:val="18"/>
+          <w:szCs w:val="18"/>
         </w:rPr>
         <w:t>.</w:t>
       </w:r>
     </w:p>
     <w:p>
       <w:pPr>
-        <w:pStyle w:val="aa"/>
+        <w:pStyle w:val="ListParagraph"/>
         <w:numPr>
           <w:ilvl w:val="0"/>
           <w:numId w:val="31"/>
         </w:numPr>
-        <w:spacing w:afterLines="50" w:after="156"/>
         <w:ind w:left="357" w:firstLineChars="0" w:hanging="357"/>
         <w:rPr>
           <w:rFonts w:ascii="Times New Roman" w:hAnsi="Times New Roman" w:cs="Times New Roman"/>
@@ -3899,30 +3633,26 @@
     </w:p>
     <w:p>
       <w:pPr>
-        <w:pStyle w:val="aa"/>
-        <w:spacing w:afterLines="50" w:after="156"/>
+        <w:pStyle w:val="ListParagraph"/>
+        <w:spacing w:after="120"/>
         <w:ind w:left="357" w:firstLineChars="0" w:firstLine="0"/>
         <w:rPr>
           <w:rFonts w:ascii="Times New Roman" w:hAnsi="Times New Roman" w:cs="Times New Roman"/>
-          <w:sz w:val="19"/>
-          <w:szCs w:val="19"/>
-        </w:rPr>
-      </w:pPr>
-      <w:r>
-        <w:rPr>
-          <w:rFonts w:ascii="Times New Roman" w:hAnsi="Times New Roman" w:cs="Times New Roman"/>
-          <w:sz w:val="19"/>
-          <w:szCs w:val="19"/>
-        </w:rPr>
-        <w:t>Peng Qi,</w:t>
-      </w:r>
-      <w:r>
-        <w:rPr>
-          <w:rFonts w:ascii="Times New Roman" w:hAnsi="Times New Roman" w:cs="Times New Roman"/>
-          <w:sz w:val="20"/>
-          <w:szCs w:val="20"/>
-        </w:rPr>
-        <w:t xml:space="preserve"> </w:t>
+          <w:i/>
+          <w:iCs/>
+          <w:sz w:val="18"/>
+          <w:szCs w:val="18"/>
+        </w:rPr>
+      </w:pPr>
+      <w:r>
+        <w:rPr>
+          <w:rFonts w:ascii="Times New Roman" w:hAnsi="Times New Roman" w:cs="Times New Roman"/>
+          <w:i/>
+          <w:iCs/>
+          <w:sz w:val="18"/>
+          <w:szCs w:val="18"/>
+        </w:rPr>
+        <w:t xml:space="preserve">Peng Qi, </w:t>
       </w:r>
       <w:r>
         <w:rPr>
@@ -3930,8 +3660,8 @@
           <w:bCs/>
           <w:i/>
           <w:iCs/>
-          <w:sz w:val="20"/>
-          <w:szCs w:val="20"/>
+          <w:sz w:val="18"/>
+          <w:szCs w:val="18"/>
           <w:u w:val="single"/>
         </w:rPr>
         <w:t>Yu Chen</w:t>
@@ -3939,52 +3669,51 @@
       <w:r>
         <w:rPr>
           <w:rFonts w:ascii="Times New Roman" w:hAnsi="Times New Roman" w:cs="Times New Roman"/>
-          <w:sz w:val="20"/>
-          <w:szCs w:val="20"/>
+          <w:i/>
+          <w:iCs/>
+          <w:sz w:val="18"/>
+          <w:szCs w:val="18"/>
         </w:rPr>
         <w:t>,</w:t>
       </w:r>
       <w:r>
         <w:rPr>
           <w:rFonts w:ascii="Times New Roman" w:hAnsi="Times New Roman" w:cs="Times New Roman"/>
-          <w:sz w:val="20"/>
-          <w:szCs w:val="20"/>
-        </w:rPr>
-        <w:t xml:space="preserve"> </w:t>
-      </w:r>
-      <w:r>
-        <w:rPr>
-          <w:rFonts w:ascii="Times New Roman" w:hAnsi="Times New Roman" w:cs="Times New Roman"/>
-          <w:sz w:val="19"/>
-          <w:szCs w:val="19"/>
-        </w:rPr>
-        <w:t xml:space="preserve">Yu Zheng, </w:t>
-      </w:r>
-      <w:r>
-        <w:rPr>
-          <w:rFonts w:ascii="Times New Roman" w:hAnsi="Times New Roman" w:cs="Times New Roman"/>
-          <w:sz w:val="19"/>
-          <w:szCs w:val="19"/>
+          <w:i/>
+          <w:iCs/>
+          <w:sz w:val="18"/>
+          <w:szCs w:val="18"/>
+        </w:rPr>
+        <w:t xml:space="preserve"> Yu Zheng, </w:t>
+      </w:r>
+      <w:r>
+        <w:rPr>
+          <w:rFonts w:ascii="Times New Roman" w:hAnsi="Times New Roman" w:cs="Times New Roman"/>
+          <w:i/>
+          <w:iCs/>
+          <w:sz w:val="18"/>
+          <w:szCs w:val="18"/>
         </w:rPr>
         <w:t>Zhengyou Zhang, Juhong Wang, Tingting Liu</w:t>
       </w:r>
       <w:r>
         <w:rPr>
           <w:rFonts w:ascii="Times New Roman" w:hAnsi="Times New Roman" w:cs="Times New Roman"/>
-          <w:sz w:val="19"/>
-          <w:szCs w:val="19"/>
+          <w:i/>
+          <w:iCs/>
+          <w:sz w:val="18"/>
+          <w:szCs w:val="18"/>
         </w:rPr>
         <w:t>.</w:t>
       </w:r>
     </w:p>
     <w:p>
       <w:pPr>
-        <w:pStyle w:val="aa"/>
+        <w:pStyle w:val="ListParagraph"/>
         <w:numPr>
           <w:ilvl w:val="0"/>
           <w:numId w:val="31"/>
         </w:numPr>
-        <w:spacing w:afterLines="50" w:after="156"/>
         <w:ind w:left="357" w:firstLineChars="0" w:hanging="357"/>
         <w:rPr>
           <w:rFonts w:ascii="Times New Roman" w:hAnsi="Times New Roman" w:cs="Times New Roman"/>
@@ -4003,30 +3732,26 @@
     </w:p>
     <w:p>
       <w:pPr>
-        <w:pStyle w:val="aa"/>
-        <w:spacing w:afterLines="50" w:after="156"/>
+        <w:pStyle w:val="ListParagraph"/>
+        <w:spacing w:after="120"/>
         <w:ind w:left="357" w:firstLineChars="0" w:firstLine="0"/>
         <w:rPr>
           <w:rFonts w:ascii="Times New Roman" w:hAnsi="Times New Roman" w:cs="Times New Roman"/>
-          <w:sz w:val="20"/>
-          <w:szCs w:val="20"/>
-        </w:rPr>
-      </w:pPr>
-      <w:r>
-        <w:rPr>
-          <w:rFonts w:ascii="Times New Roman" w:hAnsi="Times New Roman" w:cs="Times New Roman"/>
-          <w:sz w:val="19"/>
-          <w:szCs w:val="19"/>
-        </w:rPr>
-        <w:t>Peng Qi,</w:t>
-      </w:r>
-      <w:r>
-        <w:rPr>
-          <w:rFonts w:ascii="Times New Roman" w:hAnsi="Times New Roman" w:cs="Times New Roman"/>
-          <w:sz w:val="20"/>
-          <w:szCs w:val="20"/>
-        </w:rPr>
-        <w:t xml:space="preserve"> </w:t>
+          <w:i/>
+          <w:iCs/>
+          <w:sz w:val="18"/>
+          <w:szCs w:val="18"/>
+        </w:rPr>
+      </w:pPr>
+      <w:r>
+        <w:rPr>
+          <w:rFonts w:ascii="Times New Roman" w:hAnsi="Times New Roman" w:cs="Times New Roman"/>
+          <w:i/>
+          <w:iCs/>
+          <w:sz w:val="18"/>
+          <w:szCs w:val="18"/>
+        </w:rPr>
+        <w:t xml:space="preserve">Peng Qi, </w:t>
       </w:r>
       <w:r>
         <w:rPr>
@@ -4034,8 +3759,8 @@
           <w:bCs/>
           <w:i/>
           <w:iCs/>
-          <w:sz w:val="20"/>
-          <w:szCs w:val="20"/>
+          <w:sz w:val="18"/>
+          <w:szCs w:val="18"/>
           <w:u w:val="single"/>
         </w:rPr>
         <w:t>Yu Chen</w:t>
@@ -4043,20 +3768,21 @@
       <w:r>
         <w:rPr>
           <w:rFonts w:ascii="Times New Roman" w:hAnsi="Times New Roman" w:cs="Times New Roman"/>
-          <w:sz w:val="20"/>
-          <w:szCs w:val="20"/>
+          <w:i/>
+          <w:iCs/>
+          <w:sz w:val="18"/>
+          <w:szCs w:val="18"/>
         </w:rPr>
         <w:t>.</w:t>
       </w:r>
     </w:p>
     <w:p>
       <w:pPr>
-        <w:pStyle w:val="aa"/>
+        <w:pStyle w:val="ListParagraph"/>
         <w:numPr>
           <w:ilvl w:val="0"/>
           <w:numId w:val="31"/>
         </w:numPr>
-        <w:spacing w:afterLines="50" w:after="156"/>
         <w:ind w:left="357" w:firstLineChars="0" w:hanging="357"/>
         <w:rPr>
           <w:rFonts w:ascii="Times New Roman" w:hAnsi="Times New Roman" w:cs="Times New Roman"/>
@@ -4075,20 +3801,24 @@
     </w:p>
     <w:p>
       <w:pPr>
-        <w:pStyle w:val="aa"/>
-        <w:spacing w:afterLines="50" w:after="156"/>
+        <w:pStyle w:val="ListParagraph"/>
+        <w:spacing w:after="120"/>
         <w:ind w:left="357" w:firstLineChars="0" w:firstLine="0"/>
         <w:rPr>
           <w:rFonts w:ascii="Times New Roman" w:hAnsi="Times New Roman" w:cs="Times New Roman"/>
-          <w:sz w:val="20"/>
-          <w:szCs w:val="20"/>
-        </w:rPr>
-      </w:pPr>
-      <w:r>
-        <w:rPr>
-          <w:rFonts w:ascii="Times New Roman" w:hAnsi="Times New Roman" w:cs="Times New Roman"/>
-          <w:sz w:val="19"/>
-          <w:szCs w:val="19"/>
+          <w:i/>
+          <w:iCs/>
+          <w:sz w:val="18"/>
+          <w:szCs w:val="18"/>
+        </w:rPr>
+      </w:pPr>
+      <w:r>
+        <w:rPr>
+          <w:rFonts w:ascii="Times New Roman" w:hAnsi="Times New Roman" w:cs="Times New Roman"/>
+          <w:i/>
+          <w:iCs/>
+          <w:sz w:val="18"/>
+          <w:szCs w:val="18"/>
         </w:rPr>
         <w:t xml:space="preserve">Peng Qi, </w:t>
       </w:r>
@@ -4098,8 +3828,8 @@
           <w:bCs/>
           <w:i/>
           <w:iCs/>
-          <w:sz w:val="20"/>
-          <w:szCs w:val="20"/>
+          <w:sz w:val="18"/>
+          <w:szCs w:val="18"/>
           <w:u w:val="single"/>
         </w:rPr>
         <w:t>Yu Chen</w:t>
@@ -4107,36 +3837,41 @@
       <w:r>
         <w:rPr>
           <w:rFonts w:ascii="Times New Roman" w:hAnsi="Times New Roman" w:cs="Times New Roman"/>
-          <w:sz w:val="20"/>
-          <w:szCs w:val="20"/>
+          <w:i/>
+          <w:iCs/>
+          <w:sz w:val="18"/>
+          <w:szCs w:val="18"/>
         </w:rPr>
         <w:t xml:space="preserve">, </w:t>
       </w:r>
       <w:r>
         <w:rPr>
           <w:rFonts w:ascii="Times New Roman" w:hAnsi="Times New Roman" w:cs="Times New Roman"/>
-          <w:sz w:val="19"/>
-          <w:szCs w:val="19"/>
+          <w:i/>
+          <w:iCs/>
+          <w:sz w:val="18"/>
+          <w:szCs w:val="18"/>
         </w:rPr>
         <w:t>Xu Cao, Yuxuan Wang, Zhiyu Tian</w:t>
       </w:r>
       <w:r>
         <w:rPr>
           <w:rFonts w:ascii="Times New Roman" w:hAnsi="Times New Roman" w:cs="Times New Roman"/>
-          <w:sz w:val="19"/>
-          <w:szCs w:val="19"/>
+          <w:i/>
+          <w:iCs/>
+          <w:sz w:val="18"/>
+          <w:szCs w:val="18"/>
         </w:rPr>
         <w:t>.</w:t>
       </w:r>
     </w:p>
     <w:p>
       <w:pPr>
-        <w:pStyle w:val="aa"/>
+        <w:pStyle w:val="ListParagraph"/>
         <w:numPr>
           <w:ilvl w:val="0"/>
           <w:numId w:val="31"/>
         </w:numPr>
-        <w:spacing w:afterLines="50" w:after="156"/>
         <w:ind w:left="357" w:firstLineChars="0" w:hanging="357"/>
         <w:rPr>
           <w:rFonts w:ascii="Times New Roman" w:hAnsi="Times New Roman" w:cs="Times New Roman"/>
@@ -4171,20 +3906,24 @@
     </w:p>
     <w:p>
       <w:pPr>
-        <w:pStyle w:val="aa"/>
-        <w:spacing w:afterLines="50" w:after="156"/>
+        <w:pStyle w:val="ListParagraph"/>
+        <w:spacing w:after="120"/>
         <w:ind w:left="357" w:firstLineChars="0" w:firstLine="0"/>
         <w:rPr>
           <w:rFonts w:ascii="Times New Roman" w:hAnsi="Times New Roman" w:cs="Times New Roman"/>
-          <w:sz w:val="20"/>
-          <w:szCs w:val="20"/>
-        </w:rPr>
-      </w:pPr>
-      <w:r>
-        <w:rPr>
-          <w:rFonts w:ascii="Times New Roman" w:hAnsi="Times New Roman" w:cs="Times New Roman"/>
-          <w:sz w:val="19"/>
-          <w:szCs w:val="19"/>
+          <w:i/>
+          <w:iCs/>
+          <w:sz w:val="18"/>
+          <w:szCs w:val="18"/>
+        </w:rPr>
+      </w:pPr>
+      <w:r>
+        <w:rPr>
+          <w:rFonts w:ascii="Times New Roman" w:hAnsi="Times New Roman" w:cs="Times New Roman"/>
+          <w:i/>
+          <w:iCs/>
+          <w:sz w:val="18"/>
+          <w:szCs w:val="18"/>
         </w:rPr>
         <w:t xml:space="preserve">Peng Qi, </w:t>
       </w:r>
@@ -4194,8 +3933,8 @@
           <w:bCs/>
           <w:i/>
           <w:iCs/>
-          <w:sz w:val="20"/>
-          <w:szCs w:val="20"/>
+          <w:sz w:val="18"/>
+          <w:szCs w:val="18"/>
           <w:u w:val="single"/>
         </w:rPr>
         <w:t>Yu Chen</w:t>
@@ -4203,20 +3942,21 @@
       <w:r>
         <w:rPr>
           <w:rFonts w:ascii="Times New Roman" w:hAnsi="Times New Roman" w:cs="Times New Roman"/>
-          <w:sz w:val="20"/>
-          <w:szCs w:val="20"/>
+          <w:i/>
+          <w:iCs/>
+          <w:sz w:val="18"/>
+          <w:szCs w:val="18"/>
         </w:rPr>
         <w:t>.</w:t>
       </w:r>
     </w:p>
     <w:p>
       <w:pPr>
-        <w:pStyle w:val="aa"/>
+        <w:pStyle w:val="ListParagraph"/>
         <w:numPr>
           <w:ilvl w:val="0"/>
           <w:numId w:val="31"/>
         </w:numPr>
-        <w:spacing w:afterLines="50" w:after="156"/>
         <w:ind w:left="357" w:firstLineChars="0" w:hanging="357"/>
         <w:rPr>
           <w:rFonts w:ascii="Times New Roman" w:hAnsi="Times New Roman" w:cs="Times New Roman"/>
@@ -4235,20 +3975,24 @@
     </w:p>
     <w:p>
       <w:pPr>
-        <w:pStyle w:val="aa"/>
-        <w:spacing w:afterLines="50" w:after="156"/>
+        <w:pStyle w:val="ListParagraph"/>
+        <w:spacing w:after="120"/>
         <w:ind w:left="357" w:firstLineChars="0" w:firstLine="0"/>
         <w:rPr>
           <w:rFonts w:ascii="Times New Roman" w:hAnsi="Times New Roman" w:cs="Times New Roman"/>
-          <w:sz w:val="20"/>
-          <w:szCs w:val="20"/>
-        </w:rPr>
-      </w:pPr>
-      <w:r>
-        <w:rPr>
-          <w:rFonts w:ascii="Times New Roman" w:hAnsi="Times New Roman" w:cs="Times New Roman"/>
-          <w:sz w:val="19"/>
-          <w:szCs w:val="19"/>
+          <w:i/>
+          <w:iCs/>
+          <w:sz w:val="18"/>
+          <w:szCs w:val="18"/>
+        </w:rPr>
+      </w:pPr>
+      <w:r>
+        <w:rPr>
+          <w:rFonts w:ascii="Times New Roman" w:hAnsi="Times New Roman" w:cs="Times New Roman"/>
+          <w:i/>
+          <w:iCs/>
+          <w:sz w:val="18"/>
+          <w:szCs w:val="18"/>
         </w:rPr>
         <w:t xml:space="preserve">Peng Qi, </w:t>
       </w:r>
@@ -4258,8 +4002,8 @@
           <w:bCs/>
           <w:i/>
           <w:iCs/>
-          <w:sz w:val="20"/>
-          <w:szCs w:val="20"/>
+          <w:sz w:val="18"/>
+          <w:szCs w:val="18"/>
           <w:u w:val="single"/>
         </w:rPr>
         <w:t>Yu Chen</w:t>
@@ -4267,20 +4011,21 @@
       <w:r>
         <w:rPr>
           <w:rFonts w:ascii="Times New Roman" w:hAnsi="Times New Roman" w:cs="Times New Roman"/>
-          <w:sz w:val="20"/>
-          <w:szCs w:val="20"/>
+          <w:i/>
+          <w:iCs/>
+          <w:sz w:val="18"/>
+          <w:szCs w:val="18"/>
         </w:rPr>
         <w:t>.</w:t>
       </w:r>
     </w:p>
     <w:p>
       <w:pPr>
-        <w:pStyle w:val="aa"/>
+        <w:pStyle w:val="ListParagraph"/>
         <w:numPr>
           <w:ilvl w:val="0"/>
           <w:numId w:val="31"/>
         </w:numPr>
-        <w:spacing w:afterLines="50" w:after="156"/>
         <w:ind w:left="357" w:firstLineChars="0" w:hanging="357"/>
         <w:rPr>
           <w:rFonts w:ascii="Times New Roman" w:hAnsi="Times New Roman" w:cs="Times New Roman"/>
@@ -4299,20 +4044,24 @@
     </w:p>
     <w:p>
       <w:pPr>
-        <w:pStyle w:val="aa"/>
-        <w:spacing w:afterLines="50" w:after="156"/>
+        <w:pStyle w:val="ListParagraph"/>
+        <w:spacing w:after="120"/>
         <w:ind w:left="357" w:firstLineChars="0" w:firstLine="0"/>
         <w:rPr>
           <w:rFonts w:ascii="Times New Roman" w:hAnsi="Times New Roman" w:cs="Times New Roman"/>
-          <w:sz w:val="20"/>
-          <w:szCs w:val="20"/>
-        </w:rPr>
-      </w:pPr>
-      <w:r>
-        <w:rPr>
-          <w:rFonts w:ascii="Times New Roman" w:hAnsi="Times New Roman" w:cs="Times New Roman"/>
-          <w:sz w:val="19"/>
-          <w:szCs w:val="19"/>
+          <w:i/>
+          <w:iCs/>
+          <w:sz w:val="18"/>
+          <w:szCs w:val="18"/>
+        </w:rPr>
+      </w:pPr>
+      <w:r>
+        <w:rPr>
+          <w:rFonts w:ascii="Times New Roman" w:hAnsi="Times New Roman" w:cs="Times New Roman"/>
+          <w:i/>
+          <w:iCs/>
+          <w:sz w:val="18"/>
+          <w:szCs w:val="18"/>
         </w:rPr>
         <w:t xml:space="preserve">Peng Qi, </w:t>
       </w:r>
@@ -4322,8 +4071,8 @@
           <w:bCs/>
           <w:i/>
           <w:iCs/>
-          <w:sz w:val="20"/>
-          <w:szCs w:val="20"/>
+          <w:sz w:val="18"/>
+          <w:szCs w:val="18"/>
           <w:u w:val="single"/>
         </w:rPr>
         <w:t>Yu Chen</w:t>
@@ -4331,8 +4080,10 @@
       <w:r>
         <w:rPr>
           <w:rFonts w:ascii="Times New Roman" w:hAnsi="Times New Roman" w:cs="Times New Roman"/>
-          <w:sz w:val="20"/>
-          <w:szCs w:val="20"/>
+          <w:i/>
+          <w:iCs/>
+          <w:sz w:val="18"/>
+          <w:szCs w:val="18"/>
         </w:rPr>
         <w:t>.</w:t>
       </w:r>
@@ -4352,22 +4103,23 @@
         <w:pBdr>
           <w:bottom w:val="single" w:sz="6" w:space="1" w:color="auto"/>
         </w:pBdr>
-        <w:spacing w:afterLines="20" w:after="62"/>
-        <w:rPr>
-          <w:rFonts w:ascii="Times New Roman" w:hAnsi="Times New Roman" w:cs="Times New Roman"/>
-          <w:b/>
-          <w:bCs/>
-          <w:sz w:val="20"/>
-          <w:szCs w:val="20"/>
-        </w:rPr>
-      </w:pPr>
-      <w:r>
-        <w:rPr>
-          <w:rFonts w:ascii="Times New Roman" w:hAnsi="Times New Roman" w:cs="Times New Roman"/>
-          <w:b/>
-          <w:bCs/>
-          <w:sz w:val="20"/>
-          <w:szCs w:val="20"/>
+        <w:spacing w:after="120"/>
+        <w:jc w:val="left"/>
+        <w:rPr>
+          <w:rFonts w:ascii="Times New Roman" w:hAnsi="Times New Roman" w:cs="Times New Roman"/>
+          <w:b/>
+          <w:bCs/>
+          <w:sz w:val="28"/>
+          <w:szCs w:val="28"/>
+        </w:rPr>
+      </w:pPr>
+      <w:r>
+        <w:rPr>
+          <w:rFonts w:ascii="Times New Roman" w:hAnsi="Times New Roman" w:cs="Times New Roman"/>
+          <w:b/>
+          <w:bCs/>
+          <w:sz w:val="28"/>
+          <w:szCs w:val="28"/>
         </w:rPr>
         <w:t xml:space="preserve">Selected </w:t>
       </w:r>
@@ -4376,8 +4128,8 @@
           <w:rFonts w:ascii="Times New Roman" w:hAnsi="Times New Roman" w:cs="Times New Roman"/>
           <w:b/>
           <w:bCs/>
-          <w:sz w:val="20"/>
-          <w:szCs w:val="20"/>
+          <w:sz w:val="28"/>
+          <w:szCs w:val="28"/>
         </w:rPr>
         <w:t>Skills</w:t>
       </w:r>
@@ -4386,56 +4138,144 @@
       <w:pPr>
         <w:spacing w:afterLines="20" w:after="62"/>
         <w:rPr>
-          <w:rFonts w:ascii="Times New Roman" w:hAnsi="Times New Roman" w:cs="Times New Roman"/>
-          <w:sz w:val="20"/>
-          <w:szCs w:val="20"/>
-        </w:rPr>
-      </w:pPr>
-      <w:r>
-        <w:rPr>
-          <w:rFonts w:ascii="Times New Roman" w:hAnsi="Times New Roman" w:cs="Times New Roman"/>
-          <w:sz w:val="20"/>
-          <w:szCs w:val="20"/>
-        </w:rPr>
-        <w:t xml:space="preserve">Languages: </w:t>
-      </w:r>
-      <w:r>
-        <w:rPr>
-          <w:rFonts w:ascii="Times New Roman" w:hAnsi="Times New Roman"/>
-          <w:sz w:val="20"/>
-          <w:szCs w:val="20"/>
-        </w:rPr>
-        <w:t>Mandarin, English, German</w:t>
+          <w:rFonts w:ascii="Times New Roman" w:hAnsi="Times New Roman" w:cs="Times New Roman" w:hint="eastAsia"/>
+          <w:sz w:val="20"/>
+          <w:szCs w:val="20"/>
+        </w:rPr>
+      </w:pPr>
+      <w:r>
+        <w:rPr>
+          <w:rFonts w:ascii="Times New Roman" w:hAnsi="Times New Roman" w:cs="Times New Roman"/>
+          <w:sz w:val="20"/>
+          <w:szCs w:val="20"/>
+        </w:rPr>
+        <w:t>Programmin</w:t>
+      </w:r>
+      <w:r>
+        <w:rPr>
+          <w:rFonts w:ascii="Times New Roman" w:hAnsi="Times New Roman" w:cs="Times New Roman"/>
+          <w:sz w:val="20"/>
+          <w:szCs w:val="20"/>
+        </w:rPr>
+        <w:t>g</w:t>
+      </w:r>
+      <w:r>
+        <w:rPr>
+          <w:rFonts w:ascii="Times New Roman" w:hAnsi="Times New Roman" w:cs="Times New Roman"/>
+          <w:sz w:val="20"/>
+          <w:szCs w:val="20"/>
+        </w:rPr>
+        <w:t xml:space="preserve">: </w:t>
+      </w:r>
+      <w:r>
+        <w:rPr>
+          <w:rFonts w:ascii="Times New Roman" w:hAnsi="Times New Roman" w:cs="Times New Roman"/>
+          <w:sz w:val="20"/>
+          <w:szCs w:val="20"/>
+        </w:rPr>
+        <w:t xml:space="preserve">C/C++, </w:t>
+      </w:r>
+      <w:r>
+        <w:rPr>
+          <w:rFonts w:ascii="Times New Roman" w:hAnsi="Times New Roman" w:cs="Times New Roman" w:hint="eastAsia"/>
+          <w:sz w:val="20"/>
+          <w:szCs w:val="20"/>
+        </w:rPr>
+        <w:t>CUDA</w:t>
+      </w:r>
+      <w:r>
+        <w:rPr>
+          <w:rFonts w:ascii="Times New Roman" w:hAnsi="Times New Roman" w:cs="Times New Roman" w:hint="eastAsia"/>
+          <w:sz w:val="20"/>
+          <w:szCs w:val="20"/>
+        </w:rPr>
+        <w:t xml:space="preserve"> programming model</w:t>
+      </w:r>
+      <w:r>
+        <w:rPr>
+          <w:rFonts w:ascii="Times New Roman" w:hAnsi="Times New Roman" w:cs="Times New Roman" w:hint="eastAsia"/>
+          <w:sz w:val="20"/>
+          <w:szCs w:val="20"/>
+        </w:rPr>
+        <w:t xml:space="preserve">, </w:t>
+      </w:r>
+      <w:r>
+        <w:rPr>
+          <w:rFonts w:ascii="Times New Roman" w:hAnsi="Times New Roman" w:cs="Times New Roman"/>
+          <w:sz w:val="20"/>
+          <w:szCs w:val="20"/>
+        </w:rPr>
+        <w:t>Python</w:t>
+      </w:r>
+      <w:r>
+        <w:rPr>
+          <w:rFonts w:ascii="Times New Roman" w:hAnsi="Times New Roman" w:cs="Times New Roman" w:hint="eastAsia"/>
+          <w:sz w:val="20"/>
+          <w:szCs w:val="20"/>
+        </w:rPr>
+        <w:t>, Julia</w:t>
+      </w:r>
+      <w:r>
+        <w:rPr>
+          <w:rFonts w:ascii="Times New Roman" w:hAnsi="Times New Roman" w:cs="Times New Roman"/>
+          <w:sz w:val="20"/>
+          <w:szCs w:val="20"/>
+        </w:rPr>
+        <w:t>, Matlab</w:t>
       </w:r>
     </w:p>
     <w:p>
       <w:pPr>
         <w:spacing w:afterLines="20" w:after="62"/>
         <w:rPr>
-          <w:rFonts w:ascii="Times New Roman" w:hAnsi="Times New Roman" w:cs="Times New Roman"/>
-          <w:sz w:val="20"/>
-          <w:szCs w:val="20"/>
-        </w:rPr>
-      </w:pPr>
-      <w:r>
-        <w:rPr>
-          <w:rFonts w:ascii="Times New Roman" w:hAnsi="Times New Roman" w:cs="Times New Roman"/>
-          <w:sz w:val="20"/>
-          <w:szCs w:val="20"/>
-        </w:rPr>
-        <w:t>Programmin</w:t>
-      </w:r>
-      <w:r>
-        <w:rPr>
-          <w:rFonts w:ascii="Times New Roman" w:hAnsi="Times New Roman" w:cs="Times New Roman"/>
-          <w:sz w:val="20"/>
-          <w:szCs w:val="20"/>
-        </w:rPr>
-        <w:t>g</w:t>
-      </w:r>
-      <w:r>
-        <w:rPr>
-          <w:rFonts w:ascii="Times New Roman" w:hAnsi="Times New Roman" w:cs="Times New Roman"/>
+          <w:rFonts w:ascii="Times New Roman" w:hAnsi="Times New Roman" w:cs="Times New Roman" w:hint="eastAsia"/>
+          <w:sz w:val="20"/>
+          <w:szCs w:val="20"/>
+        </w:rPr>
+      </w:pPr>
+      <w:r>
+        <w:rPr>
+          <w:rFonts w:ascii="Times New Roman" w:hAnsi="Times New Roman" w:cs="Times New Roman"/>
+          <w:sz w:val="20"/>
+          <w:szCs w:val="20"/>
+        </w:rPr>
+        <w:t>R</w:t>
+      </w:r>
+      <w:r>
+        <w:rPr>
+          <w:rFonts w:ascii="Times New Roman" w:hAnsi="Times New Roman" w:cs="Times New Roman" w:hint="eastAsia"/>
+          <w:sz w:val="20"/>
+          <w:szCs w:val="20"/>
+        </w:rPr>
+        <w:t>obotic</w:t>
+      </w:r>
+      <w:r>
+        <w:rPr>
+          <w:rFonts w:ascii="Times New Roman" w:hAnsi="Times New Roman" w:cs="Times New Roman" w:hint="eastAsia"/>
+          <w:sz w:val="20"/>
+          <w:szCs w:val="20"/>
+        </w:rPr>
+        <w:t xml:space="preserve"> Application</w:t>
+      </w:r>
+      <w:r>
+        <w:rPr>
+          <w:rFonts w:ascii="Times New Roman" w:hAnsi="Times New Roman" w:cs="Times New Roman" w:hint="eastAsia"/>
+          <w:sz w:val="20"/>
+          <w:szCs w:val="20"/>
+        </w:rPr>
+        <w:t xml:space="preserve"> </w:t>
+      </w:r>
+      <w:r>
+        <w:rPr>
+          <w:rFonts w:ascii="Times New Roman" w:hAnsi="Times New Roman" w:cs="Times New Roman" w:hint="eastAsia"/>
+          <w:sz w:val="20"/>
+          <w:szCs w:val="20"/>
+        </w:rPr>
+        <w:t>Tools</w:t>
+      </w:r>
+      <w:r>
+        <w:rPr>
+          <w:rFonts w:ascii="Times New Roman" w:hAnsi="Times New Roman" w:cs="Times New Roman" w:hint="eastAsia"/>
           <w:sz w:val="20"/>
           <w:szCs w:val="20"/>
         </w:rPr>
@@ -4443,11 +4283,51 @@
       </w:r>
       <w:r>
         <w:rPr>
-          <w:rFonts w:ascii="Times New Roman" w:hAnsi="Times New Roman" w:cs="Times New Roman"/>
-          <w:sz w:val="20"/>
-          <w:szCs w:val="20"/>
-        </w:rPr>
-        <w:t>C/C++, Python, Matlab, Arduino IDE</w:t>
+          <w:rFonts w:ascii="Times New Roman" w:hAnsi="Times New Roman" w:cs="Times New Roman" w:hint="eastAsia"/>
+          <w:sz w:val="20"/>
+          <w:szCs w:val="20"/>
+        </w:rPr>
+        <w:t>ROS, ROS2</w:t>
+      </w:r>
+      <w:r>
+        <w:rPr>
+          <w:rFonts w:ascii="Times New Roman" w:hAnsi="Times New Roman" w:cs="Times New Roman" w:hint="eastAsia"/>
+          <w:sz w:val="20"/>
+          <w:szCs w:val="20"/>
+        </w:rPr>
+        <w:t xml:space="preserve">, </w:t>
+      </w:r>
+      <w:r>
+        <w:rPr>
+          <w:rFonts w:ascii="Times New Roman" w:hAnsi="Times New Roman" w:cs="Times New Roman" w:hint="eastAsia"/>
+          <w:sz w:val="20"/>
+          <w:szCs w:val="20"/>
+        </w:rPr>
+        <w:t>MuJoco</w:t>
+      </w:r>
+      <w:r>
+        <w:rPr>
+          <w:rFonts w:ascii="Times New Roman" w:hAnsi="Times New Roman" w:cs="Times New Roman" w:hint="eastAsia"/>
+          <w:sz w:val="20"/>
+          <w:szCs w:val="20"/>
+        </w:rPr>
+        <w:t>, Isaac Sim</w:t>
+      </w:r>
+      <w:r>
+        <w:rPr>
+          <w:rFonts w:ascii="Times New Roman" w:hAnsi="Times New Roman" w:cs="Times New Roman" w:hint="eastAsia"/>
+          <w:sz w:val="20"/>
+          <w:szCs w:val="20"/>
+        </w:rPr>
+        <w:t>, Gazebo</w:t>
+      </w:r>
+      <w:r>
+        <w:rPr>
+          <w:rFonts w:ascii="Times New Roman" w:hAnsi="Times New Roman" w:cs="Times New Roman" w:hint="eastAsia"/>
+          <w:sz w:val="20"/>
+          <w:szCs w:val="20"/>
+        </w:rPr>
+        <w:t>, Bullet</w:t>
       </w:r>
     </w:p>
     <w:p>
@@ -4505,73 +4385,15 @@
           <w:sz w:val="20"/>
           <w:szCs w:val="20"/>
         </w:rPr>
-        <w:t>utoCAD, Solidworks, UG (Unigraphics NX), AD (Altium Designer)</w:t>
-      </w:r>
-      <w:r>
-        <w:rPr>
-          <w:rFonts w:ascii="Times New Roman" w:hAnsi="Times New Roman" w:cs="Times New Roman"/>
-          <w:sz w:val="20"/>
-          <w:szCs w:val="20"/>
-        </w:rPr>
-        <w:t>, Blender</w:t>
-      </w:r>
-    </w:p>
-    <w:p>
-      <w:pPr>
-        <w:spacing w:afterLines="20" w:after="62"/>
-        <w:rPr>
-          <w:rFonts w:ascii="Times New Roman" w:hAnsi="Times New Roman"/>
-          <w:sz w:val="20"/>
-          <w:szCs w:val="20"/>
-        </w:rPr>
-      </w:pPr>
-      <w:r>
-        <w:rPr>
-          <w:rFonts w:ascii="Times New Roman" w:hAnsi="Times New Roman" w:cs="Times New Roman"/>
-          <w:sz w:val="20"/>
-          <w:szCs w:val="20"/>
-        </w:rPr>
-        <w:t>C</w:t>
-      </w:r>
-      <w:r>
-        <w:rPr>
-          <w:rFonts w:ascii="Times New Roman" w:hAnsi="Times New Roman" w:cs="Times New Roman" w:hint="eastAsia"/>
-          <w:sz w:val="20"/>
-          <w:szCs w:val="20"/>
-        </w:rPr>
-        <w:t>omputer</w:t>
-      </w:r>
-      <w:r>
-        <w:rPr>
-          <w:rFonts w:ascii="Times New Roman" w:hAnsi="Times New Roman" w:cs="Times New Roman"/>
-          <w:sz w:val="20"/>
-          <w:szCs w:val="20"/>
-        </w:rPr>
-        <w:t>-Aided Engineering</w:t>
-      </w:r>
-      <w:r>
-        <w:rPr>
-          <w:rFonts w:ascii="Times New Roman" w:hAnsi="Times New Roman" w:cs="Times New Roman"/>
-          <w:sz w:val="20"/>
-          <w:szCs w:val="20"/>
-        </w:rPr>
-        <w:t xml:space="preserve">: </w:t>
-      </w:r>
-      <w:r>
-        <w:rPr>
-          <w:rFonts w:ascii="Times New Roman" w:hAnsi="Times New Roman" w:cs="Times New Roman"/>
-          <w:sz w:val="20"/>
-          <w:szCs w:val="20"/>
-        </w:rPr>
-        <w:t>ANSA, HyperMesh, Simulink, La</w:t>
-      </w:r>
-      <w:r>
-        <w:rPr>
-          <w:rFonts w:ascii="Times New Roman" w:hAnsi="Times New Roman"/>
-          <w:sz w:val="20"/>
-          <w:szCs w:val="20"/>
-        </w:rPr>
-        <w:t>bVIEW</w:t>
+        <w:t xml:space="preserve">utoCAD, Solidworks, </w:t>
+      </w:r>
+      <w:r>
+        <w:rPr>
+          <w:rFonts w:ascii="Times New Roman" w:hAnsi="Times New Roman" w:cs="Times New Roman"/>
+          <w:sz w:val="20"/>
+          <w:szCs w:val="20"/>
+        </w:rPr>
+        <w:t>Blender</w:t>
       </w:r>
     </w:p>
     <w:sectPr>
@@ -8396,7 +8218,7 @@
     <w:lsdException w:name="Unresolved Mention" w:semiHidden="1" w:unhideWhenUsed="1"/>
     <w:lsdException w:name="Smart Link" w:semiHidden="1" w:unhideWhenUsed="1"/>
   </w:latentStyles>
-  <w:style w:type="paragraph" w:default="1" w:styleId="a">
+  <w:style w:type="paragraph" w:default="1" w:styleId="Normal">
     <w:name w:val="Normal"/>
     <w:qFormat/>
     <w:pPr>
@@ -8404,13 +8226,12 @@
       <w:jc w:val="both"/>
     </w:pPr>
   </w:style>
-  <w:style w:type="character" w:default="1" w:styleId="a0">
+  <w:style w:type="character" w:default="1" w:styleId="DefaultParagraphFont">
     <w:name w:val="Default Paragraph Font"/>
     <w:uiPriority w:val="1"/>
-    <w:semiHidden/>
     <w:unhideWhenUsed/>
   </w:style>
-  <w:style w:type="table" w:default="1" w:styleId="a1">
+  <w:style w:type="table" w:default="1" w:styleId="TableNormal">
     <w:name w:val="Normal Table"/>
     <w:uiPriority w:val="99"/>
     <w:semiHidden/>
@@ -8425,16 +8246,16 @@
       </w:tblCellMar>
     </w:tblPr>
   </w:style>
-  <w:style w:type="numbering" w:default="1" w:styleId="a2">
+  <w:style w:type="numbering" w:default="1" w:styleId="NoList">
     <w:name w:val="No List"/>
     <w:uiPriority w:val="99"/>
     <w:semiHidden/>
     <w:unhideWhenUsed/>
   </w:style>
-  <w:style w:type="paragraph" w:styleId="a3">
+  <w:style w:type="paragraph" w:styleId="Header">
     <w:name w:val="header"/>
-    <w:basedOn w:val="a"/>
-    <w:link w:val="a4"/>
+    <w:basedOn w:val="Normal"/>
+    <w:link w:val="HeaderChar"/>
     <w:uiPriority w:val="99"/>
     <w:unhideWhenUsed/>
     <w:rsid w:val="006C743A"/>
@@ -8454,10 +8275,10 @@
       <w:szCs w:val="18"/>
     </w:rPr>
   </w:style>
-  <w:style w:type="character" w:customStyle="1" w:styleId="a4">
-    <w:name w:val="页眉 字符"/>
-    <w:basedOn w:val="a0"/>
-    <w:link w:val="a3"/>
+  <w:style w:type="character" w:customStyle="1" w:styleId="HeaderChar">
+    <w:name w:val="Header Char"/>
+    <w:basedOn w:val="DefaultParagraphFont"/>
+    <w:link w:val="Header"/>
     <w:uiPriority w:val="99"/>
     <w:rsid w:val="006C743A"/>
     <w:rPr>
@@ -8465,10 +8286,10 @@
       <w:szCs w:val="18"/>
     </w:rPr>
   </w:style>
-  <w:style w:type="paragraph" w:styleId="a5">
+  <w:style w:type="paragraph" w:styleId="Footer">
     <w:name w:val="footer"/>
-    <w:basedOn w:val="a"/>
-    <w:link w:val="a6"/>
+    <w:basedOn w:val="Normal"/>
+    <w:link w:val="FooterChar"/>
     <w:uiPriority w:val="99"/>
     <w:unhideWhenUsed/>
     <w:rsid w:val="006C743A"/>
@@ -8485,10 +8306,10 @@
       <w:szCs w:val="18"/>
     </w:rPr>
   </w:style>
-  <w:style w:type="character" w:customStyle="1" w:styleId="a6">
-    <w:name w:val="页脚 字符"/>
-    <w:basedOn w:val="a0"/>
-    <w:link w:val="a5"/>
+  <w:style w:type="character" w:customStyle="1" w:styleId="FooterChar">
+    <w:name w:val="Footer Char"/>
+    <w:basedOn w:val="DefaultParagraphFont"/>
+    <w:link w:val="Footer"/>
     <w:uiPriority w:val="99"/>
     <w:rsid w:val="006C743A"/>
     <w:rPr>
@@ -8496,9 +8317,9 @@
       <w:szCs w:val="18"/>
     </w:rPr>
   </w:style>
-  <w:style w:type="character" w:styleId="a7">
+  <w:style w:type="character" w:styleId="Hyperlink">
     <w:name w:val="Hyperlink"/>
-    <w:basedOn w:val="a0"/>
+    <w:basedOn w:val="DefaultParagraphFont"/>
     <w:uiPriority w:val="99"/>
     <w:unhideWhenUsed/>
     <w:rsid w:val="006C743A"/>
@@ -8507,9 +8328,9 @@
       <w:u w:val="single"/>
     </w:rPr>
   </w:style>
-  <w:style w:type="character" w:styleId="a8">
+  <w:style w:type="character" w:styleId="UnresolvedMention">
     <w:name w:val="Unresolved Mention"/>
-    <w:basedOn w:val="a0"/>
+    <w:basedOn w:val="DefaultParagraphFont"/>
     <w:uiPriority w:val="99"/>
     <w:semiHidden/>
     <w:unhideWhenUsed/>
@@ -8519,9 +8340,9 @@
       <w:shd w:val="clear" w:color="auto" w:fill="E1DFDD"/>
     </w:rPr>
   </w:style>
-  <w:style w:type="character" w:styleId="a9">
+  <w:style w:type="character" w:styleId="FollowedHyperlink">
     <w:name w:val="FollowedHyperlink"/>
-    <w:basedOn w:val="a0"/>
+    <w:basedOn w:val="DefaultParagraphFont"/>
     <w:uiPriority w:val="99"/>
     <w:semiHidden/>
     <w:unhideWhenUsed/>
@@ -8531,9 +8352,9 @@
       <w:u w:val="single"/>
     </w:rPr>
   </w:style>
-  <w:style w:type="paragraph" w:styleId="aa">
+  <w:style w:type="paragraph" w:styleId="ListParagraph">
     <w:name w:val="List Paragraph"/>
-    <w:basedOn w:val="a"/>
+    <w:basedOn w:val="Normal"/>
     <w:uiPriority w:val="34"/>
     <w:qFormat/>
     <w:rsid w:val="00E75C7C"/>
@@ -8541,9 +8362,9 @@
       <w:ind w:firstLineChars="200" w:firstLine="420"/>
     </w:pPr>
   </w:style>
-  <w:style w:type="character" w:styleId="ab">
+  <w:style w:type="character" w:styleId="CommentReference">
     <w:name w:val="annotation reference"/>
-    <w:basedOn w:val="a0"/>
+    <w:basedOn w:val="DefaultParagraphFont"/>
     <w:uiPriority w:val="99"/>
     <w:semiHidden/>
     <w:unhideWhenUsed/>
@@ -8553,10 +8374,10 @@
       <w:szCs w:val="21"/>
     </w:rPr>
   </w:style>
-  <w:style w:type="paragraph" w:styleId="ac">
+  <w:style w:type="paragraph" w:styleId="CommentText">
     <w:name w:val="annotation text"/>
-    <w:basedOn w:val="a"/>
-    <w:link w:val="ad"/>
+    <w:basedOn w:val="Normal"/>
+    <w:link w:val="CommentTextChar"/>
     <w:uiPriority w:val="99"/>
     <w:semiHidden/>
     <w:unhideWhenUsed/>
@@ -8565,19 +8386,19 @@
       <w:jc w:val="left"/>
     </w:pPr>
   </w:style>
-  <w:style w:type="character" w:customStyle="1" w:styleId="ad">
-    <w:name w:val="批注文字 字符"/>
-    <w:basedOn w:val="a0"/>
-    <w:link w:val="ac"/>
+  <w:style w:type="character" w:customStyle="1" w:styleId="CommentTextChar">
+    <w:name w:val="Comment Text Char"/>
+    <w:basedOn w:val="DefaultParagraphFont"/>
+    <w:link w:val="CommentText"/>
     <w:uiPriority w:val="99"/>
     <w:semiHidden/>
     <w:rsid w:val="00AA22E0"/>
   </w:style>
-  <w:style w:type="paragraph" w:styleId="ae">
+  <w:style w:type="paragraph" w:styleId="CommentSubject">
     <w:name w:val="annotation subject"/>
-    <w:basedOn w:val="ac"/>
-    <w:next w:val="ac"/>
-    <w:link w:val="af"/>
+    <w:basedOn w:val="CommentText"/>
+    <w:next w:val="CommentText"/>
+    <w:link w:val="CommentSubjectChar"/>
     <w:uiPriority w:val="99"/>
     <w:semiHidden/>
     <w:unhideWhenUsed/>
@@ -8587,10 +8408,10 @@
       <w:bCs/>
     </w:rPr>
   </w:style>
-  <w:style w:type="character" w:customStyle="1" w:styleId="af">
-    <w:name w:val="批注主题 字符"/>
-    <w:basedOn w:val="ad"/>
-    <w:link w:val="ae"/>
+  <w:style w:type="character" w:customStyle="1" w:styleId="CommentSubjectChar">
+    <w:name w:val="Comment Subject Char"/>
+    <w:basedOn w:val="CommentTextChar"/>
+    <w:link w:val="CommentSubject"/>
     <w:uiPriority w:val="99"/>
     <w:semiHidden/>
     <w:rsid w:val="00AA22E0"/>
@@ -8599,10 +8420,10 @@
       <w:bCs/>
     </w:rPr>
   </w:style>
-  <w:style w:type="paragraph" w:styleId="HTML">
+  <w:style w:type="paragraph" w:styleId="HTMLPreformatted">
     <w:name w:val="HTML Preformatted"/>
-    <w:basedOn w:val="a"/>
-    <w:link w:val="HTML0"/>
+    <w:basedOn w:val="Normal"/>
+    <w:link w:val="HTMLPreformattedChar"/>
     <w:uiPriority w:val="99"/>
     <w:unhideWhenUsed/>
     <w:rsid w:val="0078780F"/>
@@ -8635,10 +8456,10 @@
       <w:szCs w:val="24"/>
     </w:rPr>
   </w:style>
-  <w:style w:type="character" w:customStyle="1" w:styleId="HTML0">
-    <w:name w:val="HTML 预设格式 字符"/>
-    <w:basedOn w:val="a0"/>
-    <w:link w:val="HTML"/>
+  <w:style w:type="character" w:customStyle="1" w:styleId="HTMLPreformattedChar">
+    <w:name w:val="HTML Preformatted Char"/>
+    <w:basedOn w:val="DefaultParagraphFont"/>
+    <w:link w:val="HTMLPreformatted"/>
     <w:uiPriority w:val="99"/>
     <w:rsid w:val="0078780F"/>
     <w:rPr>
@@ -8648,9 +8469,9 @@
       <w:szCs w:val="24"/>
     </w:rPr>
   </w:style>
-  <w:style w:type="paragraph" w:styleId="af0">
+  <w:style w:type="paragraph" w:styleId="NormalWeb">
     <w:name w:val="Normal (Web)"/>
-    <w:basedOn w:val="a"/>
+    <w:basedOn w:val="Normal"/>
     <w:uiPriority w:val="99"/>
     <w:semiHidden/>
     <w:unhideWhenUsed/>
@@ -8963,4 +8784,16 @@
     </a:ext>
   </a:extLst>
 </a:theme>
+</file>
+
+<file path=customXml/item1.xml><?xml version="1.0" encoding="utf-8"?>
+<b:Sources xmlns:b="http://schemas.openxmlformats.org/officeDocument/2006/bibliography" xmlns="http://schemas.openxmlformats.org/officeDocument/2006/bibliography" SelectedStyle="\APASixthEditionOfficeOnline.xsl" StyleName="APA" Version="6"/>
+</file>
+
+<file path=customXml/itemProps1.xml><?xml version="1.0" encoding="utf-8"?>
+<ds:datastoreItem xmlns:ds="http://schemas.openxmlformats.org/officeDocument/2006/customXml" ds:itemID="{0F8374E6-77DB-4A34-B3F3-ACD7037DD9E7}">
+  <ds:schemaRefs>
+    <ds:schemaRef ds:uri="http://schemas.openxmlformats.org/officeDocument/2006/bibliography"/>
+  </ds:schemaRefs>
+</ds:datastoreItem>
 </file>